--- a/DevOps SB/DevOps SB.docx
+++ b/DevOps SB/DevOps SB.docx
@@ -620,7 +620,36 @@
           <w:rtl/>
           <w:lang w:bidi="fa-IR"/>
         </w:rPr>
-        <w:t>) بخونه. خوندن از فایل و ... راه مناسبی نیست.</w:t>
+        <w:t>) بخونه. خوندن از فایل و ... راه مناسبی نیست</w:t>
+      </w:r>
+      <w:r>
+        <w:rPr>
+          <w:rFonts w:ascii="Vazir" w:hAnsi="Vazir" w:cs="Vazir" w:hint="cs"/>
+          <w:sz w:val="22"/>
+          <w:szCs w:val="22"/>
+          <w:rtl/>
+          <w:lang w:bidi="fa-IR"/>
+        </w:rPr>
+        <w:t xml:space="preserve"> و جزو اصول </w:t>
+      </w:r>
+      <w:r>
+        <w:rPr>
+          <w:rFonts w:ascii="Vazir" w:hAnsi="Vazir" w:cs="Vazir"/>
+          <w:sz w:val="22"/>
+          <w:szCs w:val="22"/>
+          <w:lang w:bidi="fa-IR"/>
+        </w:rPr>
+        <w:t>12-factor</w:t>
+      </w:r>
+      <w:r>
+        <w:rPr>
+          <w:rFonts w:ascii="Vazir" w:hAnsi="Vazir" w:cs="Vazir" w:hint="cs"/>
+          <w:sz w:val="22"/>
+          <w:szCs w:val="22"/>
+          <w:rtl/>
+          <w:lang w:bidi="fa-IR"/>
+        </w:rPr>
+        <w:t xml:space="preserve"> نیست.</w:t>
       </w:r>
     </w:p>
     <w:p>
@@ -892,21 +921,21 @@
       <w:pPr>
         <w:shd w:val="clear" w:color="auto" w:fill="002B36"/>
         <w:rPr>
-          <w:rFonts w:ascii="Vazir" w:hAnsi="Vazir" w:cs="Vazir"/>
-          <w:color w:val="839496"/>
-          <w:rtl/>
-        </w:rPr>
-      </w:pPr>
-      <w:r>
-        <w:rPr>
-          <w:rFonts w:ascii="Vazir" w:hAnsi="Vazir" w:cs="Vazir"/>
+          <w:rFonts w:ascii="Courier New" w:hAnsi="Courier New" w:cs="Courier New"/>
+          <w:color w:val="839496"/>
+          <w:rtl/>
+        </w:rPr>
+      </w:pPr>
+      <w:r>
+        <w:rPr>
+          <w:rFonts w:ascii="Courier New" w:hAnsi="Courier New" w:cs="Courier New"/>
           <w:color w:val="DC322F"/>
         </w:rPr>
         <w:t>unset</w:t>
       </w:r>
       <w:r>
         <w:rPr>
-          <w:rFonts w:ascii="Vazir" w:hAnsi="Vazir" w:cs="Vazir"/>
+          <w:rFonts w:ascii="Courier New" w:hAnsi="Courier New" w:cs="Courier New"/>
           <w:color w:val="839496"/>
         </w:rPr>
         <w:t xml:space="preserve"> </w:t>
@@ -914,7 +943,7 @@
       <w:proofErr w:type="spellStart"/>
       <w:r>
         <w:rPr>
-          <w:rFonts w:ascii="Vazir" w:hAnsi="Vazir" w:cs="Vazir"/>
+          <w:rFonts w:ascii="Courier New" w:hAnsi="Courier New" w:cs="Courier New"/>
           <w:color w:val="839496"/>
         </w:rPr>
         <w:t>varName</w:t>
@@ -925,13 +954,13 @@
       <w:pPr>
         <w:shd w:val="clear" w:color="auto" w:fill="002B36"/>
         <w:rPr>
-          <w:rFonts w:ascii="Vazir" w:hAnsi="Vazir" w:cs="Vazir"/>
-          <w:color w:val="839496"/>
-        </w:rPr>
-      </w:pPr>
-      <w:r>
-        <w:rPr>
-          <w:rFonts w:ascii="Vazir" w:hAnsi="Vazir" w:cs="Vazir"/>
+          <w:rFonts w:ascii="Courier New" w:hAnsi="Courier New" w:cs="Courier New"/>
+          <w:color w:val="839496"/>
+        </w:rPr>
+      </w:pPr>
+      <w:r>
+        <w:rPr>
+          <w:rFonts w:ascii="Courier New" w:hAnsi="Courier New" w:cs="Courier New"/>
           <w:color w:val="839496"/>
         </w:rPr>
         <w:lastRenderedPageBreak/>
@@ -942,20 +971,20 @@
       <w:pPr>
         <w:shd w:val="clear" w:color="auto" w:fill="002B36"/>
         <w:rPr>
-          <w:rFonts w:ascii="Vazir" w:hAnsi="Vazir" w:cs="Vazir"/>
-          <w:color w:val="839496"/>
-        </w:rPr>
-      </w:pPr>
-      <w:r>
-        <w:rPr>
-          <w:rFonts w:ascii="Vazir" w:hAnsi="Vazir" w:cs="Vazir"/>
+          <w:rFonts w:ascii="Courier New" w:hAnsi="Courier New" w:cs="Courier New"/>
+          <w:color w:val="839496"/>
+        </w:rPr>
+      </w:pPr>
+      <w:r>
+        <w:rPr>
+          <w:rFonts w:ascii="Courier New" w:hAnsi="Courier New" w:cs="Courier New"/>
           <w:color w:val="839496"/>
         </w:rPr>
         <w:t>$1</w:t>
       </w:r>
       <w:r>
         <w:rPr>
-          <w:rFonts w:ascii="Vazir" w:hAnsi="Vazir" w:cs="Vazir"/>
+          <w:rFonts w:ascii="Courier New" w:hAnsi="Courier New" w:cs="Courier New"/>
           <w:color w:val="839496"/>
         </w:rPr>
         <w:t xml:space="preserve"> -&gt; ./sc.sh</w:t>
@@ -965,20 +994,20 @@
       <w:pPr>
         <w:shd w:val="clear" w:color="auto" w:fill="002B36"/>
         <w:rPr>
-          <w:rFonts w:ascii="Vazir" w:hAnsi="Vazir" w:cs="Vazir"/>
-          <w:color w:val="839496"/>
-        </w:rPr>
-      </w:pPr>
-      <w:r>
-        <w:rPr>
-          <w:rFonts w:ascii="Vazir" w:hAnsi="Vazir" w:cs="Vazir"/>
+          <w:rFonts w:ascii="Courier New" w:hAnsi="Courier New" w:cs="Courier New"/>
+          <w:color w:val="839496"/>
+        </w:rPr>
+      </w:pPr>
+      <w:r>
+        <w:rPr>
+          <w:rFonts w:ascii="Courier New" w:hAnsi="Courier New" w:cs="Courier New"/>
           <w:color w:val="839496"/>
         </w:rPr>
         <w:t>$2</w:t>
       </w:r>
       <w:r>
         <w:rPr>
-          <w:rFonts w:ascii="Vazir" w:hAnsi="Vazir" w:cs="Vazir"/>
+          <w:rFonts w:ascii="Courier New" w:hAnsi="Courier New" w:cs="Courier New"/>
           <w:color w:val="839496"/>
         </w:rPr>
         <w:t xml:space="preserve"> -&gt; var1</w:t>
@@ -988,20 +1017,20 @@
       <w:pPr>
         <w:shd w:val="clear" w:color="auto" w:fill="002B36"/>
         <w:rPr>
-          <w:rFonts w:ascii="Vazir" w:hAnsi="Vazir" w:cs="Vazir"/>
-          <w:color w:val="839496"/>
-        </w:rPr>
-      </w:pPr>
-      <w:r>
-        <w:rPr>
-          <w:rFonts w:ascii="Vazir" w:hAnsi="Vazir" w:cs="Vazir"/>
+          <w:rFonts w:ascii="Courier New" w:hAnsi="Courier New" w:cs="Courier New"/>
+          <w:color w:val="839496"/>
+        </w:rPr>
+      </w:pPr>
+      <w:r>
+        <w:rPr>
+          <w:rFonts w:ascii="Courier New" w:hAnsi="Courier New" w:cs="Courier New"/>
           <w:color w:val="839496"/>
         </w:rPr>
         <w:t>$3</w:t>
       </w:r>
       <w:r>
         <w:rPr>
-          <w:rFonts w:ascii="Vazir" w:hAnsi="Vazir" w:cs="Vazir"/>
+          <w:rFonts w:ascii="Courier New" w:hAnsi="Courier New" w:cs="Courier New"/>
           <w:color w:val="839496"/>
         </w:rPr>
         <w:t xml:space="preserve"> -&gt; var2</w:t>
@@ -1139,14 +1168,7 @@
           <w:rFonts w:ascii="Courier New" w:hAnsi="Courier New" w:cs="Courier New"/>
           <w:color w:val="B58900"/>
         </w:rPr>
-        <w:t xml:space="preserve"> -&gt; </w:t>
-      </w:r>
-      <w:r>
-        <w:rPr>
-          <w:rFonts w:ascii="Courier New" w:hAnsi="Courier New" w:cs="Courier New"/>
-          <w:color w:val="B58900"/>
-        </w:rPr>
-        <w:t xml:space="preserve">shows all </w:t>
+        <w:t xml:space="preserve"> -&gt; shows all </w:t>
       </w:r>
       <w:proofErr w:type="spellStart"/>
       <w:r>
@@ -1759,7 +1781,7 @@
         <w:shd w:val="clear" w:color="auto" w:fill="002B36"/>
         <w:jc w:val="right"/>
         <w:rPr>
-          <w:rFonts w:ascii="Courier New" w:hAnsi="Courier New" w:cs="Courier New" w:hint="cs"/>
+          <w:rFonts w:ascii="Courier New" w:hAnsi="Courier New" w:cs="Courier New"/>
           <w:color w:val="859900"/>
           <w:rtl/>
           <w:lang w:bidi="fa-IR"/>
@@ -1826,14 +1848,7 @@
           <w:rFonts w:ascii="Courier New" w:hAnsi="Courier New" w:cs="Courier New"/>
           <w:color w:val="839496"/>
         </w:rPr>
-        <w:t xml:space="preserve"> </w:t>
-      </w:r>
-      <w:r>
-        <w:rPr>
-          <w:rFonts w:ascii="Courier New" w:hAnsi="Courier New" w:cs="Courier New"/>
-          <w:color w:val="839496"/>
-        </w:rPr>
-        <w:t>“</w:t>
+        <w:t xml:space="preserve"> “</w:t>
       </w:r>
       <w:r>
         <w:rPr>
@@ -1856,14 +1871,7 @@
           <w:rFonts w:ascii="Courier New" w:hAnsi="Courier New" w:cs="Courier New"/>
           <w:color w:val="B58900"/>
         </w:rPr>
-        <w:t>@]}</w:t>
-      </w:r>
-      <w:r>
-        <w:rPr>
-          <w:rFonts w:ascii="Courier New" w:hAnsi="Courier New" w:cs="Courier New"/>
-          <w:color w:val="B58900"/>
-        </w:rPr>
-        <w:t>”</w:t>
+        <w:t>@]}”</w:t>
       </w:r>
       <w:r>
         <w:rPr>
@@ -1970,6 +1978,22 @@
         <w:br/>
         <w:t>B=20</w:t>
       </w:r>
+    </w:p>
+    <w:p>
+      <w:pPr>
+        <w:shd w:val="clear" w:color="auto" w:fill="002B36"/>
+        <w:rPr>
+          <w:rFonts w:ascii="Courier New" w:hAnsi="Courier New" w:cs="Courier New"/>
+          <w:color w:val="839496"/>
+        </w:rPr>
+      </w:pPr>
+      <w:r>
+        <w:rPr>
+          <w:rFonts w:ascii="Courier New" w:hAnsi="Courier New" w:cs="Courier New"/>
+          <w:color w:val="839496"/>
+        </w:rPr>
+        <w:t>C=5</w:t>
+      </w:r>
       <w:r>
         <w:rPr>
           <w:rFonts w:ascii="Courier New" w:hAnsi="Courier New" w:cs="Courier New"/>
@@ -2072,6 +2096,10 @@
     <w:p>
       <w:pPr>
         <w:shd w:val="clear" w:color="auto" w:fill="002B36"/>
+        <w:rPr>
+          <w:rFonts w:ascii="Courier New" w:hAnsi="Courier New" w:cs="Courier New"/>
+          <w:color w:val="839496"/>
+        </w:rPr>
       </w:pPr>
       <w:r>
         <w:rPr>
@@ -2079,6 +2107,690 @@
           <w:color w:val="839496"/>
         </w:rPr>
         <w:t>let C=$A+$B</w:t>
+      </w:r>
+    </w:p>
+    <w:p>
+      <w:pPr>
+        <w:shd w:val="clear" w:color="auto" w:fill="002B36"/>
+        <w:rPr>
+          <w:rFonts w:ascii="Courier New" w:hAnsi="Courier New" w:cs="Courier New"/>
+          <w:color w:val="839496"/>
+          <w:rtl/>
+          <w:lang w:bidi="fa-IR"/>
+        </w:rPr>
+      </w:pPr>
+      <w:r>
+        <w:rPr>
+          <w:rFonts w:ascii="Courier New" w:hAnsi="Courier New" w:cs="Courier New"/>
+          <w:color w:val="839496"/>
+        </w:rPr>
+        <w:t xml:space="preserve">let A -&gt; </w:t>
+      </w:r>
+      <w:r>
+        <w:rPr>
+          <w:rFonts w:ascii="Courier New" w:hAnsi="Courier New" w:cs="Courier New" w:hint="cs"/>
+          <w:color w:val="839496"/>
+          <w:rtl/>
+          <w:lang w:bidi="fa-IR"/>
+        </w:rPr>
+        <w:t>یکی کم میکنه</w:t>
+      </w:r>
+    </w:p>
+    <w:p>
+      <w:pPr>
+        <w:shd w:val="clear" w:color="auto" w:fill="002B36"/>
+        <w:rPr>
+          <w:rFonts w:ascii="Courier New" w:hAnsi="Courier New" w:cs="Courier New"/>
+          <w:color w:val="839496"/>
+          <w:rtl/>
+          <w:lang w:bidi="fa-IR"/>
+        </w:rPr>
+      </w:pPr>
+      <w:r>
+        <w:rPr>
+          <w:rFonts w:ascii="Courier New" w:hAnsi="Courier New" w:cs="Courier New"/>
+          <w:color w:val="839496"/>
+          <w:lang w:bidi="fa-IR"/>
+        </w:rPr>
+        <w:t xml:space="preserve">((A--)) </w:t>
+      </w:r>
+      <w:r>
+        <w:rPr>
+          <w:rFonts w:ascii="Courier New" w:hAnsi="Courier New" w:cs="Courier New"/>
+          <w:color w:val="839496"/>
+          <w:lang w:bidi="fa-IR"/>
+        </w:rPr>
+        <w:t>-&gt;</w:t>
+      </w:r>
+      <w:r>
+        <w:rPr>
+          <w:rFonts w:ascii="Courier New" w:hAnsi="Courier New" w:cs="Courier New"/>
+          <w:color w:val="839496"/>
+          <w:lang w:bidi="fa-IR"/>
+        </w:rPr>
+        <w:t xml:space="preserve"> </w:t>
+      </w:r>
+      <w:r>
+        <w:rPr>
+          <w:rFonts w:ascii="Courier New" w:hAnsi="Courier New" w:cs="Courier New" w:hint="cs"/>
+          <w:color w:val="839496"/>
+          <w:rtl/>
+          <w:lang w:bidi="fa-IR"/>
+        </w:rPr>
+        <w:t>مثل دستور بالا</w:t>
+      </w:r>
+    </w:p>
+    <w:p>
+      <w:pPr>
+        <w:shd w:val="clear" w:color="auto" w:fill="002B36"/>
+        <w:rPr>
+          <w:rFonts w:ascii="Courier New" w:hAnsi="Courier New" w:cs="Courier New"/>
+          <w:color w:val="839496"/>
+          <w:lang w:bidi="fa-IR"/>
+        </w:rPr>
+      </w:pPr>
+      <w:r>
+        <w:rPr>
+          <w:rFonts w:ascii="Courier New" w:hAnsi="Courier New" w:cs="Courier New"/>
+          <w:color w:val="839496"/>
+          <w:lang w:bidi="fa-IR"/>
+        </w:rPr>
+        <w:t>[ $A == $</w:t>
+      </w:r>
+      <w:proofErr w:type="gramStart"/>
+      <w:r>
+        <w:rPr>
+          <w:rFonts w:ascii="Courier New" w:hAnsi="Courier New" w:cs="Courier New"/>
+          <w:color w:val="839496"/>
+          <w:lang w:bidi="fa-IR"/>
+        </w:rPr>
+        <w:t>B ]</w:t>
+      </w:r>
+      <w:proofErr w:type="gramEnd"/>
+      <w:r>
+        <w:rPr>
+          <w:rFonts w:ascii="Courier New" w:hAnsi="Courier New" w:cs="Courier New"/>
+          <w:color w:val="839496"/>
+          <w:lang w:bidi="fa-IR"/>
+        </w:rPr>
+        <w:t xml:space="preserve"> </w:t>
+      </w:r>
+      <w:r>
+        <w:rPr>
+          <w:rFonts w:ascii="Courier New" w:hAnsi="Courier New" w:cs="Courier New"/>
+          <w:color w:val="839496"/>
+          <w:lang w:bidi="fa-IR"/>
+        </w:rPr>
+        <w:t>-&gt;</w:t>
+      </w:r>
+      <w:r>
+        <w:rPr>
+          <w:rFonts w:ascii="Courier New" w:hAnsi="Courier New" w:cs="Courier New" w:hint="cs"/>
+          <w:color w:val="839496"/>
+          <w:rtl/>
+          <w:lang w:bidi="fa-IR"/>
+        </w:rPr>
+        <w:t xml:space="preserve"> مقایسه برابری </w:t>
+      </w:r>
+      <w:r>
+        <w:rPr>
+          <w:rFonts w:ascii="Courier New" w:hAnsi="Courier New" w:cs="Courier New"/>
+          <w:color w:val="839496"/>
+          <w:lang w:bidi="fa-IR"/>
+        </w:rPr>
+        <w:t>A</w:t>
+      </w:r>
+      <w:r>
+        <w:rPr>
+          <w:rFonts w:ascii="Courier New" w:hAnsi="Courier New" w:cs="Courier New" w:hint="cs"/>
+          <w:color w:val="839496"/>
+          <w:rtl/>
+          <w:lang w:bidi="fa-IR"/>
+        </w:rPr>
+        <w:t xml:space="preserve"> و </w:t>
+      </w:r>
+      <w:r>
+        <w:rPr>
+          <w:rFonts w:ascii="Courier New" w:hAnsi="Courier New" w:cs="Courier New"/>
+          <w:color w:val="839496"/>
+          <w:lang w:bidi="fa-IR"/>
+        </w:rPr>
+        <w:t>B</w:t>
+      </w:r>
+      <w:r>
+        <w:rPr>
+          <w:rFonts w:ascii="Courier New" w:hAnsi="Courier New" w:cs="Courier New"/>
+          <w:color w:val="839496"/>
+          <w:lang w:bidi="fa-IR"/>
+        </w:rPr>
+        <w:t xml:space="preserve"> </w:t>
+      </w:r>
+    </w:p>
+    <w:p>
+      <w:pPr>
+        <w:shd w:val="clear" w:color="auto" w:fill="002B36"/>
+        <w:rPr>
+          <w:rFonts w:ascii="Courier New" w:hAnsi="Courier New" w:cs="Courier New"/>
+          <w:color w:val="839496"/>
+          <w:lang w:bidi="fa-IR"/>
+        </w:rPr>
+      </w:pPr>
+      <w:r>
+        <w:rPr>
+          <w:rFonts w:ascii="Courier New" w:hAnsi="Courier New" w:cs="Courier New"/>
+          <w:color w:val="839496"/>
+          <w:lang w:bidi="fa-IR"/>
+        </w:rPr>
+        <w:t xml:space="preserve">[ $A </w:t>
+      </w:r>
+      <w:r>
+        <w:rPr>
+          <w:rFonts w:ascii="Courier New" w:hAnsi="Courier New" w:cs="Courier New"/>
+          <w:color w:val="839496"/>
+          <w:lang w:bidi="fa-IR"/>
+        </w:rPr>
+        <w:t xml:space="preserve">-eq </w:t>
+      </w:r>
+      <w:r>
+        <w:rPr>
+          <w:rFonts w:ascii="Courier New" w:hAnsi="Courier New" w:cs="Courier New"/>
+          <w:color w:val="839496"/>
+          <w:lang w:bidi="fa-IR"/>
+        </w:rPr>
+        <w:t>$</w:t>
+      </w:r>
+      <w:proofErr w:type="gramStart"/>
+      <w:r>
+        <w:rPr>
+          <w:rFonts w:ascii="Courier New" w:hAnsi="Courier New" w:cs="Courier New"/>
+          <w:color w:val="839496"/>
+          <w:lang w:bidi="fa-IR"/>
+        </w:rPr>
+        <w:t>B ]</w:t>
+      </w:r>
+      <w:proofErr w:type="gramEnd"/>
+      <w:r>
+        <w:rPr>
+          <w:rFonts w:ascii="Courier New" w:hAnsi="Courier New" w:cs="Courier New"/>
+          <w:color w:val="839496"/>
+          <w:lang w:bidi="fa-IR"/>
+        </w:rPr>
+        <w:t xml:space="preserve"> -&gt; </w:t>
+      </w:r>
+      <w:r>
+        <w:rPr>
+          <w:rFonts w:ascii="Courier New" w:hAnsi="Courier New" w:cs="Courier New" w:hint="cs"/>
+          <w:color w:val="839496"/>
+          <w:rtl/>
+          <w:lang w:bidi="fa-IR"/>
+        </w:rPr>
+        <w:t xml:space="preserve">مقایسه </w:t>
+      </w:r>
+      <w:proofErr w:type="gramStart"/>
+      <w:r>
+        <w:rPr>
+          <w:rFonts w:ascii="Courier New" w:hAnsi="Courier New" w:cs="Courier New" w:hint="cs"/>
+          <w:color w:val="839496"/>
+          <w:rtl/>
+          <w:lang w:bidi="fa-IR"/>
+        </w:rPr>
+        <w:t xml:space="preserve">در </w:t>
+      </w:r>
+      <w:r>
+        <w:rPr>
+          <w:rFonts w:ascii="Courier New" w:hAnsi="Courier New" w:cs="Courier New"/>
+          <w:color w:val="839496"/>
+          <w:lang w:bidi="fa-IR"/>
+        </w:rPr>
+        <w:t xml:space="preserve"> bash</w:t>
+      </w:r>
+      <w:proofErr w:type="gramEnd"/>
+    </w:p>
+    <w:p>
+      <w:pPr>
+        <w:shd w:val="clear" w:color="auto" w:fill="002B36"/>
+        <w:rPr>
+          <w:rFonts w:ascii="Courier New" w:hAnsi="Courier New" w:cs="Courier New"/>
+          <w:color w:val="839496"/>
+          <w:lang w:bidi="fa-IR"/>
+        </w:rPr>
+      </w:pPr>
+      <w:r>
+        <w:rPr>
+          <w:rFonts w:ascii="Courier New" w:hAnsi="Courier New" w:cs="Courier New"/>
+          <w:color w:val="839496"/>
+          <w:lang w:bidi="fa-IR"/>
+        </w:rPr>
+        <w:t>[ $A -</w:t>
+      </w:r>
+      <w:proofErr w:type="spellStart"/>
+      <w:r>
+        <w:rPr>
+          <w:rFonts w:ascii="Courier New" w:hAnsi="Courier New" w:cs="Courier New"/>
+          <w:color w:val="839496"/>
+          <w:lang w:bidi="fa-IR"/>
+        </w:rPr>
+        <w:t>n</w:t>
+      </w:r>
+      <w:r>
+        <w:rPr>
+          <w:rFonts w:ascii="Courier New" w:hAnsi="Courier New" w:cs="Courier New"/>
+          <w:color w:val="839496"/>
+          <w:lang w:bidi="fa-IR"/>
+        </w:rPr>
+        <w:t>eq</w:t>
+      </w:r>
+      <w:proofErr w:type="spellEnd"/>
+      <w:r>
+        <w:rPr>
+          <w:rFonts w:ascii="Courier New" w:hAnsi="Courier New" w:cs="Courier New"/>
+          <w:color w:val="839496"/>
+          <w:lang w:bidi="fa-IR"/>
+        </w:rPr>
+        <w:t xml:space="preserve"> $</w:t>
+      </w:r>
+      <w:proofErr w:type="gramStart"/>
+      <w:r>
+        <w:rPr>
+          <w:rFonts w:ascii="Courier New" w:hAnsi="Courier New" w:cs="Courier New"/>
+          <w:color w:val="839496"/>
+          <w:lang w:bidi="fa-IR"/>
+        </w:rPr>
+        <w:t>B ]</w:t>
+      </w:r>
+      <w:proofErr w:type="gramEnd"/>
+      <w:r>
+        <w:rPr>
+          <w:rFonts w:ascii="Courier New" w:hAnsi="Courier New" w:cs="Courier New"/>
+          <w:color w:val="839496"/>
+          <w:lang w:bidi="fa-IR"/>
+        </w:rPr>
+        <w:t xml:space="preserve"> -&gt; not equal</w:t>
+      </w:r>
+    </w:p>
+    <w:p>
+      <w:pPr>
+        <w:shd w:val="clear" w:color="auto" w:fill="002B36"/>
+        <w:rPr>
+          <w:rFonts w:ascii="Courier New" w:hAnsi="Courier New" w:cs="Courier New"/>
+          <w:color w:val="839496"/>
+          <w:lang w:bidi="fa-IR"/>
+        </w:rPr>
+      </w:pPr>
+      <w:r>
+        <w:rPr>
+          <w:rFonts w:ascii="Courier New" w:hAnsi="Courier New" w:cs="Courier New"/>
+          <w:color w:val="839496"/>
+          <w:lang w:bidi="fa-IR"/>
+        </w:rPr>
+        <w:t>[ $</w:t>
+      </w:r>
+      <w:proofErr w:type="gramStart"/>
+      <w:r>
+        <w:rPr>
+          <w:rFonts w:ascii="Courier New" w:hAnsi="Courier New" w:cs="Courier New"/>
+          <w:color w:val="839496"/>
+          <w:lang w:bidi="fa-IR"/>
+        </w:rPr>
+        <w:t>A !</w:t>
+      </w:r>
+      <w:proofErr w:type="gramEnd"/>
+      <w:r>
+        <w:rPr>
+          <w:rFonts w:ascii="Courier New" w:hAnsi="Courier New" w:cs="Courier New"/>
+          <w:color w:val="839496"/>
+          <w:lang w:bidi="fa-IR"/>
+        </w:rPr>
+        <w:t>= $</w:t>
+      </w:r>
+      <w:proofErr w:type="gramStart"/>
+      <w:r>
+        <w:rPr>
+          <w:rFonts w:ascii="Courier New" w:hAnsi="Courier New" w:cs="Courier New"/>
+          <w:color w:val="839496"/>
+          <w:lang w:bidi="fa-IR"/>
+        </w:rPr>
+        <w:t>B ]</w:t>
+      </w:r>
+      <w:proofErr w:type="gramEnd"/>
+      <w:r>
+        <w:rPr>
+          <w:rFonts w:ascii="Courier New" w:hAnsi="Courier New" w:cs="Courier New"/>
+          <w:color w:val="839496"/>
+          <w:lang w:bidi="fa-IR"/>
+        </w:rPr>
+        <w:t xml:space="preserve"> </w:t>
+      </w:r>
+    </w:p>
+    <w:p>
+      <w:pPr>
+        <w:shd w:val="clear" w:color="auto" w:fill="002B36"/>
+        <w:rPr>
+          <w:rFonts w:ascii="Courier New" w:hAnsi="Courier New" w:cs="Courier New"/>
+          <w:color w:val="839496"/>
+          <w:lang w:bidi="fa-IR"/>
+        </w:rPr>
+      </w:pPr>
+      <w:r>
+        <w:rPr>
+          <w:rFonts w:ascii="Courier New" w:hAnsi="Courier New" w:cs="Courier New"/>
+          <w:color w:val="839496"/>
+          <w:lang w:bidi="fa-IR"/>
+        </w:rPr>
+        <w:t>[ $A -</w:t>
+      </w:r>
+      <w:proofErr w:type="spellStart"/>
+      <w:r>
+        <w:rPr>
+          <w:rFonts w:ascii="Courier New" w:hAnsi="Courier New" w:cs="Courier New"/>
+          <w:color w:val="839496"/>
+          <w:lang w:bidi="fa-IR"/>
+        </w:rPr>
+        <w:t>gt</w:t>
+      </w:r>
+      <w:proofErr w:type="spellEnd"/>
+      <w:r>
+        <w:rPr>
+          <w:rFonts w:ascii="Courier New" w:hAnsi="Courier New" w:cs="Courier New"/>
+          <w:color w:val="839496"/>
+          <w:lang w:bidi="fa-IR"/>
+        </w:rPr>
+        <w:t xml:space="preserve"> $</w:t>
+      </w:r>
+      <w:proofErr w:type="gramStart"/>
+      <w:r>
+        <w:rPr>
+          <w:rFonts w:ascii="Courier New" w:hAnsi="Courier New" w:cs="Courier New"/>
+          <w:color w:val="839496"/>
+          <w:lang w:bidi="fa-IR"/>
+        </w:rPr>
+        <w:t>B ]</w:t>
+      </w:r>
+      <w:proofErr w:type="gramEnd"/>
+      <w:r>
+        <w:rPr>
+          <w:rFonts w:ascii="Courier New" w:hAnsi="Courier New" w:cs="Courier New"/>
+          <w:color w:val="839496"/>
+          <w:lang w:bidi="fa-IR"/>
+        </w:rPr>
+        <w:t xml:space="preserve"> -&gt; greater than </w:t>
+      </w:r>
+    </w:p>
+    <w:p>
+      <w:pPr>
+        <w:shd w:val="clear" w:color="auto" w:fill="002B36"/>
+        <w:rPr>
+          <w:rFonts w:ascii="Courier New" w:hAnsi="Courier New" w:cs="Courier New"/>
+          <w:color w:val="839496"/>
+          <w:lang w:bidi="fa-IR"/>
+        </w:rPr>
+      </w:pPr>
+      <w:r>
+        <w:rPr>
+          <w:rFonts w:ascii="Courier New" w:hAnsi="Courier New" w:cs="Courier New"/>
+          <w:color w:val="839496"/>
+          <w:lang w:bidi="fa-IR"/>
+        </w:rPr>
+        <w:t>[ $A -</w:t>
+      </w:r>
+      <w:proofErr w:type="spellStart"/>
+      <w:r>
+        <w:rPr>
+          <w:rFonts w:ascii="Courier New" w:hAnsi="Courier New" w:cs="Courier New"/>
+          <w:color w:val="839496"/>
+          <w:lang w:bidi="fa-IR"/>
+        </w:rPr>
+        <w:t>lt</w:t>
+      </w:r>
+      <w:proofErr w:type="spellEnd"/>
+      <w:r>
+        <w:rPr>
+          <w:rFonts w:ascii="Courier New" w:hAnsi="Courier New" w:cs="Courier New"/>
+          <w:color w:val="839496"/>
+          <w:lang w:bidi="fa-IR"/>
+        </w:rPr>
+        <w:t xml:space="preserve"> $</w:t>
+      </w:r>
+      <w:proofErr w:type="gramStart"/>
+      <w:r>
+        <w:rPr>
+          <w:rFonts w:ascii="Courier New" w:hAnsi="Courier New" w:cs="Courier New"/>
+          <w:color w:val="839496"/>
+          <w:lang w:bidi="fa-IR"/>
+        </w:rPr>
+        <w:t>B ]</w:t>
+      </w:r>
+      <w:proofErr w:type="gramEnd"/>
+      <w:r>
+        <w:rPr>
+          <w:rFonts w:ascii="Courier New" w:hAnsi="Courier New" w:cs="Courier New"/>
+          <w:color w:val="839496"/>
+          <w:lang w:bidi="fa-IR"/>
+        </w:rPr>
+        <w:t xml:space="preserve"> -&gt; less than</w:t>
+      </w:r>
+    </w:p>
+    <w:p>
+      <w:pPr>
+        <w:shd w:val="clear" w:color="auto" w:fill="002B36"/>
+        <w:rPr>
+          <w:rFonts w:ascii="Courier New" w:hAnsi="Courier New" w:cs="Courier New"/>
+          <w:color w:val="839496"/>
+          <w:lang w:bidi="fa-IR"/>
+        </w:rPr>
+      </w:pPr>
+      <w:r>
+        <w:rPr>
+          <w:rFonts w:ascii="Courier New" w:hAnsi="Courier New" w:cs="Courier New"/>
+          <w:color w:val="839496"/>
+          <w:lang w:bidi="fa-IR"/>
+        </w:rPr>
+        <w:t>[ $A -</w:t>
+      </w:r>
+      <w:proofErr w:type="spellStart"/>
+      <w:r>
+        <w:rPr>
+          <w:rFonts w:ascii="Courier New" w:hAnsi="Courier New" w:cs="Courier New"/>
+          <w:color w:val="839496"/>
+          <w:lang w:bidi="fa-IR"/>
+        </w:rPr>
+        <w:t>ge</w:t>
+      </w:r>
+      <w:proofErr w:type="spellEnd"/>
+      <w:r>
+        <w:rPr>
+          <w:rFonts w:ascii="Courier New" w:hAnsi="Courier New" w:cs="Courier New"/>
+          <w:color w:val="839496"/>
+          <w:lang w:bidi="fa-IR"/>
+        </w:rPr>
+        <w:t xml:space="preserve"> $</w:t>
+      </w:r>
+      <w:proofErr w:type="gramStart"/>
+      <w:r>
+        <w:rPr>
+          <w:rFonts w:ascii="Courier New" w:hAnsi="Courier New" w:cs="Courier New"/>
+          <w:color w:val="839496"/>
+          <w:lang w:bidi="fa-IR"/>
+        </w:rPr>
+        <w:t>B ]</w:t>
+      </w:r>
+      <w:proofErr w:type="gramEnd"/>
+      <w:r>
+        <w:rPr>
+          <w:rFonts w:ascii="Courier New" w:hAnsi="Courier New" w:cs="Courier New"/>
+          <w:color w:val="839496"/>
+          <w:lang w:bidi="fa-IR"/>
+        </w:rPr>
+        <w:t xml:space="preserve"> -&gt; great equal</w:t>
+      </w:r>
+    </w:p>
+    <w:p>
+      <w:pPr>
+        <w:shd w:val="clear" w:color="auto" w:fill="002B36"/>
+        <w:rPr>
+          <w:rFonts w:ascii="Courier New" w:hAnsi="Courier New" w:cs="Courier New"/>
+          <w:color w:val="839496"/>
+          <w:lang w:bidi="fa-IR"/>
+        </w:rPr>
+      </w:pPr>
+      <w:r>
+        <w:rPr>
+          <w:rFonts w:ascii="Courier New" w:hAnsi="Courier New" w:cs="Courier New"/>
+          <w:color w:val="839496"/>
+          <w:lang w:bidi="fa-IR"/>
+        </w:rPr>
+        <w:t>[ $A -</w:t>
+      </w:r>
+      <w:proofErr w:type="spellStart"/>
+      <w:r>
+        <w:rPr>
+          <w:rFonts w:ascii="Courier New" w:hAnsi="Courier New" w:cs="Courier New"/>
+          <w:color w:val="839496"/>
+          <w:lang w:bidi="fa-IR"/>
+        </w:rPr>
+        <w:t>lt</w:t>
+      </w:r>
+      <w:proofErr w:type="spellEnd"/>
+      <w:r>
+        <w:rPr>
+          <w:rFonts w:ascii="Courier New" w:hAnsi="Courier New" w:cs="Courier New"/>
+          <w:color w:val="839496"/>
+          <w:lang w:bidi="fa-IR"/>
+        </w:rPr>
+        <w:t xml:space="preserve"> $B </w:t>
+      </w:r>
+      <w:r>
+        <w:rPr>
+          <w:rFonts w:ascii="Courier New" w:hAnsi="Courier New" w:cs="Courier New"/>
+          <w:color w:val="839496"/>
+          <w:lang w:bidi="fa-IR"/>
+        </w:rPr>
+        <w:t>-a $A -le $</w:t>
+      </w:r>
+      <w:proofErr w:type="gramStart"/>
+      <w:r>
+        <w:rPr>
+          <w:rFonts w:ascii="Courier New" w:hAnsi="Courier New" w:cs="Courier New"/>
+          <w:color w:val="839496"/>
+          <w:lang w:bidi="fa-IR"/>
+        </w:rPr>
+        <w:t xml:space="preserve">C </w:t>
+      </w:r>
+      <w:r>
+        <w:rPr>
+          <w:rFonts w:ascii="Courier New" w:hAnsi="Courier New" w:cs="Courier New"/>
+          <w:color w:val="839496"/>
+          <w:lang w:bidi="fa-IR"/>
+        </w:rPr>
+        <w:t>]</w:t>
+      </w:r>
+      <w:proofErr w:type="gramEnd"/>
+      <w:r>
+        <w:rPr>
+          <w:rFonts w:ascii="Courier New" w:hAnsi="Courier New" w:cs="Courier New"/>
+          <w:color w:val="839496"/>
+          <w:lang w:bidi="fa-IR"/>
+        </w:rPr>
+        <w:t xml:space="preserve"> -&gt; less than</w:t>
+      </w:r>
+      <w:r>
+        <w:rPr>
+          <w:rFonts w:ascii="Courier New" w:hAnsi="Courier New" w:cs="Courier New"/>
+          <w:color w:val="839496"/>
+          <w:lang w:bidi="fa-IR"/>
+        </w:rPr>
+        <w:t xml:space="preserve"> -&gt;, -o = or</w:t>
+      </w:r>
+    </w:p>
+    <w:p>
+      <w:pPr>
+        <w:shd w:val="clear" w:color="auto" w:fill="002B36"/>
+        <w:rPr>
+          <w:rFonts w:ascii="Courier New" w:hAnsi="Courier New" w:cs="Courier New"/>
+          <w:color w:val="839496"/>
+          <w:lang w:bidi="fa-IR"/>
+        </w:rPr>
+      </w:pPr>
+      <w:r>
+        <w:rPr>
+          <w:rFonts w:ascii="Courier New" w:hAnsi="Courier New" w:cs="Courier New"/>
+          <w:color w:val="839496"/>
+          <w:lang w:bidi="fa-IR"/>
+        </w:rPr>
+        <w:t>-a = and</w:t>
+      </w:r>
+      <w:r>
+        <w:rPr>
+          <w:rFonts w:ascii="Courier New" w:hAnsi="Courier New" w:cs="Courier New"/>
+          <w:color w:val="839496"/>
+          <w:lang w:bidi="fa-IR"/>
+        </w:rPr>
+        <w:t xml:space="preserve"> = &amp;&amp; </w:t>
+      </w:r>
+    </w:p>
+    <w:p>
+      <w:pPr>
+        <w:shd w:val="clear" w:color="auto" w:fill="002B36"/>
+        <w:rPr>
+          <w:rFonts w:ascii="Courier New" w:hAnsi="Courier New" w:cs="Courier New"/>
+          <w:color w:val="839496"/>
+          <w:rtl/>
+          <w:lang w:bidi="fa-IR"/>
+        </w:rPr>
+      </w:pPr>
+      <w:r>
+        <w:rPr>
+          <w:rFonts w:ascii="Courier New" w:hAnsi="Courier New" w:cs="Courier New"/>
+          <w:color w:val="839496"/>
+          <w:lang w:bidi="fa-IR"/>
+        </w:rPr>
+        <w:t>-o = or = ||</w:t>
+      </w:r>
+    </w:p>
+    <w:p>
+      <w:pPr>
+        <w:shd w:val="clear" w:color="auto" w:fill="002B36"/>
+        <w:bidi/>
+        <w:rPr>
+          <w:rFonts w:hint="cs"/>
+          <w:rtl/>
+          <w:lang w:bidi="fa-IR"/>
+        </w:rPr>
+      </w:pPr>
+      <w:r>
+        <w:rPr>
+          <w:rFonts w:ascii="Courier New" w:hAnsi="Courier New" w:cs="Courier New" w:hint="cs"/>
+          <w:color w:val="839496"/>
+          <w:rtl/>
+          <w:lang w:bidi="fa-IR"/>
+        </w:rPr>
+        <w:t>زمانی که از حالت اخر استفاده میکنیم باید بزاریم داخل</w:t>
+      </w:r>
+      <w:r>
+        <w:rPr>
+          <w:rFonts w:ascii="Courier New" w:hAnsi="Courier New" w:cs="Courier New" w:hint="cs"/>
+          <w:color w:val="839496"/>
+          <w:rtl/>
+          <w:lang w:bidi="fa-IR"/>
+        </w:rPr>
+        <w:t xml:space="preserve"> </w:t>
+      </w:r>
+      <w:r>
+        <w:rPr>
+          <w:rFonts w:ascii="Courier New" w:hAnsi="Courier New" w:cs="Courier New"/>
+          <w:color w:val="839496"/>
+          <w:lang w:bidi="fa-IR"/>
+        </w:rPr>
+        <w:t>[[ ]]</w:t>
+      </w:r>
+      <w:r>
+        <w:rPr>
+          <w:rFonts w:ascii="Courier New" w:hAnsi="Courier New" w:cs="Courier New" w:hint="cs"/>
+          <w:color w:val="839496"/>
+          <w:rtl/>
+          <w:lang w:bidi="fa-IR"/>
+        </w:rPr>
+        <w:t xml:space="preserve"> چون سینتکس جدیدیه.</w:t>
       </w:r>
     </w:p>
     <w:p>
@@ -2088,10 +2800,51 @@
         </w:tabs>
         <w:bidi/>
         <w:rPr>
-          <w:rtl/>
-          <w:lang w:bidi="fa-IR"/>
-        </w:rPr>
-      </w:pPr>
+          <w:lang w:bidi="fa-IR"/>
+        </w:rPr>
+      </w:pPr>
+      <w:r>
+        <w:rPr>
+          <w:rFonts w:hint="cs"/>
+          <w:rtl/>
+          <w:lang w:bidi="fa-IR"/>
+        </w:rPr>
+        <w:t xml:space="preserve">در </w:t>
+      </w:r>
+      <w:r>
+        <w:rPr>
+          <w:lang w:bidi="fa-IR"/>
+        </w:rPr>
+        <w:t>bash</w:t>
+      </w:r>
+      <w:r>
+        <w:rPr>
+          <w:rFonts w:hint="cs"/>
+          <w:rtl/>
+          <w:lang w:bidi="fa-IR"/>
+        </w:rPr>
+        <w:t xml:space="preserve"> 0 برابر با </w:t>
+      </w:r>
+      <w:r>
+        <w:rPr>
+          <w:lang w:bidi="fa-IR"/>
+        </w:rPr>
+        <w:t>true</w:t>
+      </w:r>
+      <w:r>
+        <w:rPr>
+          <w:rFonts w:hint="cs"/>
+          <w:rtl/>
+          <w:lang w:bidi="fa-IR"/>
+        </w:rPr>
+        <w:t xml:space="preserve"> و درست اجرا شدن اون برنامس و هر عددی غیر 0 برابر </w:t>
+      </w:r>
+      <w:r>
+        <w:rPr>
+          <w:lang w:bidi="fa-IR"/>
+        </w:rPr>
+        <w:t>false</w:t>
+      </w:r>
     </w:p>
     <w:p>
       <w:pPr>
@@ -2100,7 +2853,1243 @@
         </w:tabs>
         <w:bidi/>
         <w:rPr>
-          <w:rFonts w:hint="cs"/>
+          <w:lang w:bidi="fa-IR"/>
+        </w:rPr>
+      </w:pPr>
+    </w:p>
+    <w:p>
+      <w:pPr>
+        <w:tabs>
+          <w:tab w:val="left" w:pos="1838"/>
+        </w:tabs>
+        <w:bidi/>
+        <w:rPr>
+          <w:color w:val="FFC000" w:themeColor="accent4"/>
+          <w:lang w:bidi="fa-IR"/>
+        </w:rPr>
+      </w:pPr>
+      <w:r>
+        <w:rPr>
+          <w:rFonts w:hint="cs"/>
+          <w:color w:val="FFC000" w:themeColor="accent4"/>
+          <w:rtl/>
+          <w:lang w:bidi="fa-IR"/>
+        </w:rPr>
+        <w:t xml:space="preserve">ادامه </w:t>
+      </w:r>
+      <w:r>
+        <w:rPr>
+          <w:color w:val="FFC000" w:themeColor="accent4"/>
+          <w:lang w:bidi="fa-IR"/>
+        </w:rPr>
+        <w:t>Cloude Native</w:t>
+      </w:r>
+    </w:p>
+    <w:p>
+      <w:pPr>
+        <w:pStyle w:val="ListParagraph"/>
+        <w:numPr>
+          <w:ilvl w:val="0"/>
+          <w:numId w:val="1"/>
+        </w:numPr>
+        <w:tabs>
+          <w:tab w:val="left" w:pos="1838"/>
+        </w:tabs>
+        <w:bidi/>
+        <w:rPr>
+          <w:lang w:bidi="fa-IR"/>
+        </w:rPr>
+      </w:pPr>
+      <w:r>
+        <w:rPr>
+          <w:color w:val="EE0000"/>
+          <w:lang w:bidi="fa-IR"/>
+        </w:rPr>
+        <w:t>Build, Release, Run</w:t>
+      </w:r>
+      <w:r>
+        <w:rPr>
+          <w:rFonts w:hint="cs"/>
+          <w:rtl/>
+          <w:lang w:bidi="fa-IR"/>
+        </w:rPr>
+        <w:t xml:space="preserve"> </w:t>
+      </w:r>
+      <w:r>
+        <w:rPr>
+          <w:rtl/>
+          <w:lang w:bidi="fa-IR"/>
+        </w:rPr>
+        <w:t>-</w:t>
+      </w:r>
+      <w:r>
+        <w:rPr>
+          <w:rFonts w:hint="cs"/>
+          <w:rtl/>
+          <w:lang w:bidi="fa-IR"/>
+        </w:rPr>
+        <w:t xml:space="preserve"> این فازها باید از هم جدا </w:t>
+      </w:r>
+      <w:proofErr w:type="gramStart"/>
+      <w:r>
+        <w:rPr>
+          <w:rFonts w:hint="cs"/>
+          <w:rtl/>
+          <w:lang w:bidi="fa-IR"/>
+        </w:rPr>
+        <w:t>باشن .</w:t>
+      </w:r>
+      <w:proofErr w:type="gramEnd"/>
+      <w:r>
+        <w:rPr>
+          <w:rFonts w:hint="cs"/>
+          <w:rtl/>
+          <w:lang w:bidi="fa-IR"/>
+        </w:rPr>
+        <w:t xml:space="preserve"> </w:t>
+      </w:r>
+      <w:r>
+        <w:rPr>
+          <w:lang w:bidi="fa-IR"/>
+        </w:rPr>
+        <w:t xml:space="preserve">Build + </w:t>
+      </w:r>
+      <w:proofErr w:type="gramStart"/>
+      <w:r>
+        <w:rPr>
+          <w:lang w:bidi="fa-IR"/>
+        </w:rPr>
+        <w:t>Config  =</w:t>
+      </w:r>
+      <w:proofErr w:type="gramEnd"/>
+      <w:r>
+        <w:rPr>
+          <w:lang w:bidi="fa-IR"/>
+        </w:rPr>
+        <w:t xml:space="preserve"> </w:t>
+      </w:r>
+      <w:r>
+        <w:rPr>
+          <w:lang w:bidi="fa-IR"/>
+        </w:rPr>
+        <w:t>Release</w:t>
+      </w:r>
+    </w:p>
+    <w:p>
+      <w:pPr>
+        <w:pStyle w:val="ListParagraph"/>
+        <w:numPr>
+          <w:ilvl w:val="0"/>
+          <w:numId w:val="1"/>
+        </w:numPr>
+        <w:tabs>
+          <w:tab w:val="left" w:pos="1838"/>
+        </w:tabs>
+        <w:bidi/>
+        <w:rPr>
+          <w:lang w:bidi="fa-IR"/>
+        </w:rPr>
+      </w:pPr>
+      <w:r>
+        <w:rPr>
+          <w:rFonts w:cs="Arial"/>
+          <w:rtl/>
+          <w:lang w:bidi="fa-IR"/>
+        </w:rPr>
+        <w:drawing>
+          <wp:anchor distT="0" distB="0" distL="114300" distR="114300" simplePos="0" relativeHeight="251658240" behindDoc="0" locked="0" layoutInCell="1" allowOverlap="1" wp14:anchorId="5BBA16B0" wp14:editId="745FC184">
+            <wp:simplePos x="0" y="0"/>
+            <wp:positionH relativeFrom="column">
+              <wp:posOffset>2109470</wp:posOffset>
+            </wp:positionH>
+            <wp:positionV relativeFrom="paragraph">
+              <wp:posOffset>830580</wp:posOffset>
+            </wp:positionV>
+            <wp:extent cx="2761615" cy="1316355"/>
+            <wp:effectExtent l="0" t="0" r="635" b="0"/>
+            <wp:wrapTopAndBottom/>
+            <wp:docPr id="255712705" name="Picture 1"/>
+            <wp:cNvGraphicFramePr>
+              <a:graphicFrameLocks xmlns:a="http://schemas.openxmlformats.org/drawingml/2006/main" noChangeAspect="1"/>
+            </wp:cNvGraphicFramePr>
+            <a:graphic xmlns:a="http://schemas.openxmlformats.org/drawingml/2006/main">
+              <a:graphicData uri="http://schemas.openxmlformats.org/drawingml/2006/picture">
+                <pic:pic xmlns:pic="http://schemas.openxmlformats.org/drawingml/2006/picture">
+                  <pic:nvPicPr>
+                    <pic:cNvPr id="255712705" name=""/>
+                    <pic:cNvPicPr/>
+                  </pic:nvPicPr>
+                  <pic:blipFill>
+                    <a:blip r:embed="rId7" cstate="print">
+                      <a:extLst>
+                        <a:ext uri="{28A0092B-C50C-407E-A947-70E740481C1C}">
+                          <a14:useLocalDpi xmlns:a14="http://schemas.microsoft.com/office/drawing/2010/main" val="0"/>
+                        </a:ext>
+                      </a:extLst>
+                    </a:blip>
+                    <a:stretch>
+                      <a:fillRect/>
+                    </a:stretch>
+                  </pic:blipFill>
+                  <pic:spPr>
+                    <a:xfrm>
+                      <a:off x="0" y="0"/>
+                      <a:ext cx="2761615" cy="1316355"/>
+                    </a:xfrm>
+                    <a:prstGeom prst="rect">
+                      <a:avLst/>
+                    </a:prstGeom>
+                  </pic:spPr>
+                </pic:pic>
+              </a:graphicData>
+            </a:graphic>
+            <wp14:sizeRelH relativeFrom="margin">
+              <wp14:pctWidth>0</wp14:pctWidth>
+            </wp14:sizeRelH>
+            <wp14:sizeRelV relativeFrom="margin">
+              <wp14:pctHeight>0</wp14:pctHeight>
+            </wp14:sizeRelV>
+          </wp:anchor>
+        </w:drawing>
+      </w:r>
+      <w:r>
+        <w:rPr>
+          <w:color w:val="EE0000"/>
+          <w:lang w:bidi="fa-IR"/>
+        </w:rPr>
+        <w:t>Processes</w:t>
+      </w:r>
+      <w:r>
+        <w:rPr>
+          <w:rFonts w:hint="cs"/>
+          <w:color w:val="EE0000"/>
+          <w:rtl/>
+          <w:lang w:bidi="fa-IR"/>
+        </w:rPr>
+        <w:t xml:space="preserve"> </w:t>
+      </w:r>
+      <w:r>
+        <w:rPr>
+          <w:rFonts w:hint="cs"/>
+          <w:rtl/>
+          <w:lang w:bidi="fa-IR"/>
+        </w:rPr>
+        <w:t xml:space="preserve">- </w:t>
+      </w:r>
+      <w:r>
+        <w:rPr>
+          <w:rFonts w:hint="cs"/>
+          <w:rtl/>
+          <w:lang w:bidi="fa-IR"/>
+        </w:rPr>
+        <w:t xml:space="preserve">برنامه باید به صورت یک یا چند برنامه </w:t>
+      </w:r>
+      <w:r>
+        <w:rPr>
+          <w:lang w:bidi="fa-IR"/>
+        </w:rPr>
+        <w:t>Stateless</w:t>
+      </w:r>
+      <w:r>
+        <w:rPr>
+          <w:rFonts w:hint="cs"/>
+          <w:rtl/>
+          <w:lang w:bidi="fa-IR"/>
+        </w:rPr>
+        <w:t xml:space="preserve"> اجرا بشه. برنامه </w:t>
+      </w:r>
+      <w:r>
+        <w:rPr>
+          <w:lang w:bidi="fa-IR"/>
+        </w:rPr>
+        <w:t>Stateless</w:t>
+      </w:r>
+      <w:r>
+        <w:rPr>
+          <w:rFonts w:hint="cs"/>
+          <w:rtl/>
+          <w:lang w:bidi="fa-IR"/>
+        </w:rPr>
+        <w:t xml:space="preserve"> در دو لایه میتونه باشه</w:t>
+      </w:r>
+      <w:r>
+        <w:rPr>
+          <w:lang w:bidi="fa-IR"/>
+        </w:rPr>
+        <w:t xml:space="preserve">           </w:t>
+      </w:r>
+      <w:r>
+        <w:rPr>
+          <w:rFonts w:hint="cs"/>
+          <w:rtl/>
+          <w:lang w:bidi="fa-IR"/>
+        </w:rPr>
+        <w:t xml:space="preserve"> 1. </w:t>
+      </w:r>
+      <w:r>
+        <w:rPr>
+          <w:lang w:bidi="fa-IR"/>
+        </w:rPr>
+        <w:t xml:space="preserve">Data </w:t>
+      </w:r>
+      <w:proofErr w:type="gramStart"/>
+      <w:r>
+        <w:rPr>
+          <w:lang w:bidi="fa-IR"/>
+        </w:rPr>
+        <w:t xml:space="preserve">management </w:t>
+      </w:r>
+      <w:r>
+        <w:rPr>
+          <w:rFonts w:hint="cs"/>
+          <w:rtl/>
+          <w:lang w:bidi="fa-IR"/>
+        </w:rPr>
+        <w:t xml:space="preserve"> :</w:t>
+      </w:r>
+      <w:proofErr w:type="gramEnd"/>
+      <w:r>
+        <w:rPr>
+          <w:rFonts w:hint="cs"/>
+          <w:rtl/>
+          <w:lang w:bidi="fa-IR"/>
+        </w:rPr>
+        <w:t xml:space="preserve"> خودش نباید سرخود دیتا نگهداری بکنه باید با </w:t>
+      </w:r>
+      <w:r>
+        <w:rPr>
+          <w:lang w:bidi="fa-IR"/>
+        </w:rPr>
+        <w:t>Backing Service</w:t>
+      </w:r>
+      <w:r>
+        <w:rPr>
+          <w:rFonts w:hint="cs"/>
+          <w:rtl/>
+          <w:lang w:bidi="fa-IR"/>
+        </w:rPr>
+        <w:t xml:space="preserve"> ها کار کنه </w:t>
+      </w:r>
+      <w:proofErr w:type="gramStart"/>
+      <w:r>
+        <w:rPr>
+          <w:rFonts w:hint="cs"/>
+          <w:rtl/>
+          <w:lang w:bidi="fa-IR"/>
+        </w:rPr>
+        <w:t>2.</w:t>
+      </w:r>
+      <w:r>
+        <w:rPr>
+          <w:lang w:bidi="fa-IR"/>
+        </w:rPr>
+        <w:t>Communication</w:t>
+      </w:r>
+      <w:proofErr w:type="gramEnd"/>
+      <w:r>
+        <w:rPr>
+          <w:lang w:bidi="fa-IR"/>
+        </w:rPr>
+        <w:t xml:space="preserve"> </w:t>
+      </w:r>
+      <w:proofErr w:type="gramStart"/>
+      <w:r>
+        <w:rPr>
+          <w:lang w:bidi="fa-IR"/>
+        </w:rPr>
+        <w:t>management</w:t>
+      </w:r>
+      <w:r>
+        <w:rPr>
+          <w:rFonts w:hint="cs"/>
+          <w:rtl/>
+          <w:lang w:bidi="fa-IR"/>
+        </w:rPr>
+        <w:t xml:space="preserve"> :</w:t>
+      </w:r>
+      <w:proofErr w:type="gramEnd"/>
+      <w:r>
+        <w:rPr>
+          <w:rFonts w:hint="cs"/>
+          <w:rtl/>
+          <w:lang w:bidi="fa-IR"/>
+        </w:rPr>
+        <w:t xml:space="preserve"> اطلاعات ریکوئست ها نباید به هم ربط داشته </w:t>
+      </w:r>
+      <w:proofErr w:type="gramStart"/>
+      <w:r>
+        <w:rPr>
+          <w:rFonts w:hint="cs"/>
+          <w:rtl/>
+          <w:lang w:bidi="fa-IR"/>
+        </w:rPr>
+        <w:t>باشه.ریکوئست</w:t>
+      </w:r>
+      <w:proofErr w:type="gramEnd"/>
+      <w:r>
+        <w:rPr>
+          <w:rFonts w:hint="cs"/>
+          <w:rtl/>
+          <w:lang w:bidi="fa-IR"/>
+        </w:rPr>
+        <w:t xml:space="preserve"> اول و دوم ربطی بهم داشته باشند.</w:t>
+      </w:r>
+    </w:p>
+    <w:p>
+      <w:pPr>
+        <w:pStyle w:val="ListParagraph"/>
+        <w:numPr>
+          <w:ilvl w:val="0"/>
+          <w:numId w:val="1"/>
+        </w:numPr>
+        <w:tabs>
+          <w:tab w:val="left" w:pos="1838"/>
+        </w:tabs>
+        <w:bidi/>
+        <w:rPr>
+          <w:rFonts w:hint="cs"/>
+          <w:rtl/>
+          <w:lang w:bidi="fa-IR"/>
+        </w:rPr>
+      </w:pPr>
+      <w:r>
+        <w:rPr>
+          <w:color w:val="EE0000"/>
+          <w:lang w:bidi="fa-IR"/>
+        </w:rPr>
+        <w:lastRenderedPageBreak/>
+        <w:t>Port Binding</w:t>
+      </w:r>
+      <w:r>
+        <w:rPr>
+          <w:rFonts w:hint="cs"/>
+          <w:rtl/>
+          <w:lang w:bidi="fa-IR"/>
+        </w:rPr>
+        <w:t xml:space="preserve"> - برنامه ها باید از طریق یک پورت </w:t>
+      </w:r>
+      <w:r>
+        <w:rPr>
+          <w:lang w:bidi="fa-IR"/>
+        </w:rPr>
+        <w:t>expose</w:t>
+      </w:r>
+      <w:r>
+        <w:rPr>
+          <w:rFonts w:hint="cs"/>
+          <w:rtl/>
+          <w:lang w:bidi="fa-IR"/>
+        </w:rPr>
+        <w:t xml:space="preserve"> بشن.</w:t>
+      </w:r>
+    </w:p>
+    <w:p>
+      <w:pPr>
+        <w:pStyle w:val="ListParagraph"/>
+        <w:numPr>
+          <w:ilvl w:val="0"/>
+          <w:numId w:val="1"/>
+        </w:numPr>
+        <w:tabs>
+          <w:tab w:val="left" w:pos="1838"/>
+        </w:tabs>
+        <w:bidi/>
+        <w:rPr>
+          <w:lang w:bidi="fa-IR"/>
+        </w:rPr>
+      </w:pPr>
+      <w:r>
+        <w:rPr>
+          <w:color w:val="EE0000"/>
+          <w:lang w:bidi="fa-IR"/>
+        </w:rPr>
+        <w:t>Concurrency</w:t>
+      </w:r>
+      <w:r>
+        <w:rPr>
+          <w:rFonts w:hint="cs"/>
+          <w:color w:val="EE0000"/>
+          <w:rtl/>
+          <w:lang w:bidi="fa-IR"/>
+        </w:rPr>
+        <w:t xml:space="preserve"> </w:t>
+      </w:r>
+      <w:r>
+        <w:rPr>
+          <w:rFonts w:hint="cs"/>
+          <w:rtl/>
+          <w:lang w:bidi="fa-IR"/>
+        </w:rPr>
+        <w:t xml:space="preserve">- باید به صورت </w:t>
+      </w:r>
+      <w:r>
+        <w:rPr>
+          <w:lang w:bidi="fa-IR"/>
+        </w:rPr>
+        <w:t>scale out</w:t>
+      </w:r>
+      <w:r>
+        <w:rPr>
+          <w:rFonts w:hint="cs"/>
+          <w:rtl/>
+          <w:lang w:bidi="fa-IR"/>
+        </w:rPr>
+        <w:t xml:space="preserve"> یا </w:t>
+      </w:r>
+      <w:proofErr w:type="gramStart"/>
+      <w:r>
+        <w:rPr>
+          <w:lang w:bidi="fa-IR"/>
+        </w:rPr>
+        <w:t xml:space="preserve">horizontal </w:t>
+      </w:r>
+      <w:r>
+        <w:rPr>
+          <w:rFonts w:hint="cs"/>
+          <w:rtl/>
+          <w:lang w:bidi="fa-IR"/>
+        </w:rPr>
+        <w:t xml:space="preserve"> </w:t>
+      </w:r>
+      <w:r>
+        <w:rPr>
+          <w:lang w:bidi="fa-IR"/>
+        </w:rPr>
+        <w:t>scale</w:t>
+      </w:r>
+      <w:proofErr w:type="gramEnd"/>
+      <w:r>
+        <w:rPr>
+          <w:lang w:bidi="fa-IR"/>
+        </w:rPr>
+        <w:t xml:space="preserve"> </w:t>
+      </w:r>
+      <w:r>
+        <w:rPr>
+          <w:rFonts w:hint="cs"/>
+          <w:rtl/>
+          <w:lang w:bidi="fa-IR"/>
+        </w:rPr>
+        <w:t xml:space="preserve"> </w:t>
+      </w:r>
+      <w:proofErr w:type="gramStart"/>
+      <w:r>
+        <w:rPr>
+          <w:rFonts w:hint="cs"/>
+          <w:rtl/>
+          <w:lang w:bidi="fa-IR"/>
+        </w:rPr>
+        <w:t>بشه.</w:t>
+      </w:r>
+      <w:r>
+        <w:rPr>
+          <w:rFonts w:hint="cs"/>
+          <w:rtl/>
+          <w:lang w:bidi="fa-IR"/>
+        </w:rPr>
+        <w:t>یعنی</w:t>
+      </w:r>
+      <w:proofErr w:type="gramEnd"/>
+      <w:r>
+        <w:rPr>
+          <w:rFonts w:hint="cs"/>
+          <w:rtl/>
+          <w:lang w:bidi="fa-IR"/>
+        </w:rPr>
+        <w:t xml:space="preserve"> تعداد رو زیاد میکنیم. پس حتما باید مورد 6 رعایت شده باشه.</w:t>
+      </w:r>
+    </w:p>
+    <w:p>
+      <w:pPr>
+        <w:tabs>
+          <w:tab w:val="left" w:pos="1838"/>
+        </w:tabs>
+        <w:bidi/>
+        <w:rPr>
+          <w:rtl/>
+          <w:lang w:bidi="fa-IR"/>
+        </w:rPr>
+      </w:pPr>
+      <w:r>
+        <w:rPr>
+          <w:noProof/>
+          <w:lang w:bidi="fa-IR"/>
+        </w:rPr>
+        <w:drawing>
+          <wp:anchor distT="0" distB="0" distL="114300" distR="114300" simplePos="0" relativeHeight="251659264" behindDoc="0" locked="0" layoutInCell="1" allowOverlap="1" wp14:anchorId="5657D4D4" wp14:editId="61D46F8E">
+            <wp:simplePos x="0" y="0"/>
+            <wp:positionH relativeFrom="margin">
+              <wp:align>center</wp:align>
+            </wp:positionH>
+            <wp:positionV relativeFrom="paragraph">
+              <wp:posOffset>252912</wp:posOffset>
+            </wp:positionV>
+            <wp:extent cx="2955290" cy="1482090"/>
+            <wp:effectExtent l="0" t="0" r="0" b="3810"/>
+            <wp:wrapTopAndBottom/>
+            <wp:docPr id="1360965071" name="Picture 1"/>
+            <wp:cNvGraphicFramePr>
+              <a:graphicFrameLocks xmlns:a="http://schemas.openxmlformats.org/drawingml/2006/main" noChangeAspect="1"/>
+            </wp:cNvGraphicFramePr>
+            <a:graphic xmlns:a="http://schemas.openxmlformats.org/drawingml/2006/main">
+              <a:graphicData uri="http://schemas.openxmlformats.org/drawingml/2006/picture">
+                <pic:pic xmlns:pic="http://schemas.openxmlformats.org/drawingml/2006/picture">
+                  <pic:nvPicPr>
+                    <pic:cNvPr id="0" name="Picture 2"/>
+                    <pic:cNvPicPr>
+                      <a:picLocks noChangeAspect="1" noChangeArrowheads="1"/>
+                    </pic:cNvPicPr>
+                  </pic:nvPicPr>
+                  <pic:blipFill>
+                    <a:blip r:embed="rId8">
+                      <a:extLst>
+                        <a:ext uri="{28A0092B-C50C-407E-A947-70E740481C1C}">
+                          <a14:useLocalDpi xmlns:a14="http://schemas.microsoft.com/office/drawing/2010/main" val="0"/>
+                        </a:ext>
+                      </a:extLst>
+                    </a:blip>
+                    <a:srcRect/>
+                    <a:stretch>
+                      <a:fillRect/>
+                    </a:stretch>
+                  </pic:blipFill>
+                  <pic:spPr bwMode="auto">
+                    <a:xfrm>
+                      <a:off x="0" y="0"/>
+                      <a:ext cx="2955290" cy="1482090"/>
+                    </a:xfrm>
+                    <a:prstGeom prst="rect">
+                      <a:avLst/>
+                    </a:prstGeom>
+                    <a:noFill/>
+                  </pic:spPr>
+                </pic:pic>
+              </a:graphicData>
+            </a:graphic>
+            <wp14:sizeRelH relativeFrom="margin">
+              <wp14:pctWidth>0</wp14:pctWidth>
+            </wp14:sizeRelH>
+            <wp14:sizeRelV relativeFrom="margin">
+              <wp14:pctHeight>0</wp14:pctHeight>
+            </wp14:sizeRelV>
+          </wp:anchor>
+        </w:drawing>
+      </w:r>
+    </w:p>
+    <w:p>
+      <w:pPr>
+        <w:pStyle w:val="ListParagraph"/>
+        <w:numPr>
+          <w:ilvl w:val="0"/>
+          <w:numId w:val="1"/>
+        </w:numPr>
+        <w:bidi/>
+        <w:rPr>
+          <w:lang w:bidi="fa-IR"/>
+        </w:rPr>
+      </w:pPr>
+      <w:r>
+        <w:rPr>
+          <w:color w:val="EE0000"/>
+          <w:lang w:bidi="fa-IR"/>
+        </w:rPr>
+        <w:t>Disposability</w:t>
+      </w:r>
+      <w:r>
+        <w:rPr>
+          <w:rFonts w:hint="cs"/>
+          <w:color w:val="EE0000"/>
+          <w:rtl/>
+          <w:lang w:bidi="fa-IR"/>
+        </w:rPr>
+        <w:t xml:space="preserve"> </w:t>
+      </w:r>
+      <w:r>
+        <w:rPr>
+          <w:rFonts w:hint="cs"/>
+          <w:rtl/>
+          <w:lang w:bidi="fa-IR"/>
+        </w:rPr>
+        <w:t xml:space="preserve">- یعنی برنامه سریع استارت بشه و ارتباطی به بقیه سرویس ها نداشته </w:t>
+      </w:r>
+      <w:proofErr w:type="gramStart"/>
+      <w:r>
+        <w:rPr>
+          <w:rFonts w:hint="cs"/>
+          <w:rtl/>
+          <w:lang w:bidi="fa-IR"/>
+        </w:rPr>
+        <w:t>باشه.کار</w:t>
+      </w:r>
+      <w:proofErr w:type="gramEnd"/>
+      <w:r>
+        <w:rPr>
+          <w:rFonts w:hint="cs"/>
+          <w:rtl/>
+          <w:lang w:bidi="fa-IR"/>
+        </w:rPr>
+        <w:t xml:space="preserve"> خودش رو باید درست انجام </w:t>
+      </w:r>
+      <w:proofErr w:type="gramStart"/>
+      <w:r>
+        <w:rPr>
+          <w:rFonts w:hint="cs"/>
+          <w:rtl/>
+          <w:lang w:bidi="fa-IR"/>
+        </w:rPr>
+        <w:t>بده.یکی</w:t>
+      </w:r>
+      <w:proofErr w:type="gramEnd"/>
+      <w:r>
+        <w:rPr>
+          <w:rFonts w:hint="cs"/>
+          <w:rtl/>
+          <w:lang w:bidi="fa-IR"/>
+        </w:rPr>
+        <w:t xml:space="preserve"> از قابلیت های این اپ ها </w:t>
+      </w:r>
+      <w:r>
+        <w:rPr>
+          <w:lang w:bidi="fa-IR"/>
+        </w:rPr>
+        <w:t>graceful shutdown</w:t>
+      </w:r>
+      <w:r>
+        <w:rPr>
+          <w:rFonts w:hint="cs"/>
+          <w:rtl/>
+          <w:lang w:bidi="fa-IR"/>
+        </w:rPr>
+        <w:t xml:space="preserve"> یعنی نباید ریکوئست جدیدی بگیره، کارهایی که داشت انجام میداد رو یا تموم کنه یا برگردونه به صف برای اجرای </w:t>
+      </w:r>
+      <w:proofErr w:type="gramStart"/>
+      <w:r>
+        <w:rPr>
+          <w:rFonts w:hint="cs"/>
+          <w:rtl/>
+          <w:lang w:bidi="fa-IR"/>
+        </w:rPr>
+        <w:t>دوباره.موقع</w:t>
+      </w:r>
+      <w:proofErr w:type="gramEnd"/>
+      <w:r>
+        <w:rPr>
+          <w:rFonts w:hint="cs"/>
+          <w:rtl/>
+          <w:lang w:bidi="fa-IR"/>
+        </w:rPr>
+        <w:t xml:space="preserve"> اجرا هم باید کارهای قبلیش رو شروع کنه ادامه بده.</w:t>
+      </w:r>
+    </w:p>
+    <w:p>
+      <w:pPr>
+        <w:pStyle w:val="ListParagraph"/>
+        <w:rPr>
+          <w:rFonts w:hint="cs"/>
+          <w:rtl/>
+          <w:lang w:bidi="fa-IR"/>
+        </w:rPr>
+      </w:pPr>
+      <w:r>
+        <w:rPr>
+          <w:noProof/>
+          <w:lang w:bidi="fa-IR"/>
+        </w:rPr>
+        <w:drawing>
+          <wp:anchor distT="0" distB="0" distL="114300" distR="114300" simplePos="0" relativeHeight="251660288" behindDoc="0" locked="0" layoutInCell="1" allowOverlap="1" wp14:anchorId="38000C5D" wp14:editId="255A15A0">
+            <wp:simplePos x="0" y="0"/>
+            <wp:positionH relativeFrom="margin">
+              <wp:align>center</wp:align>
+            </wp:positionH>
+            <wp:positionV relativeFrom="paragraph">
+              <wp:posOffset>298269</wp:posOffset>
+            </wp:positionV>
+            <wp:extent cx="3449955" cy="1588135"/>
+            <wp:effectExtent l="0" t="0" r="0" b="0"/>
+            <wp:wrapTopAndBottom/>
+            <wp:docPr id="1221332842" name="Picture 2"/>
+            <wp:cNvGraphicFramePr>
+              <a:graphicFrameLocks xmlns:a="http://schemas.openxmlformats.org/drawingml/2006/main" noChangeAspect="1"/>
+            </wp:cNvGraphicFramePr>
+            <a:graphic xmlns:a="http://schemas.openxmlformats.org/drawingml/2006/main">
+              <a:graphicData uri="http://schemas.openxmlformats.org/drawingml/2006/picture">
+                <pic:pic xmlns:pic="http://schemas.openxmlformats.org/drawingml/2006/picture">
+                  <pic:nvPicPr>
+                    <pic:cNvPr id="0" name="Picture 3"/>
+                    <pic:cNvPicPr>
+                      <a:picLocks noChangeAspect="1" noChangeArrowheads="1"/>
+                    </pic:cNvPicPr>
+                  </pic:nvPicPr>
+                  <pic:blipFill>
+                    <a:blip r:embed="rId9">
+                      <a:extLst>
+                        <a:ext uri="{28A0092B-C50C-407E-A947-70E740481C1C}">
+                          <a14:useLocalDpi xmlns:a14="http://schemas.microsoft.com/office/drawing/2010/main" val="0"/>
+                        </a:ext>
+                      </a:extLst>
+                    </a:blip>
+                    <a:srcRect/>
+                    <a:stretch>
+                      <a:fillRect/>
+                    </a:stretch>
+                  </pic:blipFill>
+                  <pic:spPr bwMode="auto">
+                    <a:xfrm>
+                      <a:off x="0" y="0"/>
+                      <a:ext cx="3449955" cy="1588135"/>
+                    </a:xfrm>
+                    <a:prstGeom prst="rect">
+                      <a:avLst/>
+                    </a:prstGeom>
+                    <a:noFill/>
+                  </pic:spPr>
+                </pic:pic>
+              </a:graphicData>
+            </a:graphic>
+            <wp14:sizeRelH relativeFrom="margin">
+              <wp14:pctWidth>0</wp14:pctWidth>
+            </wp14:sizeRelH>
+            <wp14:sizeRelV relativeFrom="margin">
+              <wp14:pctHeight>0</wp14:pctHeight>
+            </wp14:sizeRelV>
+          </wp:anchor>
+        </w:drawing>
+      </w:r>
+    </w:p>
+    <w:p>
+      <w:pPr>
+        <w:pStyle w:val="ListParagraph"/>
+        <w:numPr>
+          <w:ilvl w:val="0"/>
+          <w:numId w:val="1"/>
+        </w:numPr>
+        <w:bidi/>
+        <w:rPr>
+          <w:lang w:bidi="fa-IR"/>
+        </w:rPr>
+      </w:pPr>
+      <w:r>
+        <w:rPr>
+          <w:rFonts w:hint="cs"/>
+          <w:rtl/>
+          <w:lang w:bidi="fa-IR"/>
+        </w:rPr>
+        <w:t xml:space="preserve"> </w:t>
+      </w:r>
+      <w:r>
+        <w:rPr>
+          <w:color w:val="EE0000"/>
+          <w:lang w:bidi="fa-IR"/>
+        </w:rPr>
+        <w:t>Dev/Prod Parity</w:t>
+      </w:r>
+      <w:r>
+        <w:rPr>
+          <w:rFonts w:cs="Arial"/>
+          <w:rtl/>
+          <w:lang w:bidi="fa-IR"/>
+        </w:rPr>
+        <w:t xml:space="preserve"> - مح</w:t>
+      </w:r>
+      <w:r>
+        <w:rPr>
+          <w:rFonts w:cs="Arial" w:hint="cs"/>
+          <w:rtl/>
+          <w:lang w:bidi="fa-IR"/>
+        </w:rPr>
+        <w:t>ی</w:t>
+      </w:r>
+      <w:r>
+        <w:rPr>
+          <w:rFonts w:cs="Arial" w:hint="eastAsia"/>
+          <w:rtl/>
+          <w:lang w:bidi="fa-IR"/>
+        </w:rPr>
+        <w:t>ط</w:t>
+      </w:r>
+      <w:r>
+        <w:rPr>
+          <w:rFonts w:cs="Arial"/>
+          <w:rtl/>
+          <w:lang w:bidi="fa-IR"/>
+        </w:rPr>
+        <w:t xml:space="preserve"> توسعه، است</w:t>
+      </w:r>
+      <w:r>
+        <w:rPr>
+          <w:rFonts w:cs="Arial" w:hint="cs"/>
+          <w:rtl/>
+          <w:lang w:bidi="fa-IR"/>
+        </w:rPr>
+        <w:t>ی</w:t>
+      </w:r>
+      <w:r>
+        <w:rPr>
+          <w:rFonts w:cs="Arial" w:hint="eastAsia"/>
+          <w:rtl/>
+          <w:lang w:bidi="fa-IR"/>
+        </w:rPr>
+        <w:t>ج،</w:t>
+      </w:r>
+      <w:r>
+        <w:rPr>
+          <w:rFonts w:cs="Arial"/>
+          <w:rtl/>
+          <w:lang w:bidi="fa-IR"/>
+        </w:rPr>
+        <w:t xml:space="preserve"> تست و پروداکشن تا حد امکان با</w:t>
+      </w:r>
+      <w:r>
+        <w:rPr>
+          <w:rFonts w:cs="Arial" w:hint="cs"/>
+          <w:rtl/>
+          <w:lang w:bidi="fa-IR"/>
+        </w:rPr>
+        <w:t>ی</w:t>
+      </w:r>
+      <w:r>
+        <w:rPr>
+          <w:rFonts w:cs="Arial" w:hint="eastAsia"/>
+          <w:rtl/>
+          <w:lang w:bidi="fa-IR"/>
+        </w:rPr>
+        <w:t>د</w:t>
+      </w:r>
+      <w:r>
+        <w:rPr>
+          <w:rFonts w:cs="Arial"/>
+          <w:rtl/>
+          <w:lang w:bidi="fa-IR"/>
+        </w:rPr>
+        <w:t xml:space="preserve"> شب</w:t>
+      </w:r>
+      <w:r>
+        <w:rPr>
+          <w:rFonts w:cs="Arial" w:hint="cs"/>
+          <w:rtl/>
+          <w:lang w:bidi="fa-IR"/>
+        </w:rPr>
+        <w:t>ی</w:t>
+      </w:r>
+      <w:r>
+        <w:rPr>
+          <w:rFonts w:cs="Arial" w:hint="eastAsia"/>
+          <w:rtl/>
+          <w:lang w:bidi="fa-IR"/>
+        </w:rPr>
+        <w:t>ه</w:t>
+      </w:r>
+      <w:r>
+        <w:rPr>
+          <w:rFonts w:cs="Arial"/>
+          <w:rtl/>
+          <w:lang w:bidi="fa-IR"/>
+        </w:rPr>
+        <w:t xml:space="preserve"> به هم باشه.</w:t>
+      </w:r>
+    </w:p>
+    <w:p>
+      <w:pPr>
+        <w:pStyle w:val="ListParagraph"/>
+        <w:numPr>
+          <w:ilvl w:val="0"/>
+          <w:numId w:val="1"/>
+        </w:numPr>
+        <w:tabs>
+          <w:tab w:val="left" w:pos="1838"/>
+        </w:tabs>
+        <w:bidi/>
+        <w:rPr>
+          <w:lang w:bidi="fa-IR"/>
+        </w:rPr>
+      </w:pPr>
+      <w:proofErr w:type="gramStart"/>
+      <w:r>
+        <w:rPr>
+          <w:color w:val="EE0000"/>
+          <w:lang w:bidi="fa-IR"/>
+        </w:rPr>
+        <w:t>Logs</w:t>
+      </w:r>
+      <w:r>
+        <w:rPr>
+          <w:color w:val="EE0000"/>
+          <w:lang w:bidi="fa-IR"/>
+        </w:rPr>
+        <w:t xml:space="preserve"> </w:t>
+      </w:r>
+      <w:r>
+        <w:rPr>
+          <w:rFonts w:hint="cs"/>
+          <w:color w:val="EE0000"/>
+          <w:rtl/>
+          <w:lang w:bidi="fa-IR"/>
+        </w:rPr>
+        <w:t xml:space="preserve"> </w:t>
+      </w:r>
+      <w:r>
+        <w:rPr>
+          <w:rFonts w:hint="cs"/>
+          <w:rtl/>
+          <w:lang w:bidi="fa-IR"/>
+        </w:rPr>
+        <w:t>-</w:t>
+      </w:r>
+      <w:proofErr w:type="gramEnd"/>
+      <w:r>
+        <w:rPr>
+          <w:rFonts w:hint="cs"/>
+          <w:rtl/>
+          <w:lang w:bidi="fa-IR"/>
+        </w:rPr>
+        <w:t xml:space="preserve"> ما </w:t>
+      </w:r>
+      <w:r>
+        <w:rPr>
+          <w:rFonts w:hint="cs"/>
+          <w:color w:val="EE0000"/>
+          <w:rtl/>
+          <w:lang w:bidi="fa-IR"/>
+        </w:rPr>
+        <w:t>سه</w:t>
+      </w:r>
+      <w:r>
+        <w:rPr>
+          <w:rFonts w:hint="cs"/>
+          <w:rtl/>
+          <w:lang w:bidi="fa-IR"/>
+        </w:rPr>
+        <w:t xml:space="preserve"> نوع </w:t>
+      </w:r>
+      <w:r>
+        <w:rPr>
+          <w:lang w:bidi="fa-IR"/>
+        </w:rPr>
+        <w:t>File descriptor</w:t>
+      </w:r>
+      <w:r>
+        <w:rPr>
+          <w:rFonts w:hint="cs"/>
+          <w:rtl/>
+          <w:lang w:bidi="fa-IR"/>
+        </w:rPr>
+        <w:t xml:space="preserve"> داریم. </w:t>
+      </w:r>
+      <w:r>
+        <w:rPr>
+          <w:lang w:bidi="fa-IR"/>
+        </w:rPr>
+        <w:t xml:space="preserve">stdin, </w:t>
+      </w:r>
+      <w:proofErr w:type="spellStart"/>
+      <w:r>
+        <w:rPr>
+          <w:lang w:bidi="fa-IR"/>
+        </w:rPr>
+        <w:t>stdout</w:t>
+      </w:r>
+      <w:proofErr w:type="spellEnd"/>
+      <w:r>
+        <w:rPr>
+          <w:lang w:bidi="fa-IR"/>
+        </w:rPr>
+        <w:t>, stderr</w:t>
+      </w:r>
+      <w:r>
+        <w:rPr>
+          <w:rFonts w:hint="cs"/>
+          <w:rtl/>
+          <w:lang w:bidi="fa-IR"/>
+        </w:rPr>
+        <w:t xml:space="preserve"> به ترتیب از چپ 0 و 1 و 2 نشانه </w:t>
+      </w:r>
+      <w:proofErr w:type="gramStart"/>
+      <w:r>
+        <w:rPr>
+          <w:rFonts w:hint="cs"/>
+          <w:rtl/>
+          <w:lang w:bidi="fa-IR"/>
+        </w:rPr>
+        <w:t>هاشونه.لاگ</w:t>
+      </w:r>
+      <w:proofErr w:type="gramEnd"/>
+      <w:r>
+        <w:rPr>
+          <w:rFonts w:hint="cs"/>
+          <w:rtl/>
+          <w:lang w:bidi="fa-IR"/>
+        </w:rPr>
+        <w:t xml:space="preserve"> های ما حتما باید روی </w:t>
+      </w:r>
+      <w:proofErr w:type="spellStart"/>
+      <w:r>
+        <w:rPr>
+          <w:lang w:bidi="fa-IR"/>
+        </w:rPr>
+        <w:t>stdout</w:t>
+      </w:r>
+      <w:proofErr w:type="spellEnd"/>
+      <w:r>
+        <w:rPr>
+          <w:rFonts w:hint="cs"/>
+          <w:rtl/>
+          <w:lang w:bidi="fa-IR"/>
+        </w:rPr>
+        <w:t xml:space="preserve"> و </w:t>
+      </w:r>
+      <w:r>
+        <w:rPr>
+          <w:lang w:bidi="fa-IR"/>
+        </w:rPr>
+        <w:t>stderr</w:t>
+      </w:r>
+      <w:r>
+        <w:rPr>
+          <w:rFonts w:hint="cs"/>
+          <w:rtl/>
+          <w:lang w:bidi="fa-IR"/>
+        </w:rPr>
+        <w:t xml:space="preserve"> به صورت استریم ریخته بشن</w:t>
+      </w:r>
+    </w:p>
+    <w:p>
+      <w:pPr>
+        <w:pStyle w:val="ListParagraph"/>
+        <w:numPr>
+          <w:ilvl w:val="0"/>
+          <w:numId w:val="1"/>
+        </w:numPr>
+        <w:tabs>
+          <w:tab w:val="left" w:pos="1838"/>
+        </w:tabs>
+        <w:bidi/>
+        <w:rPr>
+          <w:color w:val="EE0000"/>
+          <w:lang w:bidi="fa-IR"/>
+        </w:rPr>
+      </w:pPr>
+      <w:r>
+        <w:rPr>
+          <w:color w:val="EE0000"/>
+          <w:lang w:bidi="fa-IR"/>
+        </w:rPr>
+        <w:t>Admin Processes</w:t>
+      </w:r>
+      <w:r>
+        <w:rPr>
+          <w:rFonts w:hint="cs"/>
+          <w:color w:val="EE0000"/>
+          <w:rtl/>
+          <w:lang w:bidi="fa-IR"/>
+        </w:rPr>
+        <w:t xml:space="preserve"> </w:t>
+      </w:r>
+      <w:r>
+        <w:rPr>
+          <w:rFonts w:hint="cs"/>
+          <w:rtl/>
+          <w:lang w:bidi="fa-IR"/>
+        </w:rPr>
+        <w:t>-</w:t>
+      </w:r>
+      <w:r>
+        <w:rPr>
+          <w:rFonts w:hint="cs"/>
+          <w:rtl/>
+          <w:lang w:bidi="fa-IR"/>
+        </w:rPr>
+        <w:t xml:space="preserve"> نیازمند مورد 6 و 8 ، کار مدیریتی یا کنترلی یه صورت جدا اجرا بشه و عملکرد کاربر رو مختل نکنه</w:t>
+      </w:r>
+    </w:p>
+    <w:p>
+      <w:pPr>
+        <w:tabs>
+          <w:tab w:val="left" w:pos="1838"/>
+        </w:tabs>
+        <w:bidi/>
+        <w:ind w:left="360"/>
+        <w:rPr>
+          <w:rFonts w:hint="cs"/>
+          <w:color w:val="EE0000"/>
+          <w:rtl/>
+          <w:lang w:bidi="fa-IR"/>
+        </w:rPr>
+      </w:pPr>
+      <w:r>
+        <w:rPr>
+          <w:rFonts w:cs="Arial"/>
+          <w:color w:val="EE0000"/>
+          <w:rtl/>
+          <w:lang w:bidi="fa-IR"/>
+        </w:rPr>
+        <w:drawing>
+          <wp:anchor distT="0" distB="0" distL="114300" distR="114300" simplePos="0" relativeHeight="251661312" behindDoc="0" locked="0" layoutInCell="1" allowOverlap="1" wp14:anchorId="7707CDF7" wp14:editId="1AAED568">
+            <wp:simplePos x="0" y="0"/>
+            <wp:positionH relativeFrom="margin">
+              <wp:align>center</wp:align>
+            </wp:positionH>
+            <wp:positionV relativeFrom="paragraph">
+              <wp:posOffset>192405</wp:posOffset>
+            </wp:positionV>
+            <wp:extent cx="5807528" cy="2984607"/>
+            <wp:effectExtent l="0" t="0" r="3175" b="6350"/>
+            <wp:wrapTopAndBottom/>
+            <wp:docPr id="1761237619" name="Picture 1"/>
+            <wp:cNvGraphicFramePr>
+              <a:graphicFrameLocks xmlns:a="http://schemas.openxmlformats.org/drawingml/2006/main" noChangeAspect="1"/>
+            </wp:cNvGraphicFramePr>
+            <a:graphic xmlns:a="http://schemas.openxmlformats.org/drawingml/2006/main">
+              <a:graphicData uri="http://schemas.openxmlformats.org/drawingml/2006/picture">
+                <pic:pic xmlns:pic="http://schemas.openxmlformats.org/drawingml/2006/picture">
+                  <pic:nvPicPr>
+                    <pic:cNvPr id="1761237619" name=""/>
+                    <pic:cNvPicPr/>
+                  </pic:nvPicPr>
+                  <pic:blipFill>
+                    <a:blip r:embed="rId10">
+                      <a:extLst>
+                        <a:ext uri="{28A0092B-C50C-407E-A947-70E740481C1C}">
+                          <a14:useLocalDpi xmlns:a14="http://schemas.microsoft.com/office/drawing/2010/main" val="0"/>
+                        </a:ext>
+                      </a:extLst>
+                    </a:blip>
+                    <a:stretch>
+                      <a:fillRect/>
+                    </a:stretch>
+                  </pic:blipFill>
+                  <pic:spPr>
+                    <a:xfrm>
+                      <a:off x="0" y="0"/>
+                      <a:ext cx="5807528" cy="2984607"/>
+                    </a:xfrm>
+                    <a:prstGeom prst="rect">
+                      <a:avLst/>
+                    </a:prstGeom>
+                  </pic:spPr>
+                </pic:pic>
+              </a:graphicData>
+            </a:graphic>
+            <wp14:sizeRelH relativeFrom="margin">
+              <wp14:pctWidth>0</wp14:pctWidth>
+            </wp14:sizeRelH>
+            <wp14:sizeRelV relativeFrom="margin">
+              <wp14:pctHeight>0</wp14:pctHeight>
+            </wp14:sizeRelV>
+          </wp:anchor>
+        </w:drawing>
+      </w:r>
+    </w:p>
+    <w:p>
+      <w:pPr>
+        <w:rPr>
+          <w:rtl/>
+          <w:lang w:bidi="fa-IR"/>
+        </w:rPr>
+      </w:pPr>
+    </w:p>
+    <w:p>
+      <w:pPr>
+        <w:rPr>
           <w:rtl/>
           <w:lang w:bidi="fa-IR"/>
         </w:rPr>
@@ -2756,7 +4745,7 @@
   <w:style w:type="paragraph" w:default="1" w:styleId="Normal">
     <w:name w:val="Normal"/>
     <w:qFormat/>
-    <w:rsid w:val="00A95BB3"/>
+    <w:rsid w:val="003C26A8"/>
   </w:style>
   <w:style w:type="paragraph" w:styleId="Heading1">
     <w:name w:val="heading 1"/>

--- a/DevOps SB/DevOps SB.docx
+++ b/DevOps SB/DevOps SB.docx
@@ -34,7 +34,6 @@
         </w:rPr>
         <w:br/>
       </w:r>
-      <w:proofErr w:type="gramStart"/>
       <w:r>
         <w:rPr>
           <w:rFonts w:ascii="Vazir" w:hAnsi="Vazir" w:cs="Vazir"/>
@@ -43,9 +42,8 @@
           <w:sz w:val="22"/>
           <w:szCs w:val="22"/>
         </w:rPr>
-        <w:t>Teacher :</w:t>
-      </w:r>
-      <w:proofErr w:type="gramEnd"/>
+        <w:t xml:space="preserve">Teacher : </w:t>
+      </w:r>
       <w:r>
         <w:rPr>
           <w:rFonts w:ascii="Vazir" w:hAnsi="Vazir" w:cs="Vazir"/>
@@ -54,9 +52,14 @@
           <w:sz w:val="22"/>
           <w:szCs w:val="22"/>
         </w:rPr>
-        <w:t xml:space="preserve"> </w:t>
-      </w:r>
-      <w:r>
+        <w:t>Saeed Bostan Doost</w:t>
+      </w:r>
+    </w:p>
+    <w:p>
+      <w:pPr>
+        <w:pBdr>
+          <w:bottom w:val="single" w:sz="6" w:space="1" w:color="auto"/>
+        </w:pBdr>
         <w:rPr>
           <w:rFonts w:ascii="Vazir" w:hAnsi="Vazir" w:cs="Vazir"/>
           <w:b/>
@@ -64,9 +67,7 @@
           <w:sz w:val="22"/>
           <w:szCs w:val="22"/>
         </w:rPr>
-        <w:t xml:space="preserve">Saeed Bostan </w:t>
-      </w:r>
-      <w:proofErr w:type="spellStart"/>
+      </w:pPr>
       <w:r>
         <w:rPr>
           <w:rFonts w:ascii="Vazir" w:hAnsi="Vazir" w:cs="Vazir"/>
@@ -75,15 +76,9 @@
           <w:sz w:val="22"/>
           <w:szCs w:val="22"/>
         </w:rPr>
-        <w:t>Doost</w:t>
-      </w:r>
-      <w:proofErr w:type="spellEnd"/>
-    </w:p>
-    <w:p>
-      <w:pPr>
-        <w:pBdr>
-          <w:bottom w:val="single" w:sz="6" w:space="1" w:color="auto"/>
-        </w:pBdr>
+        <w:t>Start Date: 1404/0</w:t>
+      </w:r>
+      <w:r>
         <w:rPr>
           <w:rFonts w:ascii="Vazir" w:hAnsi="Vazir" w:cs="Vazir"/>
           <w:b/>
@@ -91,7 +86,8 @@
           <w:sz w:val="22"/>
           <w:szCs w:val="22"/>
         </w:rPr>
-      </w:pPr>
+        <w:t>6/</w:t>
+      </w:r>
       <w:r>
         <w:rPr>
           <w:rFonts w:ascii="Vazir" w:hAnsi="Vazir" w:cs="Vazir"/>
@@ -100,26 +96,6 @@
           <w:sz w:val="22"/>
           <w:szCs w:val="22"/>
         </w:rPr>
-        <w:t>Start Date: 1404/0</w:t>
-      </w:r>
-      <w:r>
-        <w:rPr>
-          <w:rFonts w:ascii="Vazir" w:hAnsi="Vazir" w:cs="Vazir"/>
-          <w:b/>
-          <w:bCs/>
-          <w:sz w:val="22"/>
-          <w:szCs w:val="22"/>
-        </w:rPr>
-        <w:t>6/</w:t>
-      </w:r>
-      <w:r>
-        <w:rPr>
-          <w:rFonts w:ascii="Vazir" w:hAnsi="Vazir" w:cs="Vazir"/>
-          <w:b/>
-          <w:bCs/>
-          <w:sz w:val="22"/>
-          <w:szCs w:val="22"/>
-        </w:rPr>
         <w:t>13</w:t>
       </w:r>
     </w:p>
@@ -270,17 +246,38 @@
           <w:szCs w:val="22"/>
           <w:lang w:bidi="fa-IR"/>
         </w:rPr>
-        <w:t xml:space="preserve">Cloud </w:t>
-      </w:r>
-      <w:proofErr w:type="gramStart"/>
-      <w:r>
+        <w:t>Cloud Native</w:t>
+      </w:r>
+      <w:r>
+        <w:rPr>
+          <w:rFonts w:ascii="Vazir" w:hAnsi="Vazir" w:cs="Vazir" w:hint="cs"/>
+          <w:sz w:val="22"/>
+          <w:szCs w:val="22"/>
+          <w:rtl/>
+          <w:lang w:bidi="fa-IR"/>
+        </w:rPr>
+        <w:t xml:space="preserve"> : یک سری قوانین برای پیاده سازی اپلیکیشن هایی که در محیط های مختلف قابل اجرا باشند.</w:t>
+      </w:r>
+    </w:p>
+    <w:p>
+      <w:pPr>
+        <w:bidi/>
         <w:rPr>
           <w:rFonts w:ascii="Vazir" w:hAnsi="Vazir" w:cs="Vazir"/>
           <w:sz w:val="22"/>
           <w:szCs w:val="22"/>
-          <w:lang w:bidi="fa-IR"/>
-        </w:rPr>
-        <w:t>Native</w:t>
+          <w:rtl/>
+          <w:lang w:bidi="fa-IR"/>
+        </w:rPr>
+      </w:pPr>
+      <w:r>
+        <w:rPr>
+          <w:rFonts w:ascii="Vazir" w:hAnsi="Vazir" w:cs="Vazir"/>
+          <w:sz w:val="22"/>
+          <w:szCs w:val="22"/>
+          <w:lang w:bidi="fa-IR"/>
+        </w:rPr>
+        <w:t>12-factor</w:t>
       </w:r>
       <w:r>
         <w:rPr>
@@ -290,70 +287,7 @@
           <w:rtl/>
           <w:lang w:bidi="fa-IR"/>
         </w:rPr>
-        <w:t xml:space="preserve"> :</w:t>
-      </w:r>
-      <w:proofErr w:type="gramEnd"/>
-      <w:r>
-        <w:rPr>
-          <w:rFonts w:ascii="Vazir" w:hAnsi="Vazir" w:cs="Vazir" w:hint="cs"/>
-          <w:sz w:val="22"/>
-          <w:szCs w:val="22"/>
-          <w:rtl/>
-          <w:lang w:bidi="fa-IR"/>
-        </w:rPr>
-        <w:t xml:space="preserve"> یک سری قوانین برای پیاده سازی اپلیکیشن هایی که در محیط های مختلف قابل اجرا باشند.</w:t>
-      </w:r>
-    </w:p>
-    <w:p>
-      <w:pPr>
-        <w:bidi/>
-        <w:rPr>
-          <w:rFonts w:ascii="Vazir" w:hAnsi="Vazir" w:cs="Vazir"/>
-          <w:sz w:val="22"/>
-          <w:szCs w:val="22"/>
-          <w:rtl/>
-          <w:lang w:bidi="fa-IR"/>
-        </w:rPr>
-      </w:pPr>
-      <w:r>
-        <w:rPr>
-          <w:rFonts w:ascii="Vazir" w:hAnsi="Vazir" w:cs="Vazir"/>
-          <w:sz w:val="22"/>
-          <w:szCs w:val="22"/>
-          <w:lang w:bidi="fa-IR"/>
-        </w:rPr>
-        <w:t>12-</w:t>
-      </w:r>
-      <w:proofErr w:type="gramStart"/>
-      <w:r>
-        <w:rPr>
-          <w:rFonts w:ascii="Vazir" w:hAnsi="Vazir" w:cs="Vazir"/>
-          <w:sz w:val="22"/>
-          <w:szCs w:val="22"/>
-          <w:lang w:bidi="fa-IR"/>
-        </w:rPr>
-        <w:t>factor</w:t>
-      </w:r>
-      <w:r>
-        <w:rPr>
-          <w:rFonts w:ascii="Vazir" w:hAnsi="Vazir" w:cs="Vazir" w:hint="cs"/>
-          <w:sz w:val="22"/>
-          <w:szCs w:val="22"/>
-          <w:rtl/>
-          <w:lang w:bidi="fa-IR"/>
-        </w:rPr>
-        <w:t xml:space="preserve"> :</w:t>
-      </w:r>
-      <w:proofErr w:type="gramEnd"/>
-      <w:r>
-        <w:rPr>
-          <w:rFonts w:ascii="Vazir" w:hAnsi="Vazir" w:cs="Vazir" w:hint="cs"/>
-          <w:sz w:val="22"/>
-          <w:szCs w:val="22"/>
-          <w:rtl/>
-          <w:lang w:bidi="fa-IR"/>
-        </w:rPr>
-        <w:t xml:space="preserve"> یک متودولوژی برای طراحی و پیاده سازی برنامه های </w:t>
+        <w:t xml:space="preserve"> : یک متودولوژی برای طراحی و پیاده سازی برنامه های </w:t>
       </w:r>
       <w:r>
         <w:rPr>
@@ -388,18 +322,7 @@
           <w:szCs w:val="22"/>
           <w:lang w:bidi="fa-IR"/>
         </w:rPr>
-        <w:t xml:space="preserve">One code </w:t>
-      </w:r>
-      <w:proofErr w:type="gramStart"/>
-      <w:r>
-        <w:rPr>
-          <w:rFonts w:ascii="Vazir" w:hAnsi="Vazir" w:cs="Vazir"/>
-          <w:color w:val="EE0000"/>
-          <w:sz w:val="22"/>
-          <w:szCs w:val="22"/>
-          <w:lang w:bidi="fa-IR"/>
-        </w:rPr>
-        <w:t xml:space="preserve">base </w:t>
+        <w:t xml:space="preserve">One code base </w:t>
       </w:r>
       <w:r>
         <w:rPr>
@@ -409,18 +332,7 @@
           <w:rtl/>
           <w:lang w:bidi="fa-IR"/>
         </w:rPr>
-        <w:t xml:space="preserve"> -</w:t>
-      </w:r>
-      <w:proofErr w:type="gramEnd"/>
-      <w:r>
-        <w:rPr>
-          <w:rFonts w:ascii="Vazir" w:hAnsi="Vazir" w:cs="Vazir" w:hint="cs"/>
-          <w:sz w:val="22"/>
-          <w:szCs w:val="22"/>
-          <w:rtl/>
-          <w:lang w:bidi="fa-IR"/>
-        </w:rPr>
-        <w:t xml:space="preserve"> ما باید برای پروژه یک مخزن کد داشته باشیم که قابلیت </w:t>
+        <w:t xml:space="preserve"> - ما باید برای پروژه یک مخزن کد داشته باشیم که قابلیت </w:t>
       </w:r>
       <w:r>
         <w:rPr>
@@ -938,17 +850,8 @@
           <w:rFonts w:ascii="Courier New" w:hAnsi="Courier New" w:cs="Courier New"/>
           <w:color w:val="839496"/>
         </w:rPr>
-        <w:t xml:space="preserve"> </w:t>
-      </w:r>
-      <w:proofErr w:type="spellStart"/>
-      <w:r>
-        <w:rPr>
-          <w:rFonts w:ascii="Courier New" w:hAnsi="Courier New" w:cs="Courier New"/>
-          <w:color w:val="839496"/>
-        </w:rPr>
-        <w:t>varName</w:t>
-      </w:r>
-      <w:proofErr w:type="spellEnd"/>
+        <w:t xml:space="preserve"> varName</w:t>
+      </w:r>
     </w:p>
     <w:p>
       <w:pPr>
@@ -1083,7 +986,6 @@
         </w:rPr>
         <w:t xml:space="preserve">$# -&gt; number of </w:t>
       </w:r>
-      <w:proofErr w:type="spellStart"/>
       <w:r>
         <w:rPr>
           <w:rFonts w:ascii="Courier New" w:hAnsi="Courier New" w:cs="Courier New"/>
@@ -1091,7 +993,6 @@
         </w:rPr>
         <w:t>args</w:t>
       </w:r>
-      <w:proofErr w:type="spellEnd"/>
     </w:p>
     <w:p>
       <w:pPr>
@@ -1108,7 +1009,6 @@
         </w:rPr>
         <w:t xml:space="preserve">echo $* -&gt; shows all </w:t>
       </w:r>
-      <w:proofErr w:type="spellStart"/>
       <w:r>
         <w:rPr>
           <w:rFonts w:ascii="Courier New" w:hAnsi="Courier New" w:cs="Courier New"/>
@@ -1116,7 +1016,6 @@
         </w:rPr>
         <w:t>args</w:t>
       </w:r>
-      <w:proofErr w:type="spellEnd"/>
       <w:r>
         <w:rPr>
           <w:rFonts w:ascii="Courier New" w:hAnsi="Courier New" w:cs="Courier New"/>
@@ -1138,7 +1037,6 @@
         </w:rPr>
         <w:t xml:space="preserve"> one string include all </w:t>
       </w:r>
-      <w:proofErr w:type="spellStart"/>
       <w:r>
         <w:rPr>
           <w:rFonts w:ascii="Courier New" w:hAnsi="Courier New" w:cs="Courier New"/>
@@ -1146,7 +1044,6 @@
         </w:rPr>
         <w:t>args</w:t>
       </w:r>
-      <w:proofErr w:type="spellEnd"/>
     </w:p>
     <w:p>
       <w:pPr>
@@ -1170,7 +1067,6 @@
         </w:rPr>
         <w:t xml:space="preserve"> -&gt; shows all </w:t>
       </w:r>
-      <w:proofErr w:type="spellStart"/>
       <w:r>
         <w:rPr>
           <w:rFonts w:ascii="Courier New" w:hAnsi="Courier New" w:cs="Courier New"/>
@@ -1178,7 +1074,6 @@
         </w:rPr>
         <w:t>arg</w:t>
       </w:r>
-      <w:proofErr w:type="spellEnd"/>
       <w:r>
         <w:rPr>
           <w:rFonts w:ascii="Courier New" w:hAnsi="Courier New" w:cs="Courier New"/>
@@ -1186,7 +1081,6 @@
         </w:rPr>
         <w:t xml:space="preserve"> -&gt; each </w:t>
       </w:r>
-      <w:proofErr w:type="spellStart"/>
       <w:r>
         <w:rPr>
           <w:rFonts w:ascii="Courier New" w:hAnsi="Courier New" w:cs="Courier New"/>
@@ -1194,7 +1088,6 @@
         </w:rPr>
         <w:t>arg</w:t>
       </w:r>
-      <w:proofErr w:type="spellEnd"/>
       <w:r>
         <w:rPr>
           <w:rFonts w:ascii="Courier New" w:hAnsi="Courier New" w:cs="Courier New"/>
@@ -1216,17 +1109,24 @@
           <w:rFonts w:ascii="Courier New" w:hAnsi="Courier New" w:cs="Courier New"/>
           <w:color w:val="B58900"/>
         </w:rPr>
-        <w:t xml:space="preserve">echo $$ -&gt; shows </w:t>
-      </w:r>
-      <w:proofErr w:type="spellStart"/>
-      <w:r>
+        <w:t>echo $$ -&gt; shows pid</w:t>
+      </w:r>
+    </w:p>
+    <w:p>
+      <w:pPr>
+        <w:shd w:val="clear" w:color="auto" w:fill="002B36"/>
         <w:rPr>
           <w:rFonts w:ascii="Courier New" w:hAnsi="Courier New" w:cs="Courier New"/>
           <w:color w:val="B58900"/>
         </w:rPr>
-        <w:t>pid</w:t>
-      </w:r>
-      <w:proofErr w:type="spellEnd"/>
+      </w:pPr>
+      <w:r>
+        <w:rPr>
+          <w:rFonts w:ascii="Courier New" w:hAnsi="Courier New" w:cs="Courier New"/>
+          <w:color w:val="B58900"/>
+        </w:rPr>
+        <w:t xml:space="preserve">echo $? -&gt; shows exit code </w:t>
+      </w:r>
     </w:p>
     <w:p>
       <w:pPr>
@@ -1241,7 +1141,7 @@
           <w:rFonts w:ascii="Courier New" w:hAnsi="Courier New" w:cs="Courier New"/>
           <w:color w:val="B58900"/>
         </w:rPr>
-        <w:t xml:space="preserve">echo $? -&gt; shows exit code </w:t>
+        <w:t>echo $! -&gt; shows a pid of last process that’s running in background</w:t>
       </w:r>
     </w:p>
     <w:p>
@@ -1257,23 +1157,21 @@
           <w:rFonts w:ascii="Courier New" w:hAnsi="Courier New" w:cs="Courier New"/>
           <w:color w:val="B58900"/>
         </w:rPr>
-        <w:t xml:space="preserve">echo $! -&gt; shows a </w:t>
-      </w:r>
-      <w:proofErr w:type="spellStart"/>
+        <w:t xml:space="preserve">echo $_ -&gt; shows last </w:t>
+      </w:r>
       <w:r>
         <w:rPr>
           <w:rFonts w:ascii="Courier New" w:hAnsi="Courier New" w:cs="Courier New"/>
           <w:color w:val="B58900"/>
         </w:rPr>
-        <w:t>pid</w:t>
-      </w:r>
-      <w:proofErr w:type="spellEnd"/>
+        <w:t>arg</w:t>
+      </w:r>
       <w:r>
         <w:rPr>
           <w:rFonts w:ascii="Courier New" w:hAnsi="Courier New" w:cs="Courier New"/>
           <w:color w:val="B58900"/>
         </w:rPr>
-        <w:t xml:space="preserve"> of last process that’s running in background</w:t>
+        <w:t xml:space="preserve"> that user passed</w:t>
       </w:r>
     </w:p>
     <w:p>
@@ -1289,118 +1187,159 @@
           <w:rFonts w:ascii="Courier New" w:hAnsi="Courier New" w:cs="Courier New"/>
           <w:color w:val="B58900"/>
         </w:rPr>
-        <w:t xml:space="preserve">echo $_ -&gt; shows last </w:t>
-      </w:r>
-      <w:proofErr w:type="spellStart"/>
+        <w:t xml:space="preserve">echo !$ -&gt; </w:t>
+      </w:r>
       <w:r>
         <w:rPr>
           <w:rFonts w:ascii="Courier New" w:hAnsi="Courier New" w:cs="Courier New"/>
           <w:color w:val="B58900"/>
         </w:rPr>
-        <w:t>arg</w:t>
-      </w:r>
-      <w:proofErr w:type="spellEnd"/>
+        <w:t>shows</w:t>
+      </w:r>
       <w:r>
         <w:rPr>
           <w:rFonts w:ascii="Courier New" w:hAnsi="Courier New" w:cs="Courier New"/>
           <w:color w:val="B58900"/>
         </w:rPr>
-        <w:t xml:space="preserve"> that user passed</w:t>
+        <w:t xml:space="preserve"> last command in history</w:t>
+      </w:r>
+    </w:p>
+    <w:p>
+      <w:pPr>
+        <w:jc w:val="right"/>
+        <w:rPr>
+          <w:rFonts w:ascii="Vazir" w:hAnsi="Vazir" w:cs="Vazir"/>
+          <w:rtl/>
+          <w:lang w:bidi="fa-IR"/>
+        </w:rPr>
+      </w:pPr>
+    </w:p>
+    <w:p>
+      <w:pPr>
+        <w:jc w:val="right"/>
+        <w:rPr>
+          <w:rFonts w:ascii="Vazir" w:hAnsi="Vazir" w:cs="Vazir"/>
+          <w:rtl/>
+          <w:lang w:bidi="fa-IR"/>
+        </w:rPr>
+      </w:pPr>
+      <w:r>
+        <w:rPr>
+          <w:rFonts w:ascii="Vazir" w:hAnsi="Vazir" w:cs="Vazir" w:hint="cs"/>
+          <w:rtl/>
+          <w:lang w:bidi="fa-IR"/>
+        </w:rPr>
+        <w:t>نحوه نمایش دیتای یک ارایه:</w:t>
       </w:r>
     </w:p>
     <w:p>
       <w:pPr>
         <w:shd w:val="clear" w:color="auto" w:fill="002B36"/>
+      </w:pPr>
+      <w:r>
+        <w:rPr>
+          <w:rFonts w:ascii="Courier New" w:hAnsi="Courier New" w:cs="Courier New"/>
+          <w:color w:val="839496"/>
+        </w:rPr>
+        <w:t>arrayName=(val1 val2 val3)</w:t>
+      </w:r>
+      <w:r>
+        <w:rPr>
+          <w:rFonts w:ascii="Courier New" w:hAnsi="Courier New" w:cs="Courier New"/>
+          <w:color w:val="839496"/>
+        </w:rPr>
+        <w:br/>
+      </w:r>
+      <w:r>
+        <w:rPr>
+          <w:rFonts w:ascii="Courier New" w:hAnsi="Courier New" w:cs="Courier New"/>
+          <w:color w:val="DC322F"/>
+        </w:rPr>
+        <w:t>echo</w:t>
+      </w:r>
+      <w:r>
+        <w:rPr>
+          <w:rFonts w:ascii="Courier New" w:hAnsi="Courier New" w:cs="Courier New"/>
+          <w:color w:val="839496"/>
+        </w:rPr>
+        <w:t xml:space="preserve"> </w:t>
+      </w:r>
+      <w:r>
         <w:rPr>
           <w:rFonts w:ascii="Courier New" w:hAnsi="Courier New" w:cs="Courier New"/>
           <w:color w:val="B58900"/>
         </w:rPr>
-      </w:pPr>
-      <w:proofErr w:type="gramStart"/>
+        <w:t>${arrayName[0]}</w:t>
+      </w:r>
+      <w:r>
+        <w:rPr>
+          <w:rFonts w:ascii="Courier New" w:hAnsi="Courier New" w:cs="Courier New"/>
+          <w:color w:val="839496"/>
+        </w:rPr>
+        <w:t xml:space="preserve"> -&gt; value of index 0 </w:t>
+      </w:r>
+      <w:r>
+        <w:rPr>
+          <w:rFonts w:ascii="Courier New" w:hAnsi="Courier New" w:cs="Courier New"/>
+          <w:color w:val="859900"/>
+        </w:rPr>
+        <w:t>in</w:t>
+      </w:r>
+      <w:r>
+        <w:rPr>
+          <w:rFonts w:ascii="Courier New" w:hAnsi="Courier New" w:cs="Courier New"/>
+          <w:color w:val="839496"/>
+        </w:rPr>
+        <w:t xml:space="preserve"> array</w:t>
+      </w:r>
+      <w:r>
+        <w:rPr>
+          <w:rFonts w:ascii="Courier New" w:hAnsi="Courier New" w:cs="Courier New"/>
+          <w:color w:val="839496"/>
+        </w:rPr>
+        <w:br/>
+      </w:r>
+      <w:r>
+        <w:rPr>
+          <w:rFonts w:ascii="Courier New" w:hAnsi="Courier New" w:cs="Courier New"/>
+          <w:color w:val="DC322F"/>
+        </w:rPr>
+        <w:t>echo</w:t>
+      </w:r>
+      <w:r>
+        <w:rPr>
+          <w:rFonts w:ascii="Courier New" w:hAnsi="Courier New" w:cs="Courier New"/>
+          <w:color w:val="839496"/>
+        </w:rPr>
+        <w:t xml:space="preserve"> </w:t>
+      </w:r>
       <w:r>
         <w:rPr>
           <w:rFonts w:ascii="Courier New" w:hAnsi="Courier New" w:cs="Courier New"/>
           <w:color w:val="B58900"/>
         </w:rPr>
-        <w:t>echo !</w:t>
-      </w:r>
-      <w:proofErr w:type="gramEnd"/>
-      <w:r>
-        <w:rPr>
-          <w:rFonts w:ascii="Courier New" w:hAnsi="Courier New" w:cs="Courier New"/>
-          <w:color w:val="B58900"/>
-        </w:rPr>
-        <w:t xml:space="preserve">$ -&gt; </w:t>
-      </w:r>
-      <w:r>
-        <w:rPr>
-          <w:rFonts w:ascii="Courier New" w:hAnsi="Courier New" w:cs="Courier New"/>
-          <w:color w:val="B58900"/>
-        </w:rPr>
-        <w:t>shows</w:t>
-      </w:r>
-      <w:r>
-        <w:rPr>
-          <w:rFonts w:ascii="Courier New" w:hAnsi="Courier New" w:cs="Courier New"/>
-          <w:color w:val="B58900"/>
-        </w:rPr>
-        <w:t xml:space="preserve"> last command in history</w:t>
-      </w:r>
-    </w:p>
-    <w:p>
-      <w:pPr>
-        <w:jc w:val="right"/>
-        <w:rPr>
-          <w:rFonts w:ascii="Vazir" w:hAnsi="Vazir" w:cs="Vazir"/>
-          <w:rtl/>
-          <w:lang w:bidi="fa-IR"/>
-        </w:rPr>
-      </w:pPr>
-    </w:p>
-    <w:p>
-      <w:pPr>
-        <w:jc w:val="right"/>
-        <w:rPr>
-          <w:rFonts w:ascii="Vazir" w:hAnsi="Vazir" w:cs="Vazir"/>
-          <w:rtl/>
-          <w:lang w:bidi="fa-IR"/>
-        </w:rPr>
-      </w:pPr>
-      <w:r>
-        <w:rPr>
-          <w:rFonts w:ascii="Vazir" w:hAnsi="Vazir" w:cs="Vazir" w:hint="cs"/>
-          <w:rtl/>
-          <w:lang w:bidi="fa-IR"/>
-        </w:rPr>
-        <w:t>نحوه نمایش دیتای یک ارایه:</w:t>
-      </w:r>
-    </w:p>
-    <w:p>
-      <w:pPr>
-        <w:shd w:val="clear" w:color="auto" w:fill="002B36"/>
-      </w:pPr>
-      <w:r>
-        <w:rPr>
-          <w:rFonts w:ascii="Courier New" w:hAnsi="Courier New" w:cs="Courier New"/>
-          <w:color w:val="839496"/>
-        </w:rPr>
-        <w:t>arrayName</w:t>
-      </w:r>
-      <w:proofErr w:type="gramStart"/>
-      <w:r>
-        <w:rPr>
-          <w:rFonts w:ascii="Courier New" w:hAnsi="Courier New" w:cs="Courier New"/>
-          <w:color w:val="839496"/>
-        </w:rPr>
-        <w:t>=(</w:t>
-      </w:r>
-      <w:proofErr w:type="gramEnd"/>
-      <w:r>
-        <w:rPr>
-          <w:rFonts w:ascii="Courier New" w:hAnsi="Courier New" w:cs="Courier New"/>
-          <w:color w:val="839496"/>
-        </w:rPr>
-        <w:t>val1 val2 val3)</w:t>
+        <w:t>${arrayName[@]}</w:t>
+      </w:r>
+      <w:r>
+        <w:rPr>
+          <w:rFonts w:ascii="Courier New" w:hAnsi="Courier New" w:cs="Courier New"/>
+          <w:color w:val="839496"/>
+        </w:rPr>
+        <w:t xml:space="preserve"> -&gt; all values </w:t>
+      </w:r>
+      <w:r>
+        <w:rPr>
+          <w:rFonts w:ascii="Courier New" w:hAnsi="Courier New" w:cs="Courier New"/>
+          <w:color w:val="859900"/>
+        </w:rPr>
+        <w:t>in</w:t>
+      </w:r>
+      <w:r>
+        <w:rPr>
+          <w:rFonts w:ascii="Courier New" w:hAnsi="Courier New" w:cs="Courier New"/>
+          <w:color w:val="839496"/>
+        </w:rPr>
+        <w:t xml:space="preserve"> array</w:t>
       </w:r>
       <w:r>
         <w:rPr>
@@ -1408,152 +1347,7 @@
           <w:color w:val="839496"/>
         </w:rPr>
         <w:br/>
-      </w:r>
-      <w:r>
-        <w:rPr>
-          <w:rFonts w:ascii="Courier New" w:hAnsi="Courier New" w:cs="Courier New"/>
-          <w:color w:val="DC322F"/>
-        </w:rPr>
-        <w:t>echo</w:t>
-      </w:r>
-      <w:r>
-        <w:rPr>
-          <w:rFonts w:ascii="Courier New" w:hAnsi="Courier New" w:cs="Courier New"/>
-          <w:color w:val="839496"/>
-        </w:rPr>
-        <w:t xml:space="preserve"> </w:t>
-      </w:r>
-      <w:r>
-        <w:rPr>
-          <w:rFonts w:ascii="Courier New" w:hAnsi="Courier New" w:cs="Courier New"/>
-          <w:color w:val="B58900"/>
-        </w:rPr>
-        <w:t>${</w:t>
-      </w:r>
-      <w:proofErr w:type="gramStart"/>
-      <w:r>
-        <w:rPr>
-          <w:rFonts w:ascii="Courier New" w:hAnsi="Courier New" w:cs="Courier New"/>
-          <w:color w:val="B58900"/>
-        </w:rPr>
-        <w:t>arrayName[</w:t>
-      </w:r>
-      <w:proofErr w:type="gramEnd"/>
-      <w:r>
-        <w:rPr>
-          <w:rFonts w:ascii="Courier New" w:hAnsi="Courier New" w:cs="Courier New"/>
-          <w:color w:val="B58900"/>
-        </w:rPr>
-        <w:t>0]}</w:t>
-      </w:r>
-      <w:r>
-        <w:rPr>
-          <w:rFonts w:ascii="Courier New" w:hAnsi="Courier New" w:cs="Courier New"/>
-          <w:color w:val="839496"/>
-        </w:rPr>
-        <w:t xml:space="preserve"> -&gt; value of index 0 </w:t>
-      </w:r>
-      <w:r>
-        <w:rPr>
-          <w:rFonts w:ascii="Courier New" w:hAnsi="Courier New" w:cs="Courier New"/>
-          <w:color w:val="859900"/>
-        </w:rPr>
-        <w:t>in</w:t>
-      </w:r>
-      <w:r>
-        <w:rPr>
-          <w:rFonts w:ascii="Courier New" w:hAnsi="Courier New" w:cs="Courier New"/>
-          <w:color w:val="839496"/>
-        </w:rPr>
-        <w:t xml:space="preserve"> array</w:t>
-      </w:r>
-      <w:r>
-        <w:rPr>
-          <w:rFonts w:ascii="Courier New" w:hAnsi="Courier New" w:cs="Courier New"/>
-          <w:color w:val="839496"/>
-        </w:rPr>
-        <w:br/>
-      </w:r>
-      <w:r>
-        <w:rPr>
-          <w:rFonts w:ascii="Courier New" w:hAnsi="Courier New" w:cs="Courier New"/>
-          <w:color w:val="DC322F"/>
-        </w:rPr>
-        <w:t>echo</w:t>
-      </w:r>
-      <w:r>
-        <w:rPr>
-          <w:rFonts w:ascii="Courier New" w:hAnsi="Courier New" w:cs="Courier New"/>
-          <w:color w:val="839496"/>
-        </w:rPr>
-        <w:t xml:space="preserve"> </w:t>
-      </w:r>
-      <w:r>
-        <w:rPr>
-          <w:rFonts w:ascii="Courier New" w:hAnsi="Courier New" w:cs="Courier New"/>
-          <w:color w:val="B58900"/>
-        </w:rPr>
-        <w:t>${</w:t>
-      </w:r>
-      <w:proofErr w:type="gramStart"/>
-      <w:r>
-        <w:rPr>
-          <w:rFonts w:ascii="Courier New" w:hAnsi="Courier New" w:cs="Courier New"/>
-          <w:color w:val="B58900"/>
-        </w:rPr>
-        <w:t>arrayName[</w:t>
-      </w:r>
-      <w:proofErr w:type="gramEnd"/>
-      <w:r>
-        <w:rPr>
-          <w:rFonts w:ascii="Courier New" w:hAnsi="Courier New" w:cs="Courier New"/>
-          <w:color w:val="B58900"/>
-        </w:rPr>
-        <w:t>@]}</w:t>
-      </w:r>
-      <w:r>
-        <w:rPr>
-          <w:rFonts w:ascii="Courier New" w:hAnsi="Courier New" w:cs="Courier New"/>
-          <w:color w:val="839496"/>
-        </w:rPr>
-        <w:t xml:space="preserve"> -&gt; all values </w:t>
-      </w:r>
-      <w:r>
-        <w:rPr>
-          <w:rFonts w:ascii="Courier New" w:hAnsi="Courier New" w:cs="Courier New"/>
-          <w:color w:val="859900"/>
-        </w:rPr>
-        <w:t>in</w:t>
-      </w:r>
-      <w:r>
-        <w:rPr>
-          <w:rFonts w:ascii="Courier New" w:hAnsi="Courier New" w:cs="Courier New"/>
-          <w:color w:val="839496"/>
-        </w:rPr>
-        <w:t xml:space="preserve"> array</w:t>
-      </w:r>
-      <w:r>
-        <w:rPr>
-          <w:rFonts w:ascii="Courier New" w:hAnsi="Courier New" w:cs="Courier New"/>
-          <w:color w:val="839496"/>
-        </w:rPr>
-        <w:br/>
-      </w:r>
-      <w:proofErr w:type="gramStart"/>
-      <w:r>
-        <w:rPr>
-          <w:rFonts w:ascii="Courier New" w:hAnsi="Courier New" w:cs="Courier New"/>
-          <w:color w:val="839496"/>
-        </w:rPr>
-        <w:t>arrayName[1]=</w:t>
-      </w:r>
-      <w:proofErr w:type="gramEnd"/>
-      <w:r>
-        <w:rPr>
-          <w:rFonts w:ascii="Courier New" w:hAnsi="Courier New" w:cs="Courier New"/>
-          <w:color w:val="839496"/>
-        </w:rPr>
-        <w:t>newValue</w:t>
+        <w:t>arrayName[1]=newValue</w:t>
       </w:r>
       <w:r>
         <w:rPr>
@@ -1615,23 +1409,7 @@
           <w:rFonts w:ascii="Courier New" w:hAnsi="Courier New" w:cs="Courier New"/>
           <w:color w:val="839496"/>
         </w:rPr>
-        <w:t>IPS=$(hostname -</w:t>
-      </w:r>
-      <w:proofErr w:type="spellStart"/>
-      <w:r>
-        <w:rPr>
-          <w:rFonts w:ascii="Courier New" w:hAnsi="Courier New" w:cs="Courier New"/>
-          <w:color w:val="839496"/>
-        </w:rPr>
-        <w:t>i</w:t>
-      </w:r>
-      <w:proofErr w:type="spellEnd"/>
-      <w:r>
-        <w:rPr>
-          <w:rFonts w:ascii="Courier New" w:hAnsi="Courier New" w:cs="Courier New"/>
-          <w:color w:val="839496"/>
-        </w:rPr>
-        <w:t>)</w:t>
+        <w:t>IPS=$(hostname -i)</w:t>
       </w:r>
       <w:r>
         <w:rPr>
@@ -1673,23 +1451,7 @@
           <w:rFonts w:ascii="Courier New" w:hAnsi="Courier New" w:cs="Courier New"/>
           <w:color w:val="B58900"/>
         </w:rPr>
-        <w:t>${</w:t>
-      </w:r>
-      <w:proofErr w:type="gramStart"/>
-      <w:r>
-        <w:rPr>
-          <w:rFonts w:ascii="Courier New" w:hAnsi="Courier New" w:cs="Courier New"/>
-          <w:color w:val="B58900"/>
-        </w:rPr>
-        <w:t>IPS[</w:t>
-      </w:r>
-      <w:proofErr w:type="gramEnd"/>
-      <w:r>
-        <w:rPr>
-          <w:rFonts w:ascii="Courier New" w:hAnsi="Courier New" w:cs="Courier New"/>
-          <w:color w:val="B58900"/>
-        </w:rPr>
-        <w:t>@]}</w:t>
+        <w:t>${IPS[@]}</w:t>
       </w:r>
       <w:r>
         <w:rPr>
@@ -1797,23 +1559,7 @@
           <w:rFonts w:ascii="Courier New" w:hAnsi="Courier New" w:cs="Courier New"/>
           <w:color w:val="839496"/>
         </w:rPr>
-        <w:t>IPS=$(hostname -</w:t>
-      </w:r>
-      <w:proofErr w:type="spellStart"/>
-      <w:r>
-        <w:rPr>
-          <w:rFonts w:ascii="Courier New" w:hAnsi="Courier New" w:cs="Courier New"/>
-          <w:color w:val="839496"/>
-        </w:rPr>
-        <w:t>i</w:t>
-      </w:r>
-      <w:proofErr w:type="spellEnd"/>
-      <w:r>
-        <w:rPr>
-          <w:rFonts w:ascii="Courier New" w:hAnsi="Courier New" w:cs="Courier New"/>
-          <w:color w:val="839496"/>
-        </w:rPr>
-        <w:t>)</w:t>
+        <w:t>IPS=$(hostname -i)</w:t>
       </w:r>
       <w:r>
         <w:rPr>
@@ -1855,85 +1601,69 @@
           <w:rFonts w:ascii="Courier New" w:hAnsi="Courier New" w:cs="Courier New"/>
           <w:color w:val="B58900"/>
         </w:rPr>
-        <w:t>${</w:t>
-      </w:r>
-      <w:proofErr w:type="gramStart"/>
+        <w:t>${IPS[@]}”</w:t>
+      </w:r>
+      <w:r>
+        <w:rPr>
+          <w:rFonts w:ascii="Courier New" w:hAnsi="Courier New" w:cs="Courier New"/>
+          <w:color w:val="839496"/>
+        </w:rPr>
+        <w:t xml:space="preserve">; </w:t>
+      </w:r>
+      <w:r>
+        <w:rPr>
+          <w:rFonts w:ascii="Courier New" w:hAnsi="Courier New" w:cs="Courier New"/>
+          <w:color w:val="859900"/>
+        </w:rPr>
+        <w:t>do</w:t>
+      </w:r>
+      <w:r>
+        <w:rPr>
+          <w:rFonts w:ascii="Courier New" w:hAnsi="Courier New" w:cs="Courier New"/>
+          <w:color w:val="839496"/>
+        </w:rPr>
+        <w:br/>
+      </w:r>
+      <w:r>
+        <w:rPr>
+          <w:rFonts w:ascii="Courier New" w:hAnsi="Courier New" w:cs="Courier New"/>
+          <w:color w:val="839496"/>
+        </w:rPr>
+        <w:tab/>
+      </w:r>
+      <w:r>
+        <w:rPr>
+          <w:rFonts w:ascii="Courier New" w:hAnsi="Courier New" w:cs="Courier New"/>
+          <w:color w:val="DC322F"/>
+        </w:rPr>
+        <w:t>echo</w:t>
+      </w:r>
+      <w:r>
+        <w:rPr>
+          <w:rFonts w:ascii="Courier New" w:hAnsi="Courier New" w:cs="Courier New"/>
+          <w:color w:val="839496"/>
+        </w:rPr>
+        <w:t xml:space="preserve"> </w:t>
+      </w:r>
       <w:r>
         <w:rPr>
           <w:rFonts w:ascii="Courier New" w:hAnsi="Courier New" w:cs="Courier New"/>
           <w:color w:val="B58900"/>
         </w:rPr>
-        <w:t>IPS[</w:t>
-      </w:r>
-      <w:proofErr w:type="gramEnd"/>
-      <w:r>
-        <w:rPr>
-          <w:rFonts w:ascii="Courier New" w:hAnsi="Courier New" w:cs="Courier New"/>
-          <w:color w:val="B58900"/>
-        </w:rPr>
-        <w:t>@]}”</w:t>
-      </w:r>
-      <w:r>
-        <w:rPr>
-          <w:rFonts w:ascii="Courier New" w:hAnsi="Courier New" w:cs="Courier New"/>
-          <w:color w:val="839496"/>
-        </w:rPr>
-        <w:t xml:space="preserve">; </w:t>
+        <w:t>$x</w:t>
+      </w:r>
+      <w:r>
+        <w:rPr>
+          <w:rFonts w:ascii="Courier New" w:hAnsi="Courier New" w:cs="Courier New"/>
+          <w:color w:val="839496"/>
+        </w:rPr>
+        <w:br/>
       </w:r>
       <w:r>
         <w:rPr>
           <w:rFonts w:ascii="Courier New" w:hAnsi="Courier New" w:cs="Courier New"/>
           <w:color w:val="859900"/>
         </w:rPr>
-        <w:t>do</w:t>
-      </w:r>
-      <w:r>
-        <w:rPr>
-          <w:rFonts w:ascii="Courier New" w:hAnsi="Courier New" w:cs="Courier New"/>
-          <w:color w:val="839496"/>
-        </w:rPr>
-        <w:br/>
-      </w:r>
-      <w:r>
-        <w:rPr>
-          <w:rFonts w:ascii="Courier New" w:hAnsi="Courier New" w:cs="Courier New"/>
-          <w:color w:val="839496"/>
-        </w:rPr>
-        <w:tab/>
-      </w:r>
-      <w:r>
-        <w:rPr>
-          <w:rFonts w:ascii="Courier New" w:hAnsi="Courier New" w:cs="Courier New"/>
-          <w:color w:val="DC322F"/>
-        </w:rPr>
-        <w:t>echo</w:t>
-      </w:r>
-      <w:r>
-        <w:rPr>
-          <w:rFonts w:ascii="Courier New" w:hAnsi="Courier New" w:cs="Courier New"/>
-          <w:color w:val="839496"/>
-        </w:rPr>
-        <w:t xml:space="preserve"> </w:t>
-      </w:r>
-      <w:r>
-        <w:rPr>
-          <w:rFonts w:ascii="Courier New" w:hAnsi="Courier New" w:cs="Courier New"/>
-          <w:color w:val="B58900"/>
-        </w:rPr>
-        <w:t>$x</w:t>
-      </w:r>
-      <w:r>
-        <w:rPr>
-          <w:rFonts w:ascii="Courier New" w:hAnsi="Courier New" w:cs="Courier New"/>
-          <w:color w:val="839496"/>
-        </w:rPr>
-        <w:br/>
-      </w:r>
-      <w:r>
-        <w:rPr>
-          <w:rFonts w:ascii="Courier New" w:hAnsi="Courier New" w:cs="Courier New"/>
-          <w:color w:val="859900"/>
-        </w:rPr>
         <w:t>done</w:t>
       </w:r>
     </w:p>
@@ -1945,22 +1675,13 @@
           <w:color w:val="839496"/>
         </w:rPr>
       </w:pPr>
-      <w:proofErr w:type="gramStart"/>
       <w:r>
         <w:rPr>
           <w:rFonts w:ascii="Courier New" w:hAnsi="Courier New" w:cs="Courier New"/>
           <w:color w:val="CB4B16"/>
         </w:rPr>
         <w:lastRenderedPageBreak/>
-        <w:t>#!/</w:t>
-      </w:r>
-      <w:proofErr w:type="gramEnd"/>
-      <w:r>
-        <w:rPr>
-          <w:rFonts w:ascii="Courier New" w:hAnsi="Courier New" w:cs="Courier New"/>
-          <w:color w:val="CB4B16"/>
-        </w:rPr>
-        <w:t>bin/bash</w:t>
+        <w:t>#!/bin/bash</w:t>
       </w:r>
       <w:r>
         <w:rPr>
@@ -2195,18 +1916,50 @@
           <w:color w:val="839496"/>
           <w:lang w:bidi="fa-IR"/>
         </w:rPr>
-        <w:t>[ $A == $</w:t>
-      </w:r>
-      <w:proofErr w:type="gramStart"/>
-      <w:r>
-        <w:rPr>
-          <w:rFonts w:ascii="Courier New" w:hAnsi="Courier New" w:cs="Courier New"/>
-          <w:color w:val="839496"/>
-          <w:lang w:bidi="fa-IR"/>
-        </w:rPr>
-        <w:t>B ]</w:t>
-      </w:r>
-      <w:proofErr w:type="gramEnd"/>
+        <w:t xml:space="preserve">[ $A == $B ] </w:t>
+      </w:r>
+      <w:r>
+        <w:rPr>
+          <w:rFonts w:ascii="Courier New" w:hAnsi="Courier New" w:cs="Courier New"/>
+          <w:color w:val="839496"/>
+          <w:lang w:bidi="fa-IR"/>
+        </w:rPr>
+        <w:t>-&gt;</w:t>
+      </w:r>
+      <w:r>
+        <w:rPr>
+          <w:rFonts w:ascii="Courier New" w:hAnsi="Courier New" w:cs="Courier New" w:hint="cs"/>
+          <w:color w:val="839496"/>
+          <w:rtl/>
+          <w:lang w:bidi="fa-IR"/>
+        </w:rPr>
+        <w:t xml:space="preserve"> مقایسه برابری </w:t>
+      </w:r>
+      <w:r>
+        <w:rPr>
+          <w:rFonts w:ascii="Courier New" w:hAnsi="Courier New" w:cs="Courier New"/>
+          <w:color w:val="839496"/>
+          <w:lang w:bidi="fa-IR"/>
+        </w:rPr>
+        <w:t>A</w:t>
+      </w:r>
+      <w:r>
+        <w:rPr>
+          <w:rFonts w:ascii="Courier New" w:hAnsi="Courier New" w:cs="Courier New" w:hint="cs"/>
+          <w:color w:val="839496"/>
+          <w:rtl/>
+          <w:lang w:bidi="fa-IR"/>
+        </w:rPr>
+        <w:t xml:space="preserve"> و </w:t>
+      </w:r>
+      <w:r>
+        <w:rPr>
+          <w:rFonts w:ascii="Courier New" w:hAnsi="Courier New" w:cs="Courier New"/>
+          <w:color w:val="839496"/>
+          <w:lang w:bidi="fa-IR"/>
+        </w:rPr>
+        <w:t>B</w:t>
+      </w:r>
       <w:r>
         <w:rPr>
           <w:rFonts w:ascii="Courier New" w:hAnsi="Courier New" w:cs="Courier New"/>
@@ -2215,13 +1968,23 @@
         </w:rPr>
         <w:t xml:space="preserve"> </w:t>
       </w:r>
-      <w:r>
-        <w:rPr>
-          <w:rFonts w:ascii="Courier New" w:hAnsi="Courier New" w:cs="Courier New"/>
-          <w:color w:val="839496"/>
-          <w:lang w:bidi="fa-IR"/>
-        </w:rPr>
-        <w:t>-&gt;</w:t>
+    </w:p>
+    <w:p>
+      <w:pPr>
+        <w:shd w:val="clear" w:color="auto" w:fill="002B36"/>
+        <w:rPr>
+          <w:rFonts w:ascii="Courier New" w:hAnsi="Courier New" w:cs="Courier New"/>
+          <w:color w:val="839496"/>
+          <w:lang w:bidi="fa-IR"/>
+        </w:rPr>
+      </w:pPr>
+      <w:r>
+        <w:rPr>
+          <w:rFonts w:ascii="Courier New" w:hAnsi="Courier New" w:cs="Courier New"/>
+          <w:color w:val="839496"/>
+          <w:lang w:bidi="fa-IR"/>
+        </w:rPr>
+        <w:t xml:space="preserve">[ $A -eq $B ] -&gt; </w:t>
       </w:r>
       <w:r>
         <w:rPr>
@@ -2230,32 +1993,51 @@
           <w:rtl/>
           <w:lang w:bidi="fa-IR"/>
         </w:rPr>
-        <w:t xml:space="preserve"> مقایسه برابری </w:t>
-      </w:r>
-      <w:r>
-        <w:rPr>
-          <w:rFonts w:ascii="Courier New" w:hAnsi="Courier New" w:cs="Courier New"/>
-          <w:color w:val="839496"/>
-          <w:lang w:bidi="fa-IR"/>
-        </w:rPr>
-        <w:t>A</w:t>
-      </w:r>
-      <w:r>
-        <w:rPr>
-          <w:rFonts w:ascii="Courier New" w:hAnsi="Courier New" w:cs="Courier New" w:hint="cs"/>
-          <w:color w:val="839496"/>
-          <w:rtl/>
-          <w:lang w:bidi="fa-IR"/>
-        </w:rPr>
-        <w:t xml:space="preserve"> و </w:t>
-      </w:r>
-      <w:r>
-        <w:rPr>
-          <w:rFonts w:ascii="Courier New" w:hAnsi="Courier New" w:cs="Courier New"/>
-          <w:color w:val="839496"/>
-          <w:lang w:bidi="fa-IR"/>
-        </w:rPr>
-        <w:t>B</w:t>
+        <w:t xml:space="preserve">مقایسه در </w:t>
+      </w:r>
+      <w:r>
+        <w:rPr>
+          <w:rFonts w:ascii="Courier New" w:hAnsi="Courier New" w:cs="Courier New"/>
+          <w:color w:val="839496"/>
+          <w:lang w:bidi="fa-IR"/>
+        </w:rPr>
+        <w:t xml:space="preserve"> bash</w:t>
+      </w:r>
+    </w:p>
+    <w:p>
+      <w:pPr>
+        <w:shd w:val="clear" w:color="auto" w:fill="002B36"/>
+        <w:rPr>
+          <w:rFonts w:ascii="Courier New" w:hAnsi="Courier New" w:cs="Courier New"/>
+          <w:color w:val="839496"/>
+          <w:lang w:bidi="fa-IR"/>
+        </w:rPr>
+      </w:pPr>
+      <w:r>
+        <w:rPr>
+          <w:rFonts w:ascii="Courier New" w:hAnsi="Courier New" w:cs="Courier New"/>
+          <w:color w:val="839496"/>
+          <w:lang w:bidi="fa-IR"/>
+        </w:rPr>
+        <w:t>[ $A -neq $B ] -&gt; not equal</w:t>
+      </w:r>
+    </w:p>
+    <w:p>
+      <w:pPr>
+        <w:shd w:val="clear" w:color="auto" w:fill="002B36"/>
+        <w:rPr>
+          <w:rFonts w:ascii="Courier New" w:hAnsi="Courier New" w:cs="Courier New"/>
+          <w:color w:val="839496"/>
+          <w:lang w:bidi="fa-IR"/>
+        </w:rPr>
+      </w:pPr>
+      <w:r>
+        <w:rPr>
+          <w:rFonts w:ascii="Courier New" w:hAnsi="Courier New" w:cs="Courier New"/>
+          <w:color w:val="839496"/>
+          <w:lang w:bidi="fa-IR"/>
+        </w:rPr>
+        <w:t>[ $A != $B ]</w:t>
       </w:r>
       <w:r>
         <w:rPr>
@@ -2281,70 +2063,8 @@
           <w:color w:val="839496"/>
           <w:lang w:bidi="fa-IR"/>
         </w:rPr>
-        <w:t xml:space="preserve">[ $A </w:t>
-      </w:r>
-      <w:r>
-        <w:rPr>
-          <w:rFonts w:ascii="Courier New" w:hAnsi="Courier New" w:cs="Courier New"/>
-          <w:color w:val="839496"/>
-          <w:lang w:bidi="fa-IR"/>
-        </w:rPr>
-        <w:t xml:space="preserve">-eq </w:t>
-      </w:r>
-      <w:r>
-        <w:rPr>
-          <w:rFonts w:ascii="Courier New" w:hAnsi="Courier New" w:cs="Courier New"/>
-          <w:color w:val="839496"/>
-          <w:lang w:bidi="fa-IR"/>
-        </w:rPr>
-        <w:t>$</w:t>
-      </w:r>
-      <w:proofErr w:type="gramStart"/>
-      <w:r>
-        <w:rPr>
-          <w:rFonts w:ascii="Courier New" w:hAnsi="Courier New" w:cs="Courier New"/>
-          <w:color w:val="839496"/>
-          <w:lang w:bidi="fa-IR"/>
-        </w:rPr>
-        <w:t>B ]</w:t>
-      </w:r>
-      <w:proofErr w:type="gramEnd"/>
-      <w:r>
-        <w:rPr>
-          <w:rFonts w:ascii="Courier New" w:hAnsi="Courier New" w:cs="Courier New"/>
-          <w:color w:val="839496"/>
-          <w:lang w:bidi="fa-IR"/>
-        </w:rPr>
-        <w:t xml:space="preserve"> -&gt; </w:t>
-      </w:r>
-      <w:r>
-        <w:rPr>
-          <w:rFonts w:ascii="Courier New" w:hAnsi="Courier New" w:cs="Courier New" w:hint="cs"/>
-          <w:color w:val="839496"/>
-          <w:rtl/>
-          <w:lang w:bidi="fa-IR"/>
-        </w:rPr>
-        <w:t xml:space="preserve">مقایسه </w:t>
-      </w:r>
-      <w:proofErr w:type="gramStart"/>
-      <w:r>
-        <w:rPr>
-          <w:rFonts w:ascii="Courier New" w:hAnsi="Courier New" w:cs="Courier New" w:hint="cs"/>
-          <w:color w:val="839496"/>
-          <w:rtl/>
-          <w:lang w:bidi="fa-IR"/>
-        </w:rPr>
-        <w:t xml:space="preserve">در </w:t>
-      </w:r>
-      <w:r>
-        <w:rPr>
-          <w:rFonts w:ascii="Courier New" w:hAnsi="Courier New" w:cs="Courier New"/>
-          <w:color w:val="839496"/>
-          <w:lang w:bidi="fa-IR"/>
-        </w:rPr>
-        <w:t xml:space="preserve"> bash</w:t>
-      </w:r>
-      <w:proofErr w:type="gramEnd"/>
+        <w:t xml:space="preserve">[ $A -gt $B ] -&gt; greater than </w:t>
+      </w:r>
     </w:p>
     <w:p>
       <w:pPr>
@@ -2361,51 +2081,7 @@
           <w:color w:val="839496"/>
           <w:lang w:bidi="fa-IR"/>
         </w:rPr>
-        <w:t>[ $A -</w:t>
-      </w:r>
-      <w:proofErr w:type="spellStart"/>
-      <w:r>
-        <w:rPr>
-          <w:rFonts w:ascii="Courier New" w:hAnsi="Courier New" w:cs="Courier New"/>
-          <w:color w:val="839496"/>
-          <w:lang w:bidi="fa-IR"/>
-        </w:rPr>
-        <w:t>n</w:t>
-      </w:r>
-      <w:r>
-        <w:rPr>
-          <w:rFonts w:ascii="Courier New" w:hAnsi="Courier New" w:cs="Courier New"/>
-          <w:color w:val="839496"/>
-          <w:lang w:bidi="fa-IR"/>
-        </w:rPr>
-        <w:t>eq</w:t>
-      </w:r>
-      <w:proofErr w:type="spellEnd"/>
-      <w:r>
-        <w:rPr>
-          <w:rFonts w:ascii="Courier New" w:hAnsi="Courier New" w:cs="Courier New"/>
-          <w:color w:val="839496"/>
-          <w:lang w:bidi="fa-IR"/>
-        </w:rPr>
-        <w:t xml:space="preserve"> $</w:t>
-      </w:r>
-      <w:proofErr w:type="gramStart"/>
-      <w:r>
-        <w:rPr>
-          <w:rFonts w:ascii="Courier New" w:hAnsi="Courier New" w:cs="Courier New"/>
-          <w:color w:val="839496"/>
-          <w:lang w:bidi="fa-IR"/>
-        </w:rPr>
-        <w:t>B ]</w:t>
-      </w:r>
-      <w:proofErr w:type="gramEnd"/>
-      <w:r>
-        <w:rPr>
-          <w:rFonts w:ascii="Courier New" w:hAnsi="Courier New" w:cs="Courier New"/>
-          <w:color w:val="839496"/>
-          <w:lang w:bidi="fa-IR"/>
-        </w:rPr>
-        <w:t xml:space="preserve"> -&gt; not equal</w:t>
+        <w:t>[ $A -lt $B ] -&gt; less than</w:t>
       </w:r>
     </w:p>
     <w:p>
@@ -2423,43 +2099,7 @@
           <w:color w:val="839496"/>
           <w:lang w:bidi="fa-IR"/>
         </w:rPr>
-        <w:t>[ $</w:t>
-      </w:r>
-      <w:proofErr w:type="gramStart"/>
-      <w:r>
-        <w:rPr>
-          <w:rFonts w:ascii="Courier New" w:hAnsi="Courier New" w:cs="Courier New"/>
-          <w:color w:val="839496"/>
-          <w:lang w:bidi="fa-IR"/>
-        </w:rPr>
-        <w:t>A !</w:t>
-      </w:r>
-      <w:proofErr w:type="gramEnd"/>
-      <w:r>
-        <w:rPr>
-          <w:rFonts w:ascii="Courier New" w:hAnsi="Courier New" w:cs="Courier New"/>
-          <w:color w:val="839496"/>
-          <w:lang w:bidi="fa-IR"/>
-        </w:rPr>
-        <w:t>= $</w:t>
-      </w:r>
-      <w:proofErr w:type="gramStart"/>
-      <w:r>
-        <w:rPr>
-          <w:rFonts w:ascii="Courier New" w:hAnsi="Courier New" w:cs="Courier New"/>
-          <w:color w:val="839496"/>
-          <w:lang w:bidi="fa-IR"/>
-        </w:rPr>
-        <w:t>B ]</w:t>
-      </w:r>
-      <w:proofErr w:type="gramEnd"/>
-      <w:r>
-        <w:rPr>
-          <w:rFonts w:ascii="Courier New" w:hAnsi="Courier New" w:cs="Courier New"/>
-          <w:color w:val="839496"/>
-          <w:lang w:bidi="fa-IR"/>
-        </w:rPr>
-        <w:t xml:space="preserve"> </w:t>
+        <w:t>[ $A -ge $B ] -&gt; great equal</w:t>
       </w:r>
     </w:p>
     <w:p>
@@ -2477,43 +2117,7 @@
           <w:color w:val="839496"/>
           <w:lang w:bidi="fa-IR"/>
         </w:rPr>
-        <w:t>[ $A -</w:t>
-      </w:r>
-      <w:proofErr w:type="spellStart"/>
-      <w:r>
-        <w:rPr>
-          <w:rFonts w:ascii="Courier New" w:hAnsi="Courier New" w:cs="Courier New"/>
-          <w:color w:val="839496"/>
-          <w:lang w:bidi="fa-IR"/>
-        </w:rPr>
-        <w:t>gt</w:t>
-      </w:r>
-      <w:proofErr w:type="spellEnd"/>
-      <w:r>
-        <w:rPr>
-          <w:rFonts w:ascii="Courier New" w:hAnsi="Courier New" w:cs="Courier New"/>
-          <w:color w:val="839496"/>
-          <w:lang w:bidi="fa-IR"/>
-        </w:rPr>
-        <w:t xml:space="preserve"> $</w:t>
-      </w:r>
-      <w:proofErr w:type="gramStart"/>
-      <w:r>
-        <w:rPr>
-          <w:rFonts w:ascii="Courier New" w:hAnsi="Courier New" w:cs="Courier New"/>
-          <w:color w:val="839496"/>
-          <w:lang w:bidi="fa-IR"/>
-        </w:rPr>
-        <w:t>B ]</w:t>
-      </w:r>
-      <w:proofErr w:type="gramEnd"/>
-      <w:r>
-        <w:rPr>
-          <w:rFonts w:ascii="Courier New" w:hAnsi="Courier New" w:cs="Courier New"/>
-          <w:color w:val="839496"/>
-          <w:lang w:bidi="fa-IR"/>
-        </w:rPr>
-        <w:t xml:space="preserve"> -&gt; greater than </w:t>
+        <w:t>[ $A -lt $B -a $A -le $C ] -&gt; less than -&gt;, -o = or</w:t>
       </w:r>
     </w:p>
     <w:p>
@@ -2531,201 +2135,7 @@
           <w:color w:val="839496"/>
           <w:lang w:bidi="fa-IR"/>
         </w:rPr>
-        <w:t>[ $A -</w:t>
-      </w:r>
-      <w:proofErr w:type="spellStart"/>
-      <w:r>
-        <w:rPr>
-          <w:rFonts w:ascii="Courier New" w:hAnsi="Courier New" w:cs="Courier New"/>
-          <w:color w:val="839496"/>
-          <w:lang w:bidi="fa-IR"/>
-        </w:rPr>
-        <w:t>lt</w:t>
-      </w:r>
-      <w:proofErr w:type="spellEnd"/>
-      <w:r>
-        <w:rPr>
-          <w:rFonts w:ascii="Courier New" w:hAnsi="Courier New" w:cs="Courier New"/>
-          <w:color w:val="839496"/>
-          <w:lang w:bidi="fa-IR"/>
-        </w:rPr>
-        <w:t xml:space="preserve"> $</w:t>
-      </w:r>
-      <w:proofErr w:type="gramStart"/>
-      <w:r>
-        <w:rPr>
-          <w:rFonts w:ascii="Courier New" w:hAnsi="Courier New" w:cs="Courier New"/>
-          <w:color w:val="839496"/>
-          <w:lang w:bidi="fa-IR"/>
-        </w:rPr>
-        <w:t>B ]</w:t>
-      </w:r>
-      <w:proofErr w:type="gramEnd"/>
-      <w:r>
-        <w:rPr>
-          <w:rFonts w:ascii="Courier New" w:hAnsi="Courier New" w:cs="Courier New"/>
-          <w:color w:val="839496"/>
-          <w:lang w:bidi="fa-IR"/>
-        </w:rPr>
-        <w:t xml:space="preserve"> -&gt; less than</w:t>
-      </w:r>
-    </w:p>
-    <w:p>
-      <w:pPr>
-        <w:shd w:val="clear" w:color="auto" w:fill="002B36"/>
-        <w:rPr>
-          <w:rFonts w:ascii="Courier New" w:hAnsi="Courier New" w:cs="Courier New"/>
-          <w:color w:val="839496"/>
-          <w:lang w:bidi="fa-IR"/>
-        </w:rPr>
-      </w:pPr>
-      <w:r>
-        <w:rPr>
-          <w:rFonts w:ascii="Courier New" w:hAnsi="Courier New" w:cs="Courier New"/>
-          <w:color w:val="839496"/>
-          <w:lang w:bidi="fa-IR"/>
-        </w:rPr>
-        <w:t>[ $A -</w:t>
-      </w:r>
-      <w:proofErr w:type="spellStart"/>
-      <w:r>
-        <w:rPr>
-          <w:rFonts w:ascii="Courier New" w:hAnsi="Courier New" w:cs="Courier New"/>
-          <w:color w:val="839496"/>
-          <w:lang w:bidi="fa-IR"/>
-        </w:rPr>
-        <w:t>ge</w:t>
-      </w:r>
-      <w:proofErr w:type="spellEnd"/>
-      <w:r>
-        <w:rPr>
-          <w:rFonts w:ascii="Courier New" w:hAnsi="Courier New" w:cs="Courier New"/>
-          <w:color w:val="839496"/>
-          <w:lang w:bidi="fa-IR"/>
-        </w:rPr>
-        <w:t xml:space="preserve"> $</w:t>
-      </w:r>
-      <w:proofErr w:type="gramStart"/>
-      <w:r>
-        <w:rPr>
-          <w:rFonts w:ascii="Courier New" w:hAnsi="Courier New" w:cs="Courier New"/>
-          <w:color w:val="839496"/>
-          <w:lang w:bidi="fa-IR"/>
-        </w:rPr>
-        <w:t>B ]</w:t>
-      </w:r>
-      <w:proofErr w:type="gramEnd"/>
-      <w:r>
-        <w:rPr>
-          <w:rFonts w:ascii="Courier New" w:hAnsi="Courier New" w:cs="Courier New"/>
-          <w:color w:val="839496"/>
-          <w:lang w:bidi="fa-IR"/>
-        </w:rPr>
-        <w:t xml:space="preserve"> -&gt; great equal</w:t>
-      </w:r>
-    </w:p>
-    <w:p>
-      <w:pPr>
-        <w:shd w:val="clear" w:color="auto" w:fill="002B36"/>
-        <w:rPr>
-          <w:rFonts w:ascii="Courier New" w:hAnsi="Courier New" w:cs="Courier New"/>
-          <w:color w:val="839496"/>
-          <w:lang w:bidi="fa-IR"/>
-        </w:rPr>
-      </w:pPr>
-      <w:r>
-        <w:rPr>
-          <w:rFonts w:ascii="Courier New" w:hAnsi="Courier New" w:cs="Courier New"/>
-          <w:color w:val="839496"/>
-          <w:lang w:bidi="fa-IR"/>
-        </w:rPr>
-        <w:t>[ $A -</w:t>
-      </w:r>
-      <w:proofErr w:type="spellStart"/>
-      <w:r>
-        <w:rPr>
-          <w:rFonts w:ascii="Courier New" w:hAnsi="Courier New" w:cs="Courier New"/>
-          <w:color w:val="839496"/>
-          <w:lang w:bidi="fa-IR"/>
-        </w:rPr>
-        <w:t>lt</w:t>
-      </w:r>
-      <w:proofErr w:type="spellEnd"/>
-      <w:r>
-        <w:rPr>
-          <w:rFonts w:ascii="Courier New" w:hAnsi="Courier New" w:cs="Courier New"/>
-          <w:color w:val="839496"/>
-          <w:lang w:bidi="fa-IR"/>
-        </w:rPr>
-        <w:t xml:space="preserve"> $B </w:t>
-      </w:r>
-      <w:r>
-        <w:rPr>
-          <w:rFonts w:ascii="Courier New" w:hAnsi="Courier New" w:cs="Courier New"/>
-          <w:color w:val="839496"/>
-          <w:lang w:bidi="fa-IR"/>
-        </w:rPr>
-        <w:t>-a $A -le $</w:t>
-      </w:r>
-      <w:proofErr w:type="gramStart"/>
-      <w:r>
-        <w:rPr>
-          <w:rFonts w:ascii="Courier New" w:hAnsi="Courier New" w:cs="Courier New"/>
-          <w:color w:val="839496"/>
-          <w:lang w:bidi="fa-IR"/>
-        </w:rPr>
-        <w:t xml:space="preserve">C </w:t>
-      </w:r>
-      <w:r>
-        <w:rPr>
-          <w:rFonts w:ascii="Courier New" w:hAnsi="Courier New" w:cs="Courier New"/>
-          <w:color w:val="839496"/>
-          <w:lang w:bidi="fa-IR"/>
-        </w:rPr>
-        <w:t>]</w:t>
-      </w:r>
-      <w:proofErr w:type="gramEnd"/>
-      <w:r>
-        <w:rPr>
-          <w:rFonts w:ascii="Courier New" w:hAnsi="Courier New" w:cs="Courier New"/>
-          <w:color w:val="839496"/>
-          <w:lang w:bidi="fa-IR"/>
-        </w:rPr>
-        <w:t xml:space="preserve"> -&gt; less than</w:t>
-      </w:r>
-      <w:r>
-        <w:rPr>
-          <w:rFonts w:ascii="Courier New" w:hAnsi="Courier New" w:cs="Courier New"/>
-          <w:color w:val="839496"/>
-          <w:lang w:bidi="fa-IR"/>
-        </w:rPr>
-        <w:t xml:space="preserve"> -&gt;, -o = or</w:t>
-      </w:r>
-    </w:p>
-    <w:p>
-      <w:pPr>
-        <w:shd w:val="clear" w:color="auto" w:fill="002B36"/>
-        <w:rPr>
-          <w:rFonts w:ascii="Courier New" w:hAnsi="Courier New" w:cs="Courier New"/>
-          <w:color w:val="839496"/>
-          <w:lang w:bidi="fa-IR"/>
-        </w:rPr>
-      </w:pPr>
-      <w:r>
-        <w:rPr>
-          <w:rFonts w:ascii="Courier New" w:hAnsi="Courier New" w:cs="Courier New"/>
-          <w:color w:val="839496"/>
-          <w:lang w:bidi="fa-IR"/>
-        </w:rPr>
-        <w:t>-a = and</w:t>
-      </w:r>
-      <w:r>
-        <w:rPr>
-          <w:rFonts w:ascii="Courier New" w:hAnsi="Courier New" w:cs="Courier New"/>
-          <w:color w:val="839496"/>
-          <w:lang w:bidi="fa-IR"/>
-        </w:rPr>
-        <w:t xml:space="preserve"> = &amp;&amp; </w:t>
+        <w:t xml:space="preserve">-a = and = &amp;&amp; </w:t>
       </w:r>
     </w:p>
     <w:p>
@@ -2752,7 +2162,6 @@
         <w:shd w:val="clear" w:color="auto" w:fill="002B36"/>
         <w:bidi/>
         <w:rPr>
-          <w:rFonts w:hint="cs"/>
           <w:rtl/>
           <w:lang w:bidi="fa-IR"/>
         </w:rPr>
@@ -2764,16 +2173,7 @@
           <w:rtl/>
           <w:lang w:bidi="fa-IR"/>
         </w:rPr>
-        <w:t>زمانی که از حالت اخر استفاده میکنیم باید بزاریم داخل</w:t>
-      </w:r>
-      <w:r>
-        <w:rPr>
-          <w:rFonts w:ascii="Courier New" w:hAnsi="Courier New" w:cs="Courier New" w:hint="cs"/>
-          <w:color w:val="839496"/>
-          <w:rtl/>
-          <w:lang w:bidi="fa-IR"/>
-        </w:rPr>
-        <w:t xml:space="preserve"> </w:t>
+        <w:t xml:space="preserve">زمانی که از حالت اخر استفاده میکنیم باید بزاریم داخل </w:t>
       </w:r>
       <w:r>
         <w:rPr>
@@ -2928,45 +2328,13 @@
           <w:rtl/>
           <w:lang w:bidi="fa-IR"/>
         </w:rPr>
-        <w:t xml:space="preserve"> این فازها باید از هم جدا </w:t>
-      </w:r>
-      <w:proofErr w:type="gramStart"/>
-      <w:r>
-        <w:rPr>
-          <w:rFonts w:hint="cs"/>
-          <w:rtl/>
-          <w:lang w:bidi="fa-IR"/>
-        </w:rPr>
-        <w:t>باشن .</w:t>
-      </w:r>
-      <w:proofErr w:type="gramEnd"/>
-      <w:r>
-        <w:rPr>
-          <w:rFonts w:hint="cs"/>
-          <w:rtl/>
-          <w:lang w:bidi="fa-IR"/>
-        </w:rPr>
-        <w:t xml:space="preserve"> </w:t>
-      </w:r>
-      <w:r>
-        <w:rPr>
-          <w:lang w:bidi="fa-IR"/>
-        </w:rPr>
-        <w:t xml:space="preserve">Build + </w:t>
-      </w:r>
-      <w:proofErr w:type="gramStart"/>
-      <w:r>
-        <w:rPr>
-          <w:lang w:bidi="fa-IR"/>
-        </w:rPr>
-        <w:t>Config  =</w:t>
-      </w:r>
-      <w:proofErr w:type="gramEnd"/>
-      <w:r>
-        <w:rPr>
-          <w:lang w:bidi="fa-IR"/>
-        </w:rPr>
-        <w:t xml:space="preserve"> </w:t>
+        <w:t xml:space="preserve"> این فازها باید از هم جدا باشن . </w:t>
+      </w:r>
+      <w:r>
+        <w:rPr>
+          <w:lang w:bidi="fa-IR"/>
+        </w:rPr>
+        <w:t xml:space="preserve">Build + Config  = </w:t>
       </w:r>
       <w:r>
         <w:rPr>
@@ -2993,11 +2361,12 @@
       <w:r>
         <w:rPr>
           <w:rFonts w:cs="Arial"/>
+          <w:noProof/>
           <w:rtl/>
           <w:lang w:bidi="fa-IR"/>
         </w:rPr>
         <w:drawing>
-          <wp:anchor distT="0" distB="0" distL="114300" distR="114300" simplePos="0" relativeHeight="251658240" behindDoc="0" locked="0" layoutInCell="1" allowOverlap="1" wp14:anchorId="5BBA16B0" wp14:editId="745FC184">
+          <wp:anchor distT="0" distB="0" distL="114300" distR="114300" simplePos="0" relativeHeight="251658240" behindDoc="0" locked="0" layoutInCell="1" allowOverlap="1" wp14:anchorId="5BBA16B0" wp14:editId="76ECBFCF">
             <wp:simplePos x="0" y="0"/>
             <wp:positionH relativeFrom="column">
               <wp:posOffset>2109470</wp:posOffset>
@@ -3130,14 +2499,7 @@
         <w:rPr>
           <w:lang w:bidi="fa-IR"/>
         </w:rPr>
-        <w:t xml:space="preserve">Data </w:t>
-      </w:r>
-      <w:proofErr w:type="gramStart"/>
-      <w:r>
-        <w:rPr>
-          <w:lang w:bidi="fa-IR"/>
-        </w:rPr>
-        <w:t xml:space="preserve">management </w:t>
+        <w:t xml:space="preserve">Data management </w:t>
       </w:r>
       <w:r>
         <w:rPr>
@@ -3145,22 +2507,27 @@
           <w:rtl/>
           <w:lang w:bidi="fa-IR"/>
         </w:rPr>
-        <w:t xml:space="preserve"> :</w:t>
-      </w:r>
-      <w:proofErr w:type="gramEnd"/>
+        <w:t xml:space="preserve"> : خودش نباید سرخود دیتا نگهداری بکنه باید با </w:t>
+      </w:r>
+      <w:r>
+        <w:rPr>
+          <w:lang w:bidi="fa-IR"/>
+        </w:rPr>
+        <w:t>Backing Service</w:t>
+      </w:r>
       <w:r>
         <w:rPr>
           <w:rFonts w:hint="cs"/>
           <w:rtl/>
           <w:lang w:bidi="fa-IR"/>
         </w:rPr>
-        <w:t xml:space="preserve"> خودش نباید سرخود دیتا نگهداری بکنه باید با </w:t>
-      </w:r>
-      <w:r>
-        <w:rPr>
-          <w:lang w:bidi="fa-IR"/>
-        </w:rPr>
-        <w:t>Backing Service</w:t>
+        <w:t xml:space="preserve"> ها کار کنه 2.</w:t>
+      </w:r>
+      <w:r>
+        <w:rPr>
+          <w:lang w:bidi="fa-IR"/>
+        </w:rPr>
+        <w:t>Communication management</w:t>
       </w:r>
       <w:r>
         <w:rPr>
@@ -3168,71 +2535,7 @@
           <w:rtl/>
           <w:lang w:bidi="fa-IR"/>
         </w:rPr>
-        <w:t xml:space="preserve"> ها کار کنه </w:t>
-      </w:r>
-      <w:proofErr w:type="gramStart"/>
-      <w:r>
-        <w:rPr>
-          <w:rFonts w:hint="cs"/>
-          <w:rtl/>
-          <w:lang w:bidi="fa-IR"/>
-        </w:rPr>
-        <w:t>2.</w:t>
-      </w:r>
-      <w:r>
-        <w:rPr>
-          <w:lang w:bidi="fa-IR"/>
-        </w:rPr>
-        <w:t>Communication</w:t>
-      </w:r>
-      <w:proofErr w:type="gramEnd"/>
-      <w:r>
-        <w:rPr>
-          <w:lang w:bidi="fa-IR"/>
-        </w:rPr>
-        <w:t xml:space="preserve"> </w:t>
-      </w:r>
-      <w:proofErr w:type="gramStart"/>
-      <w:r>
-        <w:rPr>
-          <w:lang w:bidi="fa-IR"/>
-        </w:rPr>
-        <w:t>management</w:t>
-      </w:r>
-      <w:r>
-        <w:rPr>
-          <w:rFonts w:hint="cs"/>
-          <w:rtl/>
-          <w:lang w:bidi="fa-IR"/>
-        </w:rPr>
-        <w:t xml:space="preserve"> :</w:t>
-      </w:r>
-      <w:proofErr w:type="gramEnd"/>
-      <w:r>
-        <w:rPr>
-          <w:rFonts w:hint="cs"/>
-          <w:rtl/>
-          <w:lang w:bidi="fa-IR"/>
-        </w:rPr>
-        <w:t xml:space="preserve"> اطلاعات ریکوئست ها نباید به هم ربط داشته </w:t>
-      </w:r>
-      <w:proofErr w:type="gramStart"/>
-      <w:r>
-        <w:rPr>
-          <w:rFonts w:hint="cs"/>
-          <w:rtl/>
-          <w:lang w:bidi="fa-IR"/>
-        </w:rPr>
-        <w:t>باشه.ریکوئست</w:t>
-      </w:r>
-      <w:proofErr w:type="gramEnd"/>
-      <w:r>
-        <w:rPr>
-          <w:rFonts w:hint="cs"/>
-          <w:rtl/>
-          <w:lang w:bidi="fa-IR"/>
-        </w:rPr>
-        <w:t xml:space="preserve"> اول و دوم ربطی بهم داشته باشند.</w:t>
+        <w:t xml:space="preserve"> : اطلاعات ریکوئست ها نباید به هم ربط داشته باشه.ریکوئست اول و دوم ربطی بهم داشته باشند.</w:t>
       </w:r>
     </w:p>
     <w:p>
@@ -3247,7 +2550,6 @@
         </w:tabs>
         <w:bidi/>
         <w:rPr>
-          <w:rFonts w:hint="cs"/>
           <w:rtl/>
           <w:lang w:bidi="fa-IR"/>
         </w:rPr>
@@ -3336,7 +2638,6 @@
         </w:rPr>
         <w:t xml:space="preserve"> یا </w:t>
       </w:r>
-      <w:proofErr w:type="gramStart"/>
       <w:r>
         <w:rPr>
           <w:lang w:bidi="fa-IR"/>
@@ -3355,14 +2656,7 @@
         <w:rPr>
           <w:lang w:bidi="fa-IR"/>
         </w:rPr>
-        <w:t>scale</w:t>
-      </w:r>
-      <w:proofErr w:type="gramEnd"/>
-      <w:r>
-        <w:rPr>
-          <w:lang w:bidi="fa-IR"/>
-        </w:rPr>
-        <w:t xml:space="preserve"> </w:t>
+        <w:t xml:space="preserve">scale </w:t>
       </w:r>
       <w:r>
         <w:rPr>
@@ -3370,33 +2664,15 @@
           <w:rtl/>
           <w:lang w:bidi="fa-IR"/>
         </w:rPr>
-        <w:t xml:space="preserve"> </w:t>
-      </w:r>
-      <w:proofErr w:type="gramStart"/>
+        <w:t xml:space="preserve"> بشه.</w:t>
+      </w:r>
       <w:r>
         <w:rPr>
           <w:rFonts w:hint="cs"/>
           <w:rtl/>
           <w:lang w:bidi="fa-IR"/>
         </w:rPr>
-        <w:t>بشه.</w:t>
-      </w:r>
-      <w:r>
-        <w:rPr>
-          <w:rFonts w:hint="cs"/>
-          <w:rtl/>
-          <w:lang w:bidi="fa-IR"/>
-        </w:rPr>
-        <w:t>یعنی</w:t>
-      </w:r>
-      <w:proofErr w:type="gramEnd"/>
-      <w:r>
-        <w:rPr>
-          <w:rFonts w:hint="cs"/>
-          <w:rtl/>
-          <w:lang w:bidi="fa-IR"/>
-        </w:rPr>
-        <w:t xml:space="preserve"> تعداد رو زیاد میکنیم. پس حتما باید مورد 6 رعایت شده باشه.</w:t>
+        <w:t>یعنی تعداد رو زیاد میکنیم. پس حتما باید مورد 6 رعایت شده باشه.</w:t>
       </w:r>
     </w:p>
     <w:p>
@@ -3510,82 +2786,27 @@
           <w:rtl/>
           <w:lang w:bidi="fa-IR"/>
         </w:rPr>
-        <w:t xml:space="preserve">- یعنی برنامه سریع استارت بشه و ارتباطی به بقیه سرویس ها نداشته </w:t>
-      </w:r>
-      <w:proofErr w:type="gramStart"/>
+        <w:t xml:space="preserve">- یعنی برنامه سریع استارت بشه و ارتباطی به بقیه سرویس ها نداشته باشه.کار خودش رو باید درست انجام بده.یکی از قابلیت های این اپ ها </w:t>
+      </w:r>
+      <w:r>
+        <w:rPr>
+          <w:lang w:bidi="fa-IR"/>
+        </w:rPr>
+        <w:t>graceful shutdown</w:t>
+      </w:r>
       <w:r>
         <w:rPr>
           <w:rFonts w:hint="cs"/>
           <w:rtl/>
           <w:lang w:bidi="fa-IR"/>
         </w:rPr>
-        <w:t>باشه.کار</w:t>
-      </w:r>
-      <w:proofErr w:type="gramEnd"/>
-      <w:r>
-        <w:rPr>
-          <w:rFonts w:hint="cs"/>
-          <w:rtl/>
-          <w:lang w:bidi="fa-IR"/>
-        </w:rPr>
-        <w:t xml:space="preserve"> خودش رو باید درست انجام </w:t>
-      </w:r>
-      <w:proofErr w:type="gramStart"/>
-      <w:r>
-        <w:rPr>
-          <w:rFonts w:hint="cs"/>
-          <w:rtl/>
-          <w:lang w:bidi="fa-IR"/>
-        </w:rPr>
-        <w:t>بده.یکی</w:t>
-      </w:r>
-      <w:proofErr w:type="gramEnd"/>
-      <w:r>
-        <w:rPr>
-          <w:rFonts w:hint="cs"/>
-          <w:rtl/>
-          <w:lang w:bidi="fa-IR"/>
-        </w:rPr>
-        <w:t xml:space="preserve"> از قابلیت های این اپ ها </w:t>
-      </w:r>
-      <w:r>
-        <w:rPr>
-          <w:lang w:bidi="fa-IR"/>
-        </w:rPr>
-        <w:t>graceful shutdown</w:t>
-      </w:r>
-      <w:r>
-        <w:rPr>
-          <w:rFonts w:hint="cs"/>
-          <w:rtl/>
-          <w:lang w:bidi="fa-IR"/>
-        </w:rPr>
-        <w:t xml:space="preserve"> یعنی نباید ریکوئست جدیدی بگیره، کارهایی که داشت انجام میداد رو یا تموم کنه یا برگردونه به صف برای اجرای </w:t>
-      </w:r>
-      <w:proofErr w:type="gramStart"/>
-      <w:r>
-        <w:rPr>
-          <w:rFonts w:hint="cs"/>
-          <w:rtl/>
-          <w:lang w:bidi="fa-IR"/>
-        </w:rPr>
-        <w:t>دوباره.موقع</w:t>
-      </w:r>
-      <w:proofErr w:type="gramEnd"/>
-      <w:r>
-        <w:rPr>
-          <w:rFonts w:hint="cs"/>
-          <w:rtl/>
-          <w:lang w:bidi="fa-IR"/>
-        </w:rPr>
-        <w:t xml:space="preserve"> اجرا هم باید کارهای قبلیش رو شروع کنه ادامه بده.</w:t>
+        <w:t xml:space="preserve"> یعنی نباید ریکوئست جدیدی بگیره، کارهایی که داشت انجام میداد رو یا تموم کنه یا برگردونه به صف برای اجرای دوباره.موقع اجرا هم باید کارهای قبلیش رو شروع کنه ادامه بده.</w:t>
       </w:r>
     </w:p>
     <w:p>
       <w:pPr>
         <w:pStyle w:val="ListParagraph"/>
         <w:rPr>
-          <w:rFonts w:hint="cs"/>
           <w:rtl/>
           <w:lang w:bidi="fa-IR"/>
         </w:rPr>
@@ -3803,7 +3024,6 @@
           <w:lang w:bidi="fa-IR"/>
         </w:rPr>
       </w:pPr>
-      <w:proofErr w:type="gramStart"/>
       <w:r>
         <w:rPr>
           <w:color w:val="EE0000"/>
@@ -3833,16 +3053,7 @@
           <w:rtl/>
           <w:lang w:bidi="fa-IR"/>
         </w:rPr>
-        <w:t>-</w:t>
-      </w:r>
-      <w:proofErr w:type="gramEnd"/>
-      <w:r>
-        <w:rPr>
-          <w:rFonts w:hint="cs"/>
-          <w:rtl/>
-          <w:lang w:bidi="fa-IR"/>
-        </w:rPr>
-        <w:t xml:space="preserve"> ما </w:t>
+        <w:t xml:space="preserve">- ما </w:t>
       </w:r>
       <w:r>
         <w:rPr>
@@ -3879,56 +3090,22 @@
         <w:rPr>
           <w:lang w:bidi="fa-IR"/>
         </w:rPr>
-        <w:t xml:space="preserve">stdin, </w:t>
-      </w:r>
-      <w:proofErr w:type="spellStart"/>
+        <w:t>stdin, stdout, stderr</w:t>
+      </w:r>
+      <w:r>
+        <w:rPr>
+          <w:rFonts w:hint="cs"/>
+          <w:rtl/>
+          <w:lang w:bidi="fa-IR"/>
+        </w:rPr>
+        <w:t xml:space="preserve"> به ترتیب از چپ 0 و 1 و 2 نشانه هاشونه.لاگ های ما حتما باید روی </w:t>
+      </w:r>
       <w:r>
         <w:rPr>
           <w:lang w:bidi="fa-IR"/>
         </w:rPr>
         <w:t>stdout</w:t>
       </w:r>
-      <w:proofErr w:type="spellEnd"/>
-      <w:r>
-        <w:rPr>
-          <w:lang w:bidi="fa-IR"/>
-        </w:rPr>
-        <w:t>, stderr</w:t>
-      </w:r>
-      <w:r>
-        <w:rPr>
-          <w:rFonts w:hint="cs"/>
-          <w:rtl/>
-          <w:lang w:bidi="fa-IR"/>
-        </w:rPr>
-        <w:t xml:space="preserve"> به ترتیب از چپ 0 و 1 و 2 نشانه </w:t>
-      </w:r>
-      <w:proofErr w:type="gramStart"/>
-      <w:r>
-        <w:rPr>
-          <w:rFonts w:hint="cs"/>
-          <w:rtl/>
-          <w:lang w:bidi="fa-IR"/>
-        </w:rPr>
-        <w:t>هاشونه.لاگ</w:t>
-      </w:r>
-      <w:proofErr w:type="gramEnd"/>
-      <w:r>
-        <w:rPr>
-          <w:rFonts w:hint="cs"/>
-          <w:rtl/>
-          <w:lang w:bidi="fa-IR"/>
-        </w:rPr>
-        <w:t xml:space="preserve"> های ما حتما باید روی </w:t>
-      </w:r>
-      <w:proofErr w:type="spellStart"/>
-      <w:r>
-        <w:rPr>
-          <w:lang w:bidi="fa-IR"/>
-        </w:rPr>
-        <w:t>stdout</w:t>
-      </w:r>
-      <w:proofErr w:type="spellEnd"/>
       <w:r>
         <w:rPr>
           <w:rFonts w:hint="cs"/>
@@ -4009,7 +3186,6 @@
         <w:bidi/>
         <w:ind w:left="360"/>
         <w:rPr>
-          <w:rFonts w:hint="cs"/>
           <w:color w:val="EE0000"/>
           <w:rtl/>
           <w:lang w:bidi="fa-IR"/>
@@ -4018,6 +3194,7 @@
       <w:r>
         <w:rPr>
           <w:rFonts w:cs="Arial"/>
+          <w:noProof/>
           <w:color w:val="EE0000"/>
           <w:rtl/>
           <w:lang w:bidi="fa-IR"/>
@@ -4081,19 +3258,1637 @@
     </w:p>
     <w:p>
       <w:pPr>
-        <w:rPr>
-          <w:rtl/>
-          <w:lang w:bidi="fa-IR"/>
-        </w:rPr>
-      </w:pPr>
-    </w:p>
-    <w:p>
-      <w:pPr>
-        <w:rPr>
-          <w:rtl/>
-          <w:lang w:bidi="fa-IR"/>
-        </w:rPr>
-      </w:pPr>
+        <w:bidi/>
+        <w:rPr>
+          <w:rFonts w:ascii="Vazir" w:hAnsi="Vazir" w:cs="Vazir"/>
+          <w:color w:val="EE0000"/>
+          <w:rtl/>
+          <w:lang w:bidi="fa-IR"/>
+        </w:rPr>
+      </w:pPr>
+      <w:r>
+        <w:rPr>
+          <w:rFonts w:ascii="Vazir" w:hAnsi="Vazir" w:cs="Vazir" w:hint="cs"/>
+          <w:color w:val="EE0000"/>
+          <w:rtl/>
+          <w:lang w:bidi="fa-IR"/>
+        </w:rPr>
+        <w:lastRenderedPageBreak/>
+        <w:t>جلسه سوم</w:t>
+      </w:r>
+    </w:p>
+    <w:p>
+      <w:pPr>
+        <w:shd w:val="clear" w:color="auto" w:fill="002B36"/>
+        <w:rPr>
+          <w:rFonts w:ascii="Courier New" w:hAnsi="Courier New" w:cs="Courier New"/>
+          <w:color w:val="CB4B16"/>
+        </w:rPr>
+      </w:pPr>
+      <w:r>
+        <w:rPr>
+          <w:rFonts w:ascii="Courier New" w:hAnsi="Courier New" w:cs="Courier New"/>
+          <w:color w:val="CB4B16"/>
+        </w:rPr>
+        <w:t>#!/bin/bash</w:t>
+      </w:r>
+    </w:p>
+    <w:p>
+      <w:pPr>
+        <w:shd w:val="clear" w:color="auto" w:fill="002B36"/>
+        <w:rPr>
+          <w:rFonts w:ascii="Courier New" w:hAnsi="Courier New" w:cs="Courier New"/>
+          <w:color w:val="CB4B16"/>
+        </w:rPr>
+      </w:pPr>
+      <w:r>
+        <w:rPr>
+          <w:rFonts w:ascii="Courier New" w:hAnsi="Courier New" w:cs="Courier New"/>
+          <w:color w:val="CB4B16"/>
+        </w:rPr>
+        <w:t xml:space="preserve">[ -b /dev/sda ] </w:t>
+      </w:r>
+    </w:p>
+    <w:p>
+      <w:pPr>
+        <w:rPr>
+          <w:rtl/>
+          <w:lang w:bidi="fa-IR"/>
+        </w:rPr>
+      </w:pPr>
+    </w:p>
+    <w:p>
+      <w:pPr>
+        <w:bidi/>
+        <w:rPr>
+          <w:rtl/>
+          <w:lang w:bidi="fa-IR"/>
+        </w:rPr>
+      </w:pPr>
+    </w:p>
+    <w:p>
+      <w:pPr>
+        <w:pStyle w:val="ListParagraph"/>
+        <w:numPr>
+          <w:ilvl w:val="0"/>
+          <w:numId w:val="3"/>
+        </w:numPr>
+        <w:bidi/>
+        <w:rPr>
+          <w:rFonts w:cs="Arial"/>
+          <w:rtl/>
+          <w:lang w:bidi="fa-IR"/>
+        </w:rPr>
+      </w:pPr>
+      <w:r>
+        <w:rPr>
+          <w:rFonts w:cs="Arial" w:hint="cs"/>
+          <w:rtl/>
+          <w:lang w:bidi="fa-IR"/>
+        </w:rPr>
+        <w:t xml:space="preserve">از </w:t>
+      </w:r>
+      <w:r>
+        <w:rPr>
+          <w:rFonts w:cs="Arial"/>
+          <w:color w:val="70AD47" w:themeColor="accent6"/>
+          <w:lang w:bidi="fa-IR"/>
+        </w:rPr>
+        <w:t>-b</w:t>
+      </w:r>
+      <w:r>
+        <w:rPr>
+          <w:rFonts w:cs="Arial" w:hint="cs"/>
+          <w:color w:val="385623" w:themeColor="accent6" w:themeShade="80"/>
+          <w:rtl/>
+          <w:lang w:bidi="fa-IR"/>
+        </w:rPr>
+        <w:t xml:space="preserve"> </w:t>
+      </w:r>
+      <w:r>
+        <w:rPr>
+          <w:rFonts w:cs="Arial"/>
+          <w:rtl/>
+          <w:lang w:bidi="fa-IR"/>
+        </w:rPr>
+        <w:t>چک کردن ا</w:t>
+      </w:r>
+      <w:r>
+        <w:rPr>
+          <w:rFonts w:cs="Arial" w:hint="cs"/>
+          <w:rtl/>
+          <w:lang w:bidi="fa-IR"/>
+        </w:rPr>
+        <w:t>ی</w:t>
+      </w:r>
+      <w:r>
+        <w:rPr>
+          <w:rFonts w:cs="Arial" w:hint="eastAsia"/>
+          <w:rtl/>
+          <w:lang w:bidi="fa-IR"/>
+        </w:rPr>
+        <w:t>نکه</w:t>
+      </w:r>
+      <w:r>
+        <w:rPr>
+          <w:rFonts w:cs="Arial"/>
+          <w:rtl/>
+          <w:lang w:bidi="fa-IR"/>
+        </w:rPr>
+        <w:t xml:space="preserve"> ا</w:t>
+      </w:r>
+      <w:r>
+        <w:rPr>
+          <w:rFonts w:cs="Arial" w:hint="cs"/>
+          <w:rtl/>
+          <w:lang w:bidi="fa-IR"/>
+        </w:rPr>
+        <w:t>ی</w:t>
+      </w:r>
+      <w:r>
+        <w:rPr>
+          <w:rFonts w:cs="Arial" w:hint="eastAsia"/>
+          <w:rtl/>
+          <w:lang w:bidi="fa-IR"/>
+        </w:rPr>
+        <w:t>ن</w:t>
+      </w:r>
+      <w:r>
+        <w:rPr>
+          <w:rFonts w:cs="Arial"/>
+          <w:rtl/>
+          <w:lang w:bidi="fa-IR"/>
+        </w:rPr>
+        <w:t xml:space="preserve"> فا</w:t>
+      </w:r>
+      <w:r>
+        <w:rPr>
+          <w:rFonts w:cs="Arial" w:hint="cs"/>
+          <w:rtl/>
+          <w:lang w:bidi="fa-IR"/>
+        </w:rPr>
+        <w:t>ی</w:t>
+      </w:r>
+      <w:r>
+        <w:rPr>
+          <w:rFonts w:cs="Arial" w:hint="eastAsia"/>
+          <w:rtl/>
+          <w:lang w:bidi="fa-IR"/>
+        </w:rPr>
+        <w:t>ل</w:t>
+      </w:r>
+      <w:r>
+        <w:rPr>
+          <w:rFonts w:cs="Arial"/>
+          <w:rtl/>
+          <w:lang w:bidi="fa-IR"/>
+        </w:rPr>
+        <w:t xml:space="preserve"> </w:t>
+      </w:r>
+      <w:r>
+        <w:rPr>
+          <w:rFonts w:cs="Arial" w:hint="cs"/>
+          <w:rtl/>
+          <w:lang w:bidi="fa-IR"/>
+        </w:rPr>
+        <w:t>ی</w:t>
+      </w:r>
+      <w:r>
+        <w:rPr>
+          <w:rFonts w:cs="Arial" w:hint="eastAsia"/>
+          <w:rtl/>
+          <w:lang w:bidi="fa-IR"/>
+        </w:rPr>
+        <w:t>ه</w:t>
+      </w:r>
+      <w:r>
+        <w:rPr>
+          <w:rFonts w:cs="Arial"/>
+          <w:rtl/>
+          <w:lang w:bidi="fa-IR"/>
+        </w:rPr>
+        <w:t xml:space="preserve"> بلاک د</w:t>
+      </w:r>
+      <w:r>
+        <w:rPr>
+          <w:rFonts w:cs="Arial" w:hint="cs"/>
+          <w:rtl/>
+          <w:lang w:bidi="fa-IR"/>
+        </w:rPr>
+        <w:t>ی</w:t>
+      </w:r>
+      <w:r>
+        <w:rPr>
+          <w:rFonts w:cs="Arial" w:hint="eastAsia"/>
+          <w:rtl/>
+          <w:lang w:bidi="fa-IR"/>
+        </w:rPr>
+        <w:t>وا</w:t>
+      </w:r>
+      <w:r>
+        <w:rPr>
+          <w:rFonts w:cs="Arial" w:hint="cs"/>
+          <w:rtl/>
+          <w:lang w:bidi="fa-IR"/>
+        </w:rPr>
+        <w:t>ی</w:t>
+      </w:r>
+      <w:r>
+        <w:rPr>
+          <w:rFonts w:cs="Arial" w:hint="eastAsia"/>
+          <w:rtl/>
+          <w:lang w:bidi="fa-IR"/>
+        </w:rPr>
+        <w:t>س</w:t>
+      </w:r>
+      <w:r>
+        <w:rPr>
+          <w:rFonts w:cs="Arial"/>
+          <w:rtl/>
+          <w:lang w:bidi="fa-IR"/>
+        </w:rPr>
+        <w:t xml:space="preserve"> هست </w:t>
+      </w:r>
+      <w:r>
+        <w:rPr>
+          <w:rFonts w:cs="Arial" w:hint="cs"/>
+          <w:rtl/>
+          <w:lang w:bidi="fa-IR"/>
+        </w:rPr>
+        <w:t>ی</w:t>
+      </w:r>
+      <w:r>
+        <w:rPr>
+          <w:rFonts w:cs="Arial" w:hint="eastAsia"/>
+          <w:rtl/>
+          <w:lang w:bidi="fa-IR"/>
+        </w:rPr>
+        <w:t>ا</w:t>
+      </w:r>
+      <w:r>
+        <w:rPr>
+          <w:rFonts w:cs="Arial"/>
+          <w:rtl/>
+          <w:lang w:bidi="fa-IR"/>
+        </w:rPr>
+        <w:t xml:space="preserve"> نه.</w:t>
+      </w:r>
+    </w:p>
+    <w:p>
+      <w:pPr>
+        <w:pStyle w:val="ListParagraph"/>
+        <w:numPr>
+          <w:ilvl w:val="0"/>
+          <w:numId w:val="3"/>
+        </w:numPr>
+        <w:bidi/>
+        <w:rPr>
+          <w:rFonts w:cs="Arial"/>
+          <w:rtl/>
+          <w:lang w:bidi="fa-IR"/>
+        </w:rPr>
+      </w:pPr>
+      <w:r>
+        <w:rPr>
+          <w:rFonts w:cs="Arial"/>
+          <w:rtl/>
+          <w:lang w:bidi="fa-IR"/>
+        </w:rPr>
+        <w:t>از</w:t>
+      </w:r>
+      <w:r>
+        <w:rPr>
+          <w:lang w:bidi="fa-IR"/>
+        </w:rPr>
+        <w:t xml:space="preserve"> </w:t>
+      </w:r>
+      <w:r>
+        <w:rPr>
+          <w:color w:val="70AD47" w:themeColor="accent6"/>
+          <w:lang w:bidi="fa-IR"/>
+        </w:rPr>
+        <w:t>-c</w:t>
+      </w:r>
+      <w:r>
+        <w:rPr>
+          <w:lang w:bidi="fa-IR"/>
+        </w:rPr>
+        <w:t xml:space="preserve"> </w:t>
+      </w:r>
+      <w:r>
+        <w:rPr>
+          <w:rFonts w:cs="Arial"/>
+          <w:rtl/>
+          <w:lang w:bidi="fa-IR"/>
+        </w:rPr>
+        <w:t>برا</w:t>
+      </w:r>
+      <w:r>
+        <w:rPr>
+          <w:rFonts w:cs="Arial" w:hint="cs"/>
+          <w:rtl/>
+          <w:lang w:bidi="fa-IR"/>
+        </w:rPr>
+        <w:t>ی</w:t>
+      </w:r>
+      <w:r>
+        <w:rPr>
+          <w:rFonts w:cs="Arial"/>
+          <w:rtl/>
+          <w:lang w:bidi="fa-IR"/>
+        </w:rPr>
+        <w:t xml:space="preserve"> کاراکتر د</w:t>
+      </w:r>
+      <w:r>
+        <w:rPr>
+          <w:rFonts w:cs="Arial" w:hint="cs"/>
+          <w:rtl/>
+          <w:lang w:bidi="fa-IR"/>
+        </w:rPr>
+        <w:t>ی</w:t>
+      </w:r>
+      <w:r>
+        <w:rPr>
+          <w:rFonts w:cs="Arial" w:hint="eastAsia"/>
+          <w:rtl/>
+          <w:lang w:bidi="fa-IR"/>
+        </w:rPr>
+        <w:t>وا</w:t>
+      </w:r>
+      <w:r>
+        <w:rPr>
+          <w:rFonts w:cs="Arial" w:hint="cs"/>
+          <w:rtl/>
+          <w:lang w:bidi="fa-IR"/>
+        </w:rPr>
+        <w:t>ی</w:t>
+      </w:r>
+      <w:r>
+        <w:rPr>
+          <w:rFonts w:cs="Arial" w:hint="eastAsia"/>
+          <w:rtl/>
+          <w:lang w:bidi="fa-IR"/>
+        </w:rPr>
+        <w:t>س</w:t>
+      </w:r>
+      <w:r>
+        <w:rPr>
+          <w:rFonts w:cs="Arial"/>
+          <w:rtl/>
+          <w:lang w:bidi="fa-IR"/>
+        </w:rPr>
+        <w:t xml:space="preserve"> ها،</w:t>
+      </w:r>
+    </w:p>
+    <w:p>
+      <w:pPr>
+        <w:pStyle w:val="ListParagraph"/>
+        <w:numPr>
+          <w:ilvl w:val="0"/>
+          <w:numId w:val="3"/>
+        </w:numPr>
+        <w:bidi/>
+        <w:rPr>
+          <w:rFonts w:cs="Arial"/>
+          <w:rtl/>
+          <w:lang w:bidi="fa-IR"/>
+        </w:rPr>
+      </w:pPr>
+      <w:r>
+        <w:rPr>
+          <w:color w:val="70AD47" w:themeColor="accent6"/>
+          <w:lang w:bidi="fa-IR"/>
+        </w:rPr>
+        <w:t>-p</w:t>
+      </w:r>
+      <w:r>
+        <w:rPr>
+          <w:lang w:bidi="fa-IR"/>
+        </w:rPr>
+        <w:t xml:space="preserve"> </w:t>
+      </w:r>
+      <w:r>
+        <w:rPr>
+          <w:rFonts w:hint="cs"/>
+          <w:rtl/>
+          <w:lang w:bidi="fa-IR"/>
+        </w:rPr>
+        <w:t xml:space="preserve"> </w:t>
+      </w:r>
+      <w:r>
+        <w:rPr>
+          <w:rFonts w:cs="Arial"/>
+          <w:rtl/>
+          <w:lang w:bidi="fa-IR"/>
+        </w:rPr>
+        <w:t>برا</w:t>
+      </w:r>
+      <w:r>
+        <w:rPr>
+          <w:rFonts w:cs="Arial" w:hint="cs"/>
+          <w:rtl/>
+          <w:lang w:bidi="fa-IR"/>
+        </w:rPr>
+        <w:t>ی</w:t>
+      </w:r>
+      <w:r>
+        <w:rPr>
+          <w:rFonts w:cs="Arial"/>
+          <w:rtl/>
+          <w:lang w:bidi="fa-IR"/>
+        </w:rPr>
+        <w:t xml:space="preserve"> پا</w:t>
+      </w:r>
+      <w:r>
+        <w:rPr>
+          <w:rFonts w:cs="Arial" w:hint="cs"/>
+          <w:rtl/>
+          <w:lang w:bidi="fa-IR"/>
+        </w:rPr>
+        <w:t>ی</w:t>
+      </w:r>
+      <w:r>
+        <w:rPr>
+          <w:rFonts w:cs="Arial" w:hint="eastAsia"/>
+          <w:rtl/>
+          <w:lang w:bidi="fa-IR"/>
+        </w:rPr>
+        <w:t>پ</w:t>
+      </w:r>
+      <w:r>
+        <w:rPr>
+          <w:rFonts w:cs="Arial"/>
+          <w:rtl/>
+          <w:lang w:bidi="fa-IR"/>
+        </w:rPr>
+        <w:t xml:space="preserve"> لا</w:t>
+      </w:r>
+      <w:r>
+        <w:rPr>
+          <w:rFonts w:cs="Arial" w:hint="cs"/>
+          <w:rtl/>
+          <w:lang w:bidi="fa-IR"/>
+        </w:rPr>
+        <w:t>ی</w:t>
+      </w:r>
+      <w:r>
+        <w:rPr>
+          <w:rFonts w:cs="Arial" w:hint="eastAsia"/>
+          <w:rtl/>
+          <w:lang w:bidi="fa-IR"/>
+        </w:rPr>
+        <w:t>ن</w:t>
+      </w:r>
+      <w:r>
+        <w:rPr>
+          <w:rFonts w:cs="Arial"/>
+          <w:rtl/>
+          <w:lang w:bidi="fa-IR"/>
+        </w:rPr>
+        <w:t xml:space="preserve"> فا</w:t>
+      </w:r>
+      <w:r>
+        <w:rPr>
+          <w:rFonts w:cs="Arial" w:hint="cs"/>
+          <w:rtl/>
+          <w:lang w:bidi="fa-IR"/>
+        </w:rPr>
+        <w:t>ی</w:t>
+      </w:r>
+      <w:r>
+        <w:rPr>
+          <w:rFonts w:cs="Arial" w:hint="eastAsia"/>
+          <w:rtl/>
+          <w:lang w:bidi="fa-IR"/>
+        </w:rPr>
+        <w:t>ل</w:t>
+      </w:r>
+      <w:r>
+        <w:rPr>
+          <w:rFonts w:cs="Arial"/>
+          <w:rtl/>
+          <w:lang w:bidi="fa-IR"/>
+        </w:rPr>
+        <w:t xml:space="preserve"> ها</w:t>
+      </w:r>
+    </w:p>
+    <w:p>
+      <w:pPr>
+        <w:pStyle w:val="ListParagraph"/>
+        <w:numPr>
+          <w:ilvl w:val="0"/>
+          <w:numId w:val="3"/>
+        </w:numPr>
+        <w:bidi/>
+        <w:rPr>
+          <w:rFonts w:cs="Arial"/>
+          <w:lang w:bidi="fa-IR"/>
+        </w:rPr>
+      </w:pPr>
+      <w:r>
+        <w:rPr>
+          <w:color w:val="70AD47" w:themeColor="accent6"/>
+          <w:lang w:bidi="fa-IR"/>
+        </w:rPr>
+        <w:t xml:space="preserve"> </w:t>
+      </w:r>
+      <w:r>
+        <w:rPr>
+          <w:color w:val="70AD47" w:themeColor="accent6"/>
+          <w:lang w:bidi="fa-IR"/>
+        </w:rPr>
+        <w:t>-h</w:t>
+      </w:r>
+      <w:r>
+        <w:rPr>
+          <w:rFonts w:cs="Arial"/>
+          <w:rtl/>
+          <w:lang w:bidi="fa-IR"/>
+        </w:rPr>
+        <w:t>و</w:t>
+      </w:r>
+      <w:r>
+        <w:rPr>
+          <w:color w:val="70AD47" w:themeColor="accent6"/>
+          <w:lang w:bidi="fa-IR"/>
+        </w:rPr>
+        <w:t xml:space="preserve">-L </w:t>
+      </w:r>
+      <w:r>
+        <w:rPr>
+          <w:color w:val="70AD47" w:themeColor="accent6"/>
+          <w:lang w:bidi="fa-IR"/>
+        </w:rPr>
+        <w:t xml:space="preserve"> </w:t>
+      </w:r>
+      <w:r>
+        <w:rPr>
+          <w:rFonts w:hint="cs"/>
+          <w:color w:val="70AD47" w:themeColor="accent6"/>
+          <w:rtl/>
+          <w:lang w:bidi="fa-IR"/>
+        </w:rPr>
+        <w:t xml:space="preserve"> </w:t>
+      </w:r>
+      <w:r>
+        <w:rPr>
+          <w:rFonts w:cs="Arial"/>
+          <w:rtl/>
+          <w:lang w:bidi="fa-IR"/>
+        </w:rPr>
+        <w:t>برا</w:t>
+      </w:r>
+      <w:r>
+        <w:rPr>
+          <w:rFonts w:cs="Arial" w:hint="cs"/>
+          <w:rtl/>
+          <w:lang w:bidi="fa-IR"/>
+        </w:rPr>
+        <w:t>ی</w:t>
+      </w:r>
+      <w:r>
+        <w:rPr>
+          <w:rFonts w:cs="Arial"/>
+          <w:rtl/>
+          <w:lang w:bidi="fa-IR"/>
+        </w:rPr>
+        <w:t xml:space="preserve"> چک کردن</w:t>
+      </w:r>
+      <w:r>
+        <w:rPr>
+          <w:lang w:bidi="fa-IR"/>
+        </w:rPr>
+        <w:t xml:space="preserve"> symlink </w:t>
+      </w:r>
+      <w:r>
+        <w:rPr>
+          <w:rFonts w:cs="Arial"/>
+          <w:rtl/>
+          <w:lang w:bidi="fa-IR"/>
+        </w:rPr>
+        <w:t>بودن،</w:t>
+      </w:r>
+    </w:p>
+    <w:p>
+      <w:pPr>
+        <w:pStyle w:val="ListParagraph"/>
+        <w:numPr>
+          <w:ilvl w:val="0"/>
+          <w:numId w:val="3"/>
+        </w:numPr>
+        <w:bidi/>
+        <w:rPr>
+          <w:rFonts w:cs="Arial"/>
+          <w:lang w:bidi="fa-IR"/>
+        </w:rPr>
+      </w:pPr>
+      <w:r>
+        <w:rPr>
+          <w:rFonts w:cs="Arial"/>
+          <w:rtl/>
+          <w:lang w:bidi="fa-IR"/>
+        </w:rPr>
+        <w:t>از</w:t>
+      </w:r>
+      <w:r>
+        <w:rPr>
+          <w:lang w:bidi="fa-IR"/>
+        </w:rPr>
+        <w:t xml:space="preserve"> </w:t>
+      </w:r>
+      <w:r>
+        <w:rPr>
+          <w:color w:val="70AD47" w:themeColor="accent6"/>
+          <w:lang w:bidi="fa-IR"/>
+        </w:rPr>
+        <w:t>-S</w:t>
+      </w:r>
+      <w:r>
+        <w:rPr>
+          <w:lang w:bidi="fa-IR"/>
+        </w:rPr>
+        <w:t xml:space="preserve"> </w:t>
+      </w:r>
+      <w:r>
+        <w:rPr>
+          <w:rFonts w:cs="Arial"/>
+          <w:rtl/>
+          <w:lang w:bidi="fa-IR"/>
+        </w:rPr>
+        <w:t>برا</w:t>
+      </w:r>
+      <w:r>
+        <w:rPr>
+          <w:rFonts w:cs="Arial" w:hint="cs"/>
+          <w:rtl/>
+          <w:lang w:bidi="fa-IR"/>
+        </w:rPr>
+        <w:t>ی</w:t>
+      </w:r>
+      <w:r>
+        <w:rPr>
+          <w:rFonts w:cs="Arial"/>
+          <w:rtl/>
+          <w:lang w:bidi="fa-IR"/>
+        </w:rPr>
+        <w:t xml:space="preserve"> چک کردن سوکت بودن فا</w:t>
+      </w:r>
+      <w:r>
+        <w:rPr>
+          <w:rFonts w:cs="Arial" w:hint="cs"/>
+          <w:rtl/>
+          <w:lang w:bidi="fa-IR"/>
+        </w:rPr>
+        <w:t>ی</w:t>
+      </w:r>
+      <w:r>
+        <w:rPr>
+          <w:rFonts w:cs="Arial" w:hint="eastAsia"/>
+          <w:rtl/>
+          <w:lang w:bidi="fa-IR"/>
+        </w:rPr>
+        <w:t>ل</w:t>
+      </w:r>
+      <w:r>
+        <w:rPr>
+          <w:rFonts w:cs="Arial"/>
+          <w:lang w:bidi="fa-IR"/>
+        </w:rPr>
+        <w:t>.</w:t>
+      </w:r>
+    </w:p>
+    <w:p>
+      <w:pPr>
+        <w:pStyle w:val="ListParagraph"/>
+        <w:numPr>
+          <w:ilvl w:val="0"/>
+          <w:numId w:val="3"/>
+        </w:numPr>
+        <w:bidi/>
+        <w:rPr>
+          <w:rFonts w:cs="Arial"/>
+          <w:lang w:bidi="fa-IR"/>
+        </w:rPr>
+      </w:pPr>
+      <w:r>
+        <w:rPr>
+          <w:color w:val="70AD47" w:themeColor="accent6"/>
+          <w:lang w:bidi="fa-IR"/>
+        </w:rPr>
+        <w:t xml:space="preserve">-r </w:t>
+      </w:r>
+      <w:r>
+        <w:rPr>
+          <w:rFonts w:hint="cs"/>
+          <w:rtl/>
+          <w:lang w:bidi="fa-IR"/>
+        </w:rPr>
+        <w:t xml:space="preserve"> </w:t>
+      </w:r>
+      <w:r>
+        <w:rPr>
+          <w:rFonts w:cs="Arial"/>
+          <w:rtl/>
+          <w:lang w:bidi="fa-IR"/>
+        </w:rPr>
+        <w:t>و</w:t>
+      </w:r>
+      <w:r>
+        <w:rPr>
+          <w:color w:val="70AD47" w:themeColor="accent6"/>
+          <w:lang w:bidi="fa-IR"/>
+        </w:rPr>
+        <w:t xml:space="preserve">-w  </w:t>
+      </w:r>
+      <w:r>
+        <w:rPr>
+          <w:rFonts w:hint="cs"/>
+          <w:color w:val="70AD47" w:themeColor="accent6"/>
+          <w:rtl/>
+          <w:lang w:bidi="fa-IR"/>
+        </w:rPr>
+        <w:t xml:space="preserve"> </w:t>
+      </w:r>
+      <w:r>
+        <w:rPr>
+          <w:rFonts w:cs="Arial"/>
+          <w:rtl/>
+          <w:lang w:bidi="fa-IR"/>
+        </w:rPr>
+        <w:t>و</w:t>
+      </w:r>
+      <w:r>
+        <w:rPr>
+          <w:rFonts w:cs="Arial" w:hint="cs"/>
+          <w:rtl/>
+          <w:lang w:bidi="fa-IR"/>
+        </w:rPr>
+        <w:t xml:space="preserve"> </w:t>
+      </w:r>
+      <w:r>
+        <w:rPr>
+          <w:lang w:bidi="fa-IR"/>
+        </w:rPr>
+        <w:t xml:space="preserve"> </w:t>
+      </w:r>
+      <w:r>
+        <w:rPr>
+          <w:color w:val="70AD47" w:themeColor="accent6"/>
+          <w:lang w:bidi="fa-IR"/>
+        </w:rPr>
+        <w:t>-x</w:t>
+      </w:r>
+      <w:r>
+        <w:rPr>
+          <w:rFonts w:cs="Arial"/>
+          <w:rtl/>
+          <w:lang w:bidi="fa-IR"/>
+        </w:rPr>
+        <w:t>برا</w:t>
+      </w:r>
+      <w:r>
+        <w:rPr>
+          <w:rFonts w:cs="Arial" w:hint="cs"/>
+          <w:rtl/>
+          <w:lang w:bidi="fa-IR"/>
+        </w:rPr>
+        <w:t>ی</w:t>
+      </w:r>
+      <w:r>
+        <w:rPr>
+          <w:rFonts w:cs="Arial"/>
+          <w:rtl/>
+          <w:lang w:bidi="fa-IR"/>
+        </w:rPr>
+        <w:t xml:space="preserve"> چک کردن قابل</w:t>
+      </w:r>
+      <w:r>
+        <w:rPr>
+          <w:rFonts w:cs="Arial" w:hint="cs"/>
+          <w:rtl/>
+          <w:lang w:bidi="fa-IR"/>
+        </w:rPr>
+        <w:t>ی</w:t>
+      </w:r>
+      <w:r>
+        <w:rPr>
+          <w:rFonts w:cs="Arial" w:hint="eastAsia"/>
+          <w:rtl/>
+          <w:lang w:bidi="fa-IR"/>
+        </w:rPr>
+        <w:t>ت</w:t>
+      </w:r>
+      <w:r>
+        <w:rPr>
+          <w:rFonts w:cs="Arial"/>
+          <w:rtl/>
+          <w:lang w:bidi="fa-IR"/>
+        </w:rPr>
+        <w:t xml:space="preserve"> خواندن،نوشتن و اجرا</w:t>
+      </w:r>
+      <w:r>
+        <w:rPr>
+          <w:rFonts w:cs="Arial"/>
+          <w:lang w:bidi="fa-IR"/>
+        </w:rPr>
+        <w:t>.</w:t>
+      </w:r>
+    </w:p>
+    <w:p>
+      <w:pPr>
+        <w:pStyle w:val="ListParagraph"/>
+        <w:numPr>
+          <w:ilvl w:val="0"/>
+          <w:numId w:val="3"/>
+        </w:numPr>
+        <w:bidi/>
+        <w:rPr>
+          <w:rFonts w:cs="Arial"/>
+          <w:lang w:bidi="fa-IR"/>
+        </w:rPr>
+      </w:pPr>
+      <w:r>
+        <w:rPr>
+          <w:color w:val="70AD47" w:themeColor="accent6"/>
+          <w:lang w:bidi="fa-IR"/>
+        </w:rPr>
+        <w:t xml:space="preserve">-n </w:t>
+      </w:r>
+      <w:r>
+        <w:rPr>
+          <w:rFonts w:cs="Arial"/>
+          <w:rtl/>
+          <w:lang w:bidi="fa-IR"/>
+        </w:rPr>
+        <w:t>برا</w:t>
+      </w:r>
+      <w:r>
+        <w:rPr>
+          <w:rFonts w:cs="Arial" w:hint="cs"/>
+          <w:rtl/>
+          <w:lang w:bidi="fa-IR"/>
+        </w:rPr>
+        <w:t>ی</w:t>
+      </w:r>
+      <w:r>
+        <w:rPr>
+          <w:rFonts w:cs="Arial"/>
+          <w:rtl/>
+          <w:lang w:bidi="fa-IR"/>
+        </w:rPr>
+        <w:t xml:space="preserve"> چک کردن تغ</w:t>
+      </w:r>
+      <w:r>
+        <w:rPr>
+          <w:rFonts w:cs="Arial" w:hint="cs"/>
+          <w:rtl/>
+          <w:lang w:bidi="fa-IR"/>
+        </w:rPr>
+        <w:t>یی</w:t>
+      </w:r>
+      <w:r>
+        <w:rPr>
+          <w:rFonts w:cs="Arial" w:hint="eastAsia"/>
+          <w:rtl/>
+          <w:lang w:bidi="fa-IR"/>
+        </w:rPr>
+        <w:t>ر</w:t>
+      </w:r>
+      <w:r>
+        <w:rPr>
+          <w:rFonts w:cs="Arial"/>
+          <w:rtl/>
+          <w:lang w:bidi="fa-IR"/>
+        </w:rPr>
+        <w:t xml:space="preserve"> </w:t>
+      </w:r>
+      <w:r>
+        <w:rPr>
+          <w:rFonts w:cs="Arial" w:hint="cs"/>
+          <w:rtl/>
+          <w:lang w:bidi="fa-IR"/>
+        </w:rPr>
+        <w:t>ی</w:t>
+      </w:r>
+      <w:r>
+        <w:rPr>
+          <w:rFonts w:cs="Arial" w:hint="eastAsia"/>
+          <w:rtl/>
+          <w:lang w:bidi="fa-IR"/>
+        </w:rPr>
+        <w:t>افتن</w:t>
+      </w:r>
+      <w:r>
+        <w:rPr>
+          <w:lang w:bidi="fa-IR"/>
+        </w:rPr>
+        <w:t xml:space="preserve"> (modify) </w:t>
+      </w:r>
+      <w:r>
+        <w:rPr>
+          <w:rFonts w:cs="Arial"/>
+          <w:rtl/>
+          <w:lang w:bidi="fa-IR"/>
+        </w:rPr>
+        <w:t>فا</w:t>
+      </w:r>
+      <w:r>
+        <w:rPr>
+          <w:rFonts w:cs="Arial" w:hint="cs"/>
+          <w:rtl/>
+          <w:lang w:bidi="fa-IR"/>
+        </w:rPr>
+        <w:t>ی</w:t>
+      </w:r>
+      <w:r>
+        <w:rPr>
+          <w:rFonts w:cs="Arial" w:hint="eastAsia"/>
+          <w:rtl/>
+          <w:lang w:bidi="fa-IR"/>
+        </w:rPr>
+        <w:t>ل</w:t>
+      </w:r>
+      <w:r>
+        <w:rPr>
+          <w:rFonts w:cs="Arial"/>
+          <w:rtl/>
+          <w:lang w:bidi="fa-IR"/>
+        </w:rPr>
+        <w:t>.</w:t>
+      </w:r>
+    </w:p>
+    <w:p>
+      <w:pPr>
+        <w:pStyle w:val="ListParagraph"/>
+        <w:numPr>
+          <w:ilvl w:val="0"/>
+          <w:numId w:val="3"/>
+        </w:numPr>
+        <w:bidi/>
+        <w:rPr>
+          <w:lang w:bidi="fa-IR"/>
+        </w:rPr>
+      </w:pPr>
+      <w:r>
+        <w:rPr>
+          <w:rFonts w:cs="Arial"/>
+          <w:rtl/>
+          <w:lang w:bidi="fa-IR"/>
+        </w:rPr>
+        <w:t>از</w:t>
+      </w:r>
+      <w:r>
+        <w:rPr>
+          <w:lang w:bidi="fa-IR"/>
+        </w:rPr>
+        <w:t xml:space="preserve"> </w:t>
+      </w:r>
+      <w:r>
+        <w:rPr>
+          <w:color w:val="70AD47" w:themeColor="accent6"/>
+          <w:lang w:bidi="fa-IR"/>
+        </w:rPr>
+        <w:t>-g</w:t>
+      </w:r>
+      <w:r>
+        <w:rPr>
+          <w:lang w:bidi="fa-IR"/>
+        </w:rPr>
+        <w:t xml:space="preserve"> </w:t>
+      </w:r>
+      <w:r>
+        <w:rPr>
+          <w:rFonts w:cs="Arial"/>
+          <w:rtl/>
+          <w:lang w:bidi="fa-IR"/>
+        </w:rPr>
+        <w:t>و</w:t>
+      </w:r>
+      <w:r>
+        <w:rPr>
+          <w:lang w:bidi="fa-IR"/>
+        </w:rPr>
+        <w:t xml:space="preserve"> </w:t>
+      </w:r>
+      <w:r>
+        <w:rPr>
+          <w:color w:val="70AD47" w:themeColor="accent6"/>
+          <w:lang w:bidi="fa-IR"/>
+        </w:rPr>
+        <w:t>-u</w:t>
+      </w:r>
+      <w:r>
+        <w:rPr>
+          <w:lang w:bidi="fa-IR"/>
+        </w:rPr>
+        <w:t xml:space="preserve"> </w:t>
+      </w:r>
+      <w:r>
+        <w:rPr>
+          <w:rFonts w:cs="Arial"/>
+          <w:rtl/>
+          <w:lang w:bidi="fa-IR"/>
+        </w:rPr>
+        <w:t>برا</w:t>
+      </w:r>
+      <w:r>
+        <w:rPr>
+          <w:rFonts w:cs="Arial" w:hint="cs"/>
+          <w:rtl/>
+          <w:lang w:bidi="fa-IR"/>
+        </w:rPr>
+        <w:t>ی</w:t>
+      </w:r>
+      <w:r>
+        <w:rPr>
+          <w:rFonts w:cs="Arial"/>
+          <w:rtl/>
+          <w:lang w:bidi="fa-IR"/>
+        </w:rPr>
+        <w:t xml:space="preserve"> چک کردن داشتن دسترس</w:t>
+      </w:r>
+      <w:r>
+        <w:rPr>
+          <w:rFonts w:cs="Arial" w:hint="cs"/>
+          <w:rtl/>
+          <w:lang w:bidi="fa-IR"/>
+        </w:rPr>
+        <w:t>ی</w:t>
+      </w:r>
+      <w:r>
+        <w:rPr>
+          <w:lang w:bidi="fa-IR"/>
+        </w:rPr>
+        <w:t xml:space="preserve"> suid </w:t>
+      </w:r>
+      <w:r>
+        <w:rPr>
+          <w:rFonts w:cs="Arial"/>
+          <w:rtl/>
+          <w:lang w:bidi="fa-IR"/>
+        </w:rPr>
+        <w:t>و</w:t>
+      </w:r>
+      <w:r>
+        <w:rPr>
+          <w:lang w:bidi="fa-IR"/>
+        </w:rPr>
+        <w:t xml:space="preserve"> sguid </w:t>
+      </w:r>
+      <w:r>
+        <w:rPr>
+          <w:rFonts w:hint="cs"/>
+          <w:rtl/>
+          <w:lang w:bidi="fa-IR"/>
+        </w:rPr>
+        <w:t>.</w:t>
+      </w:r>
+    </w:p>
+    <w:p>
+      <w:pPr>
+        <w:pStyle w:val="ListParagraph"/>
+        <w:numPr>
+          <w:ilvl w:val="0"/>
+          <w:numId w:val="3"/>
+        </w:numPr>
+        <w:bidi/>
+        <w:rPr>
+          <w:lang w:bidi="fa-IR"/>
+        </w:rPr>
+      </w:pPr>
+      <w:r>
+        <w:rPr>
+          <w:color w:val="70AD47" w:themeColor="accent6"/>
+          <w:lang w:bidi="fa-IR"/>
+        </w:rPr>
+        <w:t>-k</w:t>
+      </w:r>
+      <w:r>
+        <w:rPr>
+          <w:rFonts w:cs="Arial"/>
+          <w:rtl/>
+          <w:lang w:bidi="fa-IR"/>
+        </w:rPr>
+        <w:t>برا</w:t>
+      </w:r>
+      <w:r>
+        <w:rPr>
+          <w:rFonts w:cs="Arial" w:hint="cs"/>
+          <w:rtl/>
+          <w:lang w:bidi="fa-IR"/>
+        </w:rPr>
+        <w:t>ی</w:t>
+      </w:r>
+      <w:r>
+        <w:rPr>
+          <w:rFonts w:cs="Arial"/>
+          <w:rtl/>
+          <w:lang w:bidi="fa-IR"/>
+        </w:rPr>
+        <w:t xml:space="preserve"> چک کردن</w:t>
+      </w:r>
+      <w:r>
+        <w:rPr>
+          <w:lang w:bidi="fa-IR"/>
+        </w:rPr>
+        <w:t xml:space="preserve"> sticky</w:t>
+      </w:r>
+      <w:r>
+        <w:rPr>
+          <w:lang w:bidi="fa-IR"/>
+        </w:rPr>
+        <w:t xml:space="preserve"> beat</w:t>
+      </w:r>
+      <w:r>
+        <w:rPr>
+          <w:rFonts w:hint="cs"/>
+          <w:rtl/>
+          <w:lang w:bidi="fa-IR"/>
+        </w:rPr>
+        <w:t xml:space="preserve"> داشتن</w:t>
+      </w:r>
+      <w:r>
+        <w:rPr>
+          <w:lang w:bidi="fa-IR"/>
+        </w:rPr>
+        <w:t>.</w:t>
+      </w:r>
+    </w:p>
+    <w:p>
+      <w:pPr>
+        <w:pStyle w:val="ListParagraph"/>
+        <w:numPr>
+          <w:ilvl w:val="0"/>
+          <w:numId w:val="3"/>
+        </w:numPr>
+        <w:bidi/>
+        <w:rPr>
+          <w:lang w:bidi="fa-IR"/>
+        </w:rPr>
+      </w:pPr>
+      <w:r>
+        <w:rPr>
+          <w:color w:val="70AD47" w:themeColor="accent6"/>
+          <w:lang w:bidi="fa-IR"/>
+        </w:rPr>
+        <w:t>-O</w:t>
+      </w:r>
+      <w:r>
+        <w:rPr>
+          <w:rFonts w:cs="Arial"/>
+          <w:rtl/>
+          <w:lang w:bidi="fa-IR"/>
+        </w:rPr>
+        <w:t>و</w:t>
+      </w:r>
+      <w:r>
+        <w:rPr>
+          <w:lang w:bidi="fa-IR"/>
+        </w:rPr>
+        <w:t xml:space="preserve"> </w:t>
+      </w:r>
+      <w:r>
+        <w:rPr>
+          <w:color w:val="70AD47" w:themeColor="accent6"/>
+          <w:lang w:bidi="fa-IR"/>
+        </w:rPr>
+        <w:t>-G</w:t>
+      </w:r>
+      <w:r>
+        <w:rPr>
+          <w:lang w:bidi="fa-IR"/>
+        </w:rPr>
+        <w:t xml:space="preserve"> </w:t>
+      </w:r>
+      <w:r>
+        <w:rPr>
+          <w:rFonts w:cs="Arial"/>
+          <w:rtl/>
+          <w:lang w:bidi="fa-IR"/>
+        </w:rPr>
+        <w:t>برا</w:t>
+      </w:r>
+      <w:r>
+        <w:rPr>
+          <w:rFonts w:cs="Arial" w:hint="cs"/>
+          <w:rtl/>
+          <w:lang w:bidi="fa-IR"/>
+        </w:rPr>
+        <w:t>ی</w:t>
+      </w:r>
+      <w:r>
+        <w:rPr>
+          <w:rFonts w:cs="Arial"/>
+          <w:rtl/>
+          <w:lang w:bidi="fa-IR"/>
+        </w:rPr>
+        <w:t xml:space="preserve"> چک کردن</w:t>
+      </w:r>
+      <w:r>
+        <w:rPr>
+          <w:lang w:bidi="fa-IR"/>
+        </w:rPr>
+        <w:t xml:space="preserve"> owner </w:t>
+      </w:r>
+      <w:r>
+        <w:rPr>
+          <w:rFonts w:cs="Arial"/>
+          <w:rtl/>
+          <w:lang w:bidi="fa-IR"/>
+        </w:rPr>
+        <w:t>و</w:t>
+      </w:r>
+      <w:r>
+        <w:rPr>
+          <w:lang w:bidi="fa-IR"/>
+        </w:rPr>
+        <w:t xml:space="preserve"> group owner </w:t>
+      </w:r>
+      <w:r>
+        <w:rPr>
+          <w:rFonts w:hint="cs"/>
+          <w:rtl/>
+          <w:lang w:bidi="fa-IR"/>
+        </w:rPr>
+        <w:t xml:space="preserve">. </w:t>
+      </w:r>
+    </w:p>
+    <w:p>
+      <w:pPr>
+        <w:pStyle w:val="ListParagraph"/>
+        <w:numPr>
+          <w:ilvl w:val="0"/>
+          <w:numId w:val="3"/>
+        </w:numPr>
+        <w:bidi/>
+        <w:rPr>
+          <w:rFonts w:cs="Arial"/>
+          <w:lang w:bidi="fa-IR"/>
+        </w:rPr>
+      </w:pPr>
+      <w:r>
+        <w:rPr>
+          <w:rFonts w:cs="Arial"/>
+          <w:rtl/>
+          <w:lang w:bidi="fa-IR"/>
+        </w:rPr>
+        <w:t>چک کردن مقا</w:t>
+      </w:r>
+      <w:r>
+        <w:rPr>
+          <w:rFonts w:cs="Arial" w:hint="cs"/>
+          <w:rtl/>
+          <w:lang w:bidi="fa-IR"/>
+        </w:rPr>
+        <w:t>ی</w:t>
+      </w:r>
+      <w:r>
+        <w:rPr>
+          <w:rFonts w:cs="Arial" w:hint="eastAsia"/>
+          <w:rtl/>
+          <w:lang w:bidi="fa-IR"/>
+        </w:rPr>
+        <w:t>سه</w:t>
+      </w:r>
+      <w:r>
+        <w:rPr>
+          <w:rFonts w:cs="Arial"/>
+          <w:rtl/>
+          <w:lang w:bidi="fa-IR"/>
+        </w:rPr>
+        <w:t xml:space="preserve"> دو فا</w:t>
+      </w:r>
+      <w:r>
+        <w:rPr>
+          <w:rFonts w:cs="Arial" w:hint="cs"/>
+          <w:rtl/>
+          <w:lang w:bidi="fa-IR"/>
+        </w:rPr>
+        <w:t>ی</w:t>
+      </w:r>
+      <w:r>
+        <w:rPr>
+          <w:rFonts w:cs="Arial" w:hint="eastAsia"/>
+          <w:rtl/>
+          <w:lang w:bidi="fa-IR"/>
+        </w:rPr>
+        <w:t>ل</w:t>
+      </w:r>
+      <w:r>
+        <w:rPr>
+          <w:rFonts w:cs="Arial"/>
+          <w:rtl/>
+          <w:lang w:bidi="fa-IR"/>
+        </w:rPr>
+        <w:t xml:space="preserve"> از نظر زمان تغ</w:t>
+      </w:r>
+      <w:r>
+        <w:rPr>
+          <w:rFonts w:cs="Arial" w:hint="cs"/>
+          <w:rtl/>
+          <w:lang w:bidi="fa-IR"/>
+        </w:rPr>
+        <w:t>یی</w:t>
+      </w:r>
+      <w:r>
+        <w:rPr>
+          <w:rFonts w:cs="Arial" w:hint="eastAsia"/>
+          <w:rtl/>
+          <w:lang w:bidi="fa-IR"/>
+        </w:rPr>
+        <w:t>ر</w:t>
+      </w:r>
+      <w:r>
+        <w:rPr>
+          <w:rFonts w:cs="Arial"/>
+          <w:rtl/>
+          <w:lang w:bidi="fa-IR"/>
+        </w:rPr>
+        <w:t xml:space="preserve"> از</w:t>
+      </w:r>
+      <w:r>
+        <w:rPr>
+          <w:lang w:bidi="fa-IR"/>
+        </w:rPr>
+        <w:t xml:space="preserve"> </w:t>
+      </w:r>
+      <w:r>
+        <w:rPr>
+          <w:color w:val="70AD47" w:themeColor="accent6"/>
+          <w:lang w:bidi="fa-IR"/>
+        </w:rPr>
+        <w:t xml:space="preserve">-ot </w:t>
+      </w:r>
+      <w:r>
+        <w:rPr>
+          <w:rFonts w:cs="Arial"/>
+          <w:rtl/>
+          <w:lang w:bidi="fa-IR"/>
+        </w:rPr>
+        <w:t>و</w:t>
+      </w:r>
+      <w:r>
+        <w:rPr>
+          <w:lang w:bidi="fa-IR"/>
+        </w:rPr>
+        <w:t xml:space="preserve"> </w:t>
+      </w:r>
+      <w:r>
+        <w:rPr>
+          <w:color w:val="70AD47" w:themeColor="accent6"/>
+          <w:lang w:bidi="fa-IR"/>
+        </w:rPr>
+        <w:t xml:space="preserve">-nt </w:t>
+      </w:r>
+      <w:r>
+        <w:rPr>
+          <w:rFonts w:cs="Arial"/>
+          <w:rtl/>
+          <w:lang w:bidi="fa-IR"/>
+        </w:rPr>
+        <w:t>استفاده م</w:t>
+      </w:r>
+      <w:r>
+        <w:rPr>
+          <w:rFonts w:cs="Arial" w:hint="cs"/>
+          <w:rtl/>
+          <w:lang w:bidi="fa-IR"/>
+        </w:rPr>
+        <w:t>ی</w:t>
+      </w:r>
+      <w:r>
+        <w:rPr>
+          <w:rFonts w:cs="Arial" w:hint="eastAsia"/>
+          <w:rtl/>
+          <w:lang w:bidi="fa-IR"/>
+        </w:rPr>
+        <w:t>شه</w:t>
+      </w:r>
+      <w:r>
+        <w:rPr>
+          <w:rFonts w:cs="Arial"/>
+          <w:rtl/>
+          <w:lang w:bidi="fa-IR"/>
+        </w:rPr>
+        <w:t>.</w:t>
+      </w:r>
+    </w:p>
+    <w:p>
+      <w:pPr>
+        <w:pStyle w:val="ListParagraph"/>
+        <w:numPr>
+          <w:ilvl w:val="0"/>
+          <w:numId w:val="3"/>
+        </w:numPr>
+        <w:bidi/>
+        <w:rPr>
+          <w:rFonts w:hint="cs"/>
+          <w:rtl/>
+          <w:lang w:bidi="fa-IR"/>
+        </w:rPr>
+      </w:pPr>
+      <w:r>
+        <w:rPr>
+          <w:rFonts w:cs="Arial"/>
+          <w:rtl/>
+          <w:lang w:bidi="fa-IR"/>
+        </w:rPr>
+        <w:t>چک کردن موجود بودن فا</w:t>
+      </w:r>
+      <w:r>
+        <w:rPr>
+          <w:rFonts w:cs="Arial" w:hint="cs"/>
+          <w:rtl/>
+          <w:lang w:bidi="fa-IR"/>
+        </w:rPr>
+        <w:t>ی</w:t>
+      </w:r>
+      <w:r>
+        <w:rPr>
+          <w:rFonts w:cs="Arial" w:hint="eastAsia"/>
+          <w:rtl/>
+          <w:lang w:bidi="fa-IR"/>
+        </w:rPr>
+        <w:t>ل</w:t>
+      </w:r>
+      <w:r>
+        <w:rPr>
+          <w:rFonts w:cs="Arial"/>
+          <w:rtl/>
+          <w:lang w:bidi="fa-IR"/>
+        </w:rPr>
+        <w:t xml:space="preserve"> از</w:t>
+      </w:r>
+      <w:r>
+        <w:rPr>
+          <w:lang w:bidi="fa-IR"/>
+        </w:rPr>
+        <w:t xml:space="preserve"> </w:t>
+      </w:r>
+      <w:r>
+        <w:rPr>
+          <w:color w:val="70AD47" w:themeColor="accent6"/>
+          <w:lang w:bidi="fa-IR"/>
+        </w:rPr>
+        <w:t>-e</w:t>
+      </w:r>
+      <w:r>
+        <w:rPr>
+          <w:rFonts w:hint="cs"/>
+          <w:rtl/>
+          <w:lang w:bidi="fa-IR"/>
+        </w:rPr>
+        <w:t>.</w:t>
+      </w:r>
+    </w:p>
+    <w:p>
+      <w:pPr>
+        <w:pStyle w:val="ListParagraph"/>
+        <w:numPr>
+          <w:ilvl w:val="0"/>
+          <w:numId w:val="3"/>
+        </w:numPr>
+        <w:bidi/>
+        <w:rPr>
+          <w:lang w:bidi="fa-IR"/>
+        </w:rPr>
+      </w:pPr>
+      <w:r>
+        <w:rPr>
+          <w:rFonts w:hint="cs"/>
+          <w:rtl/>
+          <w:lang w:bidi="fa-IR"/>
+        </w:rPr>
+        <w:t xml:space="preserve">از </w:t>
+      </w:r>
+      <w:r>
+        <w:rPr>
+          <w:color w:val="70AD47" w:themeColor="accent6"/>
+          <w:lang w:bidi="fa-IR"/>
+        </w:rPr>
+        <w:t>-s</w:t>
+      </w:r>
+      <w:r>
+        <w:rPr>
+          <w:rFonts w:hint="cs"/>
+          <w:rtl/>
+          <w:lang w:bidi="fa-IR"/>
+        </w:rPr>
+        <w:t xml:space="preserve"> برای چک کردن اینکه یه فایلی حجم داره یا حجمش صفره .</w:t>
+      </w:r>
+    </w:p>
+    <w:p>
+      <w:pPr>
+        <w:pStyle w:val="ListParagraph"/>
+        <w:numPr>
+          <w:ilvl w:val="0"/>
+          <w:numId w:val="3"/>
+        </w:numPr>
+        <w:bidi/>
+        <w:rPr>
+          <w:rFonts w:hint="cs"/>
+          <w:rtl/>
+          <w:lang w:bidi="fa-IR"/>
+        </w:rPr>
+      </w:pPr>
+      <w:r>
+        <w:rPr>
+          <w:rFonts w:hint="cs"/>
+          <w:rtl/>
+          <w:lang w:bidi="fa-IR"/>
+        </w:rPr>
+        <w:t xml:space="preserve">از </w:t>
+      </w:r>
+      <w:r>
+        <w:rPr>
+          <w:color w:val="70AD47" w:themeColor="accent6"/>
+          <w:lang w:bidi="fa-IR"/>
+        </w:rPr>
+        <w:t>-d</w:t>
+      </w:r>
+      <w:r>
+        <w:rPr>
+          <w:rFonts w:hint="cs"/>
+          <w:color w:val="70AD47" w:themeColor="accent6"/>
+          <w:rtl/>
+          <w:lang w:bidi="fa-IR"/>
+        </w:rPr>
+        <w:t xml:space="preserve"> </w:t>
+      </w:r>
+      <w:r>
+        <w:rPr>
+          <w:rFonts w:hint="cs"/>
+          <w:rtl/>
+          <w:lang w:bidi="fa-IR"/>
+        </w:rPr>
+        <w:t xml:space="preserve">برای چک کردن داریکتوری بودن. از </w:t>
+      </w:r>
+      <w:r>
+        <w:rPr>
+          <w:color w:val="70AD47" w:themeColor="accent6"/>
+          <w:lang w:bidi="fa-IR"/>
+        </w:rPr>
+        <w:t>-f</w:t>
+      </w:r>
+      <w:r>
+        <w:rPr>
+          <w:rFonts w:hint="cs"/>
+          <w:color w:val="70AD47" w:themeColor="accent6"/>
+          <w:rtl/>
+          <w:lang w:bidi="fa-IR"/>
+        </w:rPr>
+        <w:t xml:space="preserve"> </w:t>
+      </w:r>
+      <w:r>
+        <w:rPr>
+          <w:rFonts w:hint="cs"/>
+          <w:rtl/>
+          <w:lang w:bidi="fa-IR"/>
+        </w:rPr>
+        <w:t>برای چک کردن اینکه ورودی یه فایل معمولیه یا نه</w:t>
+      </w:r>
+      <w:r>
+        <w:rPr>
+          <w:rFonts w:hint="cs"/>
+          <w:rtl/>
+          <w:lang w:bidi="fa-IR"/>
+        </w:rPr>
+        <w:t>.</w:t>
+      </w:r>
+    </w:p>
+    <w:p>
+      <w:pPr>
+        <w:bidi/>
+        <w:rPr>
+          <w:rFonts w:hint="cs"/>
+          <w:rtl/>
+          <w:lang w:bidi="fa-IR"/>
+        </w:rPr>
+      </w:pPr>
+    </w:p>
+    <w:p>
+      <w:pPr>
+        <w:bidi/>
+        <w:rPr>
+          <w:rFonts w:hint="cs"/>
+          <w:rtl/>
+          <w:lang w:bidi="fa-IR"/>
+        </w:rPr>
+      </w:pPr>
+      <w:r>
+        <w:rPr>
+          <w:lang w:bidi="fa-IR"/>
+        </w:rPr>
+        <w:t>mkfifo</w:t>
+      </w:r>
+      <w:r>
+        <w:rPr>
+          <w:rFonts w:hint="cs"/>
+          <w:rtl/>
+          <w:lang w:bidi="fa-IR"/>
+        </w:rPr>
+        <w:t xml:space="preserve"> ؟؟؟</w:t>
+      </w:r>
     </w:p>
     <w:sectPr>
       <w:pgSz w:w="12240" w:h="15840"/>
@@ -4248,6 +5043,119 @@
     </w:lvl>
   </w:abstractNum>
   <w:abstractNum w:abstractNumId="1" w15:restartNumberingAfterBreak="0">
+    <w:nsid w:val="61B768C9"/>
+    <w:multiLevelType w:val="hybridMultilevel"/>
+    <w:tmpl w:val="8878E08A"/>
+    <w:lvl w:ilvl="0" w:tplc="04090001">
+      <w:start w:val="1"/>
+      <w:numFmt w:val="bullet"/>
+      <w:lvlText w:val=""/>
+      <w:lvlJc w:val="left"/>
+      <w:pPr>
+        <w:ind w:left="720" w:hanging="360"/>
+      </w:pPr>
+      <w:rPr>
+        <w:rFonts w:ascii="Symbol" w:hAnsi="Symbol" w:hint="default"/>
+      </w:rPr>
+    </w:lvl>
+    <w:lvl w:ilvl="1" w:tplc="04090003" w:tentative="1">
+      <w:start w:val="1"/>
+      <w:numFmt w:val="bullet"/>
+      <w:lvlText w:val="o"/>
+      <w:lvlJc w:val="left"/>
+      <w:pPr>
+        <w:ind w:left="1440" w:hanging="360"/>
+      </w:pPr>
+      <w:rPr>
+        <w:rFonts w:ascii="Courier New" w:hAnsi="Courier New" w:cs="Courier New" w:hint="default"/>
+      </w:rPr>
+    </w:lvl>
+    <w:lvl w:ilvl="2" w:tplc="04090005" w:tentative="1">
+      <w:start w:val="1"/>
+      <w:numFmt w:val="bullet"/>
+      <w:lvlText w:val=""/>
+      <w:lvlJc w:val="left"/>
+      <w:pPr>
+        <w:ind w:left="2160" w:hanging="360"/>
+      </w:pPr>
+      <w:rPr>
+        <w:rFonts w:ascii="Wingdings" w:hAnsi="Wingdings" w:hint="default"/>
+      </w:rPr>
+    </w:lvl>
+    <w:lvl w:ilvl="3" w:tplc="04090001" w:tentative="1">
+      <w:start w:val="1"/>
+      <w:numFmt w:val="bullet"/>
+      <w:lvlText w:val=""/>
+      <w:lvlJc w:val="left"/>
+      <w:pPr>
+        <w:ind w:left="2880" w:hanging="360"/>
+      </w:pPr>
+      <w:rPr>
+        <w:rFonts w:ascii="Symbol" w:hAnsi="Symbol" w:hint="default"/>
+      </w:rPr>
+    </w:lvl>
+    <w:lvl w:ilvl="4" w:tplc="04090003" w:tentative="1">
+      <w:start w:val="1"/>
+      <w:numFmt w:val="bullet"/>
+      <w:lvlText w:val="o"/>
+      <w:lvlJc w:val="left"/>
+      <w:pPr>
+        <w:ind w:left="3600" w:hanging="360"/>
+      </w:pPr>
+      <w:rPr>
+        <w:rFonts w:ascii="Courier New" w:hAnsi="Courier New" w:cs="Courier New" w:hint="default"/>
+      </w:rPr>
+    </w:lvl>
+    <w:lvl w:ilvl="5" w:tplc="04090005" w:tentative="1">
+      <w:start w:val="1"/>
+      <w:numFmt w:val="bullet"/>
+      <w:lvlText w:val=""/>
+      <w:lvlJc w:val="left"/>
+      <w:pPr>
+        <w:ind w:left="4320" w:hanging="360"/>
+      </w:pPr>
+      <w:rPr>
+        <w:rFonts w:ascii="Wingdings" w:hAnsi="Wingdings" w:hint="default"/>
+      </w:rPr>
+    </w:lvl>
+    <w:lvl w:ilvl="6" w:tplc="04090001" w:tentative="1">
+      <w:start w:val="1"/>
+      <w:numFmt w:val="bullet"/>
+      <w:lvlText w:val=""/>
+      <w:lvlJc w:val="left"/>
+      <w:pPr>
+        <w:ind w:left="5040" w:hanging="360"/>
+      </w:pPr>
+      <w:rPr>
+        <w:rFonts w:ascii="Symbol" w:hAnsi="Symbol" w:hint="default"/>
+      </w:rPr>
+    </w:lvl>
+    <w:lvl w:ilvl="7" w:tplc="04090003" w:tentative="1">
+      <w:start w:val="1"/>
+      <w:numFmt w:val="bullet"/>
+      <w:lvlText w:val="o"/>
+      <w:lvlJc w:val="left"/>
+      <w:pPr>
+        <w:ind w:left="5760" w:hanging="360"/>
+      </w:pPr>
+      <w:rPr>
+        <w:rFonts w:ascii="Courier New" w:hAnsi="Courier New" w:cs="Courier New" w:hint="default"/>
+      </w:rPr>
+    </w:lvl>
+    <w:lvl w:ilvl="8" w:tplc="04090005" w:tentative="1">
+      <w:start w:val="1"/>
+      <w:numFmt w:val="bullet"/>
+      <w:lvlText w:val=""/>
+      <w:lvlJc w:val="left"/>
+      <w:pPr>
+        <w:ind w:left="6480" w:hanging="360"/>
+      </w:pPr>
+      <w:rPr>
+        <w:rFonts w:ascii="Wingdings" w:hAnsi="Wingdings" w:hint="default"/>
+      </w:rPr>
+    </w:lvl>
+  </w:abstractNum>
+  <w:abstractNum w:abstractNumId="2" w15:restartNumberingAfterBreak="0">
     <w:nsid w:val="77485B70"/>
     <w:multiLevelType w:val="hybridMultilevel"/>
     <w:tmpl w:val="27622BAC"/>
@@ -4340,6 +5248,9 @@
     <w:abstractNumId w:val="0"/>
   </w:num>
   <w:num w:numId="2" w16cid:durableId="1959024202">
+    <w:abstractNumId w:val="2"/>
+  </w:num>
+  <w:num w:numId="3" w16cid:durableId="321399098">
     <w:abstractNumId w:val="1"/>
   </w:num>
 </w:numbering>
